--- a/semester_7/Operatsionaya_sistema_linux/labs/lab4/lab4.docx
+++ b/semester_7/Operatsionaya_sistema_linux/labs/lab4/lab4.docx
@@ -675,6 +675,27 @@
     <w:p>
       <w:pPr>
         <w:spacing w:after="0" w:line="360" w:lineRule="auto"/>
+        <w:jc w:val="both"/>
+        <w:rPr>
+          <w:rFonts w:ascii="Times New Roman" w:hAnsi="Times New Roman" w:cs="Times New Roman"/>
+          <w:bCs/>
+          <w:sz w:val="28"/>
+          <w:szCs w:val="28"/>
+        </w:rPr>
+      </w:pPr>
+      <w:r>
+        <w:rPr>
+          <w:rFonts w:ascii="Times New Roman" w:hAnsi="Times New Roman" w:cs="Times New Roman"/>
+          <w:bCs/>
+          <w:sz w:val="28"/>
+          <w:szCs w:val="28"/>
+        </w:rPr>
+        <w:t>Изучение функций работы с файлами и каталогами в ОС UNIX. Изучение атрибутов файлов и каталогов.</w:t>
+      </w:r>
+    </w:p>
+    <w:p>
+      <w:pPr>
+        <w:spacing w:after="0" w:line="360" w:lineRule="auto"/>
         <w:rPr>
           <w:rFonts w:ascii="Times New Roman" w:hAnsi="Times New Roman" w:cs="Times New Roman"/>
           <w:b/>
@@ -717,6 +738,4905 @@
       <w:pPr>
         <w:spacing w:after="0" w:line="360" w:lineRule="auto"/>
         <w:rPr>
+          <w:rFonts w:ascii="Times New Roman" w:eastAsia="Calibri" w:hAnsi="Times New Roman" w:cs="Times New Roman"/>
+          <w:b/>
+          <w:bCs/>
+          <w:sz w:val="28"/>
+          <w:szCs w:val="28"/>
+        </w:rPr>
+      </w:pPr>
+      <w:r>
+        <w:rPr>
+          <w:rFonts w:ascii="Times New Roman" w:eastAsia="Calibri" w:hAnsi="Times New Roman" w:cs="Times New Roman"/>
+          <w:b/>
+          <w:bCs/>
+          <w:sz w:val="28"/>
+          <w:szCs w:val="28"/>
+        </w:rPr>
+        <w:t>1. Описание программы</w:t>
+      </w:r>
+    </w:p>
+    <w:p>
+      <w:pPr>
+        <w:spacing w:after="0" w:line="360" w:lineRule="auto"/>
+        <w:rPr>
+          <w:rFonts w:ascii="Times New Roman" w:eastAsia="Calibri" w:hAnsi="Times New Roman" w:cs="Times New Roman"/>
+          <w:sz w:val="28"/>
+          <w:szCs w:val="28"/>
+        </w:rPr>
+      </w:pPr>
+      <w:r>
+        <w:rPr>
+          <w:rFonts w:ascii="Times New Roman" w:eastAsia="Calibri" w:hAnsi="Times New Roman" w:cs="Times New Roman"/>
+          <w:sz w:val="28"/>
+          <w:szCs w:val="28"/>
+        </w:rPr>
+        <w:t>Подключаемые заголовки</w:t>
+      </w:r>
+    </w:p>
+    <w:p>
+      <w:pPr>
+        <w:spacing w:after="0" w:line="240" w:lineRule="auto"/>
+        <w:rPr>
+          <w:rFonts w:ascii="Consolas" w:eastAsia="Calibri" w:hAnsi="Consolas" w:cs="Times New Roman"/>
+          <w:sz w:val="24"/>
+          <w:szCs w:val="24"/>
+        </w:rPr>
+      </w:pPr>
+      <w:r>
+        <w:rPr>
+          <w:rFonts w:ascii="Consolas" w:eastAsia="Calibri" w:hAnsi="Consolas" w:cs="Times New Roman"/>
+          <w:sz w:val="24"/>
+          <w:szCs w:val="24"/>
+        </w:rPr>
+        <w:t>#include &lt;stdio.h&gt;      // для printf(), fprintf(), perror()</w:t>
+      </w:r>
+    </w:p>
+    <w:p>
+      <w:pPr>
+        <w:spacing w:after="0" w:line="240" w:lineRule="auto"/>
+        <w:rPr>
+          <w:rFonts w:ascii="Consolas" w:eastAsia="Calibri" w:hAnsi="Consolas" w:cs="Times New Roman"/>
+          <w:sz w:val="24"/>
+          <w:szCs w:val="24"/>
+          <w:lang w:val="en-US"/>
+        </w:rPr>
+      </w:pPr>
+      <w:r>
+        <w:rPr>
+          <w:rFonts w:ascii="Consolas" w:eastAsia="Calibri" w:hAnsi="Consolas" w:cs="Times New Roman"/>
+          <w:sz w:val="24"/>
+          <w:szCs w:val="24"/>
+          <w:lang w:val="en-US"/>
+        </w:rPr>
+        <w:t xml:space="preserve">#include &lt;stdlib.h&gt;     // </w:t>
+      </w:r>
+      <w:r>
+        <w:rPr>
+          <w:rFonts w:ascii="Consolas" w:eastAsia="Calibri" w:hAnsi="Consolas" w:cs="Times New Roman"/>
+          <w:sz w:val="24"/>
+          <w:szCs w:val="24"/>
+        </w:rPr>
+        <w:t>для</w:t>
+      </w:r>
+      <w:r>
+        <w:rPr>
+          <w:rFonts w:ascii="Consolas" w:eastAsia="Calibri" w:hAnsi="Consolas" w:cs="Times New Roman"/>
+          <w:sz w:val="24"/>
+          <w:szCs w:val="24"/>
+          <w:lang w:val="en-US"/>
+        </w:rPr>
+        <w:t xml:space="preserve"> EXIT_SUCCESS </w:t>
+      </w:r>
+      <w:r>
+        <w:rPr>
+          <w:rFonts w:ascii="Consolas" w:eastAsia="Calibri" w:hAnsi="Consolas" w:cs="Times New Roman"/>
+          <w:sz w:val="24"/>
+          <w:szCs w:val="24"/>
+        </w:rPr>
+        <w:t>и</w:t>
+      </w:r>
+      <w:r>
+        <w:rPr>
+          <w:rFonts w:ascii="Consolas" w:eastAsia="Calibri" w:hAnsi="Consolas" w:cs="Times New Roman"/>
+          <w:sz w:val="24"/>
+          <w:szCs w:val="24"/>
+          <w:lang w:val="en-US"/>
+        </w:rPr>
+        <w:t xml:space="preserve"> EXIT_FAILURE</w:t>
+      </w:r>
+    </w:p>
+    <w:p>
+      <w:pPr>
+        <w:spacing w:after="0" w:line="240" w:lineRule="auto"/>
+        <w:rPr>
+          <w:rFonts w:ascii="Consolas" w:eastAsia="Calibri" w:hAnsi="Consolas" w:cs="Times New Roman"/>
+          <w:sz w:val="24"/>
+          <w:szCs w:val="24"/>
+          <w:lang w:val="en-US"/>
+        </w:rPr>
+      </w:pPr>
+      <w:r>
+        <w:rPr>
+          <w:rFonts w:ascii="Consolas" w:eastAsia="Calibri" w:hAnsi="Consolas" w:cs="Times New Roman"/>
+          <w:sz w:val="24"/>
+          <w:szCs w:val="24"/>
+          <w:lang w:val="en-US"/>
+        </w:rPr>
+        <w:t xml:space="preserve">#include &lt;string.h&gt;     // </w:t>
+      </w:r>
+      <w:r>
+        <w:rPr>
+          <w:rFonts w:ascii="Consolas" w:eastAsia="Calibri" w:hAnsi="Consolas" w:cs="Times New Roman"/>
+          <w:sz w:val="24"/>
+          <w:szCs w:val="24"/>
+        </w:rPr>
+        <w:t>для</w:t>
+      </w:r>
+      <w:r>
+        <w:rPr>
+          <w:rFonts w:ascii="Consolas" w:eastAsia="Calibri" w:hAnsi="Consolas" w:cs="Times New Roman"/>
+          <w:sz w:val="24"/>
+          <w:szCs w:val="24"/>
+          <w:lang w:val="en-US"/>
+        </w:rPr>
+        <w:t xml:space="preserve"> strcmp(), strerror(), snprintf()</w:t>
+      </w:r>
+    </w:p>
+    <w:p>
+      <w:pPr>
+        <w:spacing w:after="0" w:line="240" w:lineRule="auto"/>
+        <w:rPr>
+          <w:rFonts w:ascii="Consolas" w:eastAsia="Calibri" w:hAnsi="Consolas" w:cs="Times New Roman"/>
+          <w:sz w:val="24"/>
+          <w:szCs w:val="24"/>
+          <w:lang w:val="en-US"/>
+        </w:rPr>
+      </w:pPr>
+      <w:r>
+        <w:rPr>
+          <w:rFonts w:ascii="Consolas" w:eastAsia="Calibri" w:hAnsi="Consolas" w:cs="Times New Roman"/>
+          <w:sz w:val="24"/>
+          <w:szCs w:val="24"/>
+          <w:lang w:val="en-US"/>
+        </w:rPr>
+        <w:t xml:space="preserve">#include &lt;sys/stat.h&gt;   // </w:t>
+      </w:r>
+      <w:r>
+        <w:rPr>
+          <w:rFonts w:ascii="Consolas" w:eastAsia="Calibri" w:hAnsi="Consolas" w:cs="Times New Roman"/>
+          <w:sz w:val="24"/>
+          <w:szCs w:val="24"/>
+        </w:rPr>
+        <w:t>для</w:t>
+      </w:r>
+      <w:r>
+        <w:rPr>
+          <w:rFonts w:ascii="Consolas" w:eastAsia="Calibri" w:hAnsi="Consolas" w:cs="Times New Roman"/>
+          <w:sz w:val="24"/>
+          <w:szCs w:val="24"/>
+          <w:lang w:val="en-US"/>
+        </w:rPr>
+        <w:t xml:space="preserve"> stat(), mkdir(), </w:t>
+      </w:r>
+      <w:r>
+        <w:rPr>
+          <w:rFonts w:ascii="Consolas" w:eastAsia="Calibri" w:hAnsi="Consolas" w:cs="Times New Roman"/>
+          <w:sz w:val="24"/>
+          <w:szCs w:val="24"/>
+        </w:rPr>
+        <w:t>структура</w:t>
+      </w:r>
+      <w:r>
+        <w:rPr>
+          <w:rFonts w:ascii="Consolas" w:eastAsia="Calibri" w:hAnsi="Consolas" w:cs="Times New Roman"/>
+          <w:sz w:val="24"/>
+          <w:szCs w:val="24"/>
+          <w:lang w:val="en-US"/>
+        </w:rPr>
+        <w:t xml:space="preserve"> stat</w:t>
+      </w:r>
+    </w:p>
+    <w:p>
+      <w:pPr>
+        <w:spacing w:after="0" w:line="240" w:lineRule="auto"/>
+        <w:rPr>
+          <w:rFonts w:ascii="Consolas" w:eastAsia="Calibri" w:hAnsi="Consolas" w:cs="Times New Roman"/>
+          <w:sz w:val="24"/>
+          <w:szCs w:val="24"/>
+          <w:lang w:val="en-US"/>
+        </w:rPr>
+      </w:pPr>
+      <w:r>
+        <w:rPr>
+          <w:rFonts w:ascii="Consolas" w:eastAsia="Calibri" w:hAnsi="Consolas" w:cs="Times New Roman"/>
+          <w:sz w:val="24"/>
+          <w:szCs w:val="24"/>
+          <w:lang w:val="en-US"/>
+        </w:rPr>
+        <w:t xml:space="preserve">#include &lt;dirent.h&gt;     // </w:t>
+      </w:r>
+      <w:r>
+        <w:rPr>
+          <w:rFonts w:ascii="Consolas" w:eastAsia="Calibri" w:hAnsi="Consolas" w:cs="Times New Roman"/>
+          <w:sz w:val="24"/>
+          <w:szCs w:val="24"/>
+        </w:rPr>
+        <w:t>для</w:t>
+      </w:r>
+      <w:r>
+        <w:rPr>
+          <w:rFonts w:ascii="Consolas" w:eastAsia="Calibri" w:hAnsi="Consolas" w:cs="Times New Roman"/>
+          <w:sz w:val="24"/>
+          <w:szCs w:val="24"/>
+          <w:lang w:val="en-US"/>
+        </w:rPr>
+        <w:t xml:space="preserve"> </w:t>
+      </w:r>
+      <w:r>
+        <w:rPr>
+          <w:rFonts w:ascii="Consolas" w:eastAsia="Calibri" w:hAnsi="Consolas" w:cs="Times New Roman"/>
+          <w:sz w:val="24"/>
+          <w:szCs w:val="24"/>
+        </w:rPr>
+        <w:t>работы</w:t>
+      </w:r>
+      <w:r>
+        <w:rPr>
+          <w:rFonts w:ascii="Consolas" w:eastAsia="Calibri" w:hAnsi="Consolas" w:cs="Times New Roman"/>
+          <w:sz w:val="24"/>
+          <w:szCs w:val="24"/>
+          <w:lang w:val="en-US"/>
+        </w:rPr>
+        <w:t xml:space="preserve"> </w:t>
+      </w:r>
+      <w:r>
+        <w:rPr>
+          <w:rFonts w:ascii="Consolas" w:eastAsia="Calibri" w:hAnsi="Consolas" w:cs="Times New Roman"/>
+          <w:sz w:val="24"/>
+          <w:szCs w:val="24"/>
+        </w:rPr>
+        <w:t>с</w:t>
+      </w:r>
+      <w:r>
+        <w:rPr>
+          <w:rFonts w:ascii="Consolas" w:eastAsia="Calibri" w:hAnsi="Consolas" w:cs="Times New Roman"/>
+          <w:sz w:val="24"/>
+          <w:szCs w:val="24"/>
+          <w:lang w:val="en-US"/>
+        </w:rPr>
+        <w:t xml:space="preserve"> </w:t>
+      </w:r>
+      <w:r>
+        <w:rPr>
+          <w:rFonts w:ascii="Consolas" w:eastAsia="Calibri" w:hAnsi="Consolas" w:cs="Times New Roman"/>
+          <w:sz w:val="24"/>
+          <w:szCs w:val="24"/>
+        </w:rPr>
+        <w:t>каталогами</w:t>
+      </w:r>
+      <w:r>
+        <w:rPr>
+          <w:rFonts w:ascii="Consolas" w:eastAsia="Calibri" w:hAnsi="Consolas" w:cs="Times New Roman"/>
+          <w:sz w:val="24"/>
+          <w:szCs w:val="24"/>
+          <w:lang w:val="en-US"/>
+        </w:rPr>
+        <w:t>: opendir(), readdir(), closedir()</w:t>
+      </w:r>
+    </w:p>
+    <w:p>
+      <w:pPr>
+        <w:spacing w:after="0" w:line="240" w:lineRule="auto"/>
+        <w:rPr>
+          <w:rFonts w:ascii="Consolas" w:eastAsia="Calibri" w:hAnsi="Consolas" w:cs="Times New Roman"/>
+          <w:sz w:val="24"/>
+          <w:szCs w:val="24"/>
+          <w:lang w:val="en-US"/>
+        </w:rPr>
+      </w:pPr>
+      <w:r>
+        <w:rPr>
+          <w:rFonts w:ascii="Consolas" w:eastAsia="Calibri" w:hAnsi="Consolas" w:cs="Times New Roman"/>
+          <w:sz w:val="24"/>
+          <w:szCs w:val="24"/>
+          <w:lang w:val="en-US"/>
+        </w:rPr>
+        <w:t xml:space="preserve">#include &lt;unistd.h&gt;     // </w:t>
+      </w:r>
+      <w:r>
+        <w:rPr>
+          <w:rFonts w:ascii="Consolas" w:eastAsia="Calibri" w:hAnsi="Consolas" w:cs="Times New Roman"/>
+          <w:sz w:val="24"/>
+          <w:szCs w:val="24"/>
+        </w:rPr>
+        <w:t>для</w:t>
+      </w:r>
+      <w:r>
+        <w:rPr>
+          <w:rFonts w:ascii="Consolas" w:eastAsia="Calibri" w:hAnsi="Consolas" w:cs="Times New Roman"/>
+          <w:sz w:val="24"/>
+          <w:szCs w:val="24"/>
+          <w:lang w:val="en-US"/>
+        </w:rPr>
+        <w:t xml:space="preserve"> link(), unlink()</w:t>
+      </w:r>
+    </w:p>
+    <w:p>
+      <w:pPr>
+        <w:spacing w:after="0" w:line="240" w:lineRule="auto"/>
+        <w:rPr>
+          <w:rFonts w:ascii="Consolas" w:eastAsia="Calibri" w:hAnsi="Consolas" w:cs="Times New Roman"/>
+          <w:sz w:val="24"/>
+          <w:szCs w:val="24"/>
+          <w:lang w:val="en-US"/>
+        </w:rPr>
+      </w:pPr>
+      <w:r>
+        <w:rPr>
+          <w:rFonts w:ascii="Consolas" w:eastAsia="Calibri" w:hAnsi="Consolas" w:cs="Times New Roman"/>
+          <w:sz w:val="24"/>
+          <w:szCs w:val="24"/>
+          <w:lang w:val="en-US"/>
+        </w:rPr>
+        <w:t xml:space="preserve">#include &lt;errno.h&gt;      // </w:t>
+      </w:r>
+      <w:r>
+        <w:rPr>
+          <w:rFonts w:ascii="Consolas" w:eastAsia="Calibri" w:hAnsi="Consolas" w:cs="Times New Roman"/>
+          <w:sz w:val="24"/>
+          <w:szCs w:val="24"/>
+        </w:rPr>
+        <w:t>для</w:t>
+      </w:r>
+      <w:r>
+        <w:rPr>
+          <w:rFonts w:ascii="Consolas" w:eastAsia="Calibri" w:hAnsi="Consolas" w:cs="Times New Roman"/>
+          <w:sz w:val="24"/>
+          <w:szCs w:val="24"/>
+          <w:lang w:val="en-US"/>
+        </w:rPr>
+        <w:t xml:space="preserve"> </w:t>
+      </w:r>
+      <w:r>
+        <w:rPr>
+          <w:rFonts w:ascii="Consolas" w:eastAsia="Calibri" w:hAnsi="Consolas" w:cs="Times New Roman"/>
+          <w:sz w:val="24"/>
+          <w:szCs w:val="24"/>
+        </w:rPr>
+        <w:t>обработки</w:t>
+      </w:r>
+      <w:r>
+        <w:rPr>
+          <w:rFonts w:ascii="Consolas" w:eastAsia="Calibri" w:hAnsi="Consolas" w:cs="Times New Roman"/>
+          <w:sz w:val="24"/>
+          <w:szCs w:val="24"/>
+          <w:lang w:val="en-US"/>
+        </w:rPr>
+        <w:t xml:space="preserve"> </w:t>
+      </w:r>
+      <w:r>
+        <w:rPr>
+          <w:rFonts w:ascii="Consolas" w:eastAsia="Calibri" w:hAnsi="Consolas" w:cs="Times New Roman"/>
+          <w:sz w:val="24"/>
+          <w:szCs w:val="24"/>
+        </w:rPr>
+        <w:t>ошибок</w:t>
+      </w:r>
+      <w:r>
+        <w:rPr>
+          <w:rFonts w:ascii="Consolas" w:eastAsia="Calibri" w:hAnsi="Consolas" w:cs="Times New Roman"/>
+          <w:sz w:val="24"/>
+          <w:szCs w:val="24"/>
+          <w:lang w:val="en-US"/>
+        </w:rPr>
+        <w:t xml:space="preserve"> (errno)</w:t>
+      </w:r>
+    </w:p>
+    <w:p>
+      <w:pPr>
+        <w:spacing w:after="0" w:line="240" w:lineRule="auto"/>
+        <w:rPr>
+          <w:rFonts w:ascii="Consolas" w:eastAsia="Calibri" w:hAnsi="Consolas" w:cs="Times New Roman"/>
+          <w:sz w:val="24"/>
+          <w:szCs w:val="24"/>
+        </w:rPr>
+      </w:pPr>
+      <w:r>
+        <w:rPr>
+          <w:rFonts w:ascii="Consolas" w:eastAsia="Calibri" w:hAnsi="Consolas" w:cs="Times New Roman"/>
+          <w:sz w:val="24"/>
+          <w:szCs w:val="24"/>
+        </w:rPr>
+        <w:t>#include &lt;limits.h&gt;     // для PATH_MAX — максимальной длины пути</w:t>
+      </w:r>
+    </w:p>
+    <w:p>
+      <w:pPr>
+        <w:spacing w:after="0" w:line="360" w:lineRule="auto"/>
+        <w:rPr>
+          <w:rFonts w:ascii="Times New Roman" w:eastAsia="Calibri" w:hAnsi="Times New Roman" w:cs="Times New Roman"/>
+          <w:sz w:val="28"/>
+          <w:szCs w:val="28"/>
+        </w:rPr>
+      </w:pPr>
+      <w:r>
+        <w:rPr>
+          <w:rFonts w:ascii="Times New Roman" w:eastAsia="Calibri" w:hAnsi="Times New Roman" w:cs="Times New Roman"/>
+          <w:sz w:val="28"/>
+          <w:szCs w:val="28"/>
+        </w:rPr>
+        <w:t>Эти библиотеки дают доступ к системным вызовам и функциям UNIX для работы с файлами и каталогами.</w:t>
+      </w:r>
+    </w:p>
+    <w:p>
+      <w:pPr>
+        <w:spacing w:after="0" w:line="360" w:lineRule="auto"/>
+        <w:rPr>
+          <w:rFonts w:ascii="Times New Roman" w:eastAsia="Calibri" w:hAnsi="Times New Roman" w:cs="Times New Roman"/>
+          <w:sz w:val="28"/>
+          <w:szCs w:val="28"/>
+          <w:lang w:val="en-US"/>
+        </w:rPr>
+      </w:pPr>
+      <w:r>
+        <w:rPr>
+          <w:rFonts w:ascii="Times New Roman" w:eastAsia="Calibri" w:hAnsi="Times New Roman" w:cs="Times New Roman"/>
+          <w:sz w:val="28"/>
+          <w:szCs w:val="28"/>
+        </w:rPr>
+        <w:t>Константы</w:t>
+      </w:r>
+    </w:p>
+    <w:p>
+      <w:pPr>
+        <w:spacing w:after="0" w:line="240" w:lineRule="auto"/>
+        <w:rPr>
+          <w:rFonts w:ascii="Consolas" w:eastAsia="Calibri" w:hAnsi="Consolas" w:cs="Times New Roman"/>
+          <w:sz w:val="24"/>
+          <w:szCs w:val="24"/>
+          <w:lang w:val="en-US"/>
+        </w:rPr>
+      </w:pPr>
+      <w:r>
+        <w:rPr>
+          <w:rFonts w:ascii="Consolas" w:eastAsia="Calibri" w:hAnsi="Consolas" w:cs="Times New Roman"/>
+          <w:sz w:val="24"/>
+          <w:szCs w:val="24"/>
+          <w:lang w:val="en-US"/>
+        </w:rPr>
+        <w:t>#define SOURCE_DIR "/bin"</w:t>
+      </w:r>
+    </w:p>
+    <w:p>
+      <w:pPr>
+        <w:spacing w:after="0" w:line="240" w:lineRule="auto"/>
+        <w:rPr>
+          <w:rFonts w:ascii="Consolas" w:eastAsia="Calibri" w:hAnsi="Consolas" w:cs="Times New Roman"/>
+          <w:sz w:val="24"/>
+          <w:szCs w:val="24"/>
+          <w:lang w:val="en-US"/>
+        </w:rPr>
+      </w:pPr>
+      <w:r>
+        <w:rPr>
+          <w:rFonts w:ascii="Consolas" w:eastAsia="Calibri" w:hAnsi="Consolas" w:cs="Times New Roman"/>
+          <w:sz w:val="24"/>
+          <w:szCs w:val="24"/>
+          <w:lang w:val="en-US"/>
+        </w:rPr>
+        <w:t>#define TARGET_SUBDIR "bin"</w:t>
+      </w:r>
+    </w:p>
+    <w:p>
+      <w:pPr>
+        <w:numPr>
+          <w:ilvl w:val="0"/>
+          <w:numId w:val="35"/>
+        </w:numPr>
+        <w:spacing w:after="0" w:line="360" w:lineRule="auto"/>
+        <w:rPr>
+          <w:rFonts w:ascii="Times New Roman" w:eastAsia="Calibri" w:hAnsi="Times New Roman" w:cs="Times New Roman"/>
+          <w:sz w:val="28"/>
+          <w:szCs w:val="28"/>
+        </w:rPr>
+      </w:pPr>
+      <w:r>
+        <w:rPr>
+          <w:rFonts w:ascii="Times New Roman" w:eastAsia="Calibri" w:hAnsi="Times New Roman" w:cs="Times New Roman"/>
+          <w:sz w:val="28"/>
+          <w:szCs w:val="28"/>
+        </w:rPr>
+        <w:t>SOURCE_DIR — исходный каталог, откуда берутся файлы.</w:t>
+      </w:r>
+    </w:p>
+    <w:p>
+      <w:pPr>
+        <w:numPr>
+          <w:ilvl w:val="0"/>
+          <w:numId w:val="35"/>
+        </w:numPr>
+        <w:spacing w:after="0" w:line="360" w:lineRule="auto"/>
+        <w:rPr>
+          <w:rFonts w:ascii="Times New Roman" w:eastAsia="Calibri" w:hAnsi="Times New Roman" w:cs="Times New Roman"/>
+          <w:sz w:val="28"/>
+          <w:szCs w:val="28"/>
+        </w:rPr>
+      </w:pPr>
+      <w:r>
+        <w:rPr>
+          <w:rFonts w:ascii="Times New Roman" w:eastAsia="Calibri" w:hAnsi="Times New Roman" w:cs="Times New Roman"/>
+          <w:sz w:val="28"/>
+          <w:szCs w:val="28"/>
+        </w:rPr>
+        <w:t>TARGET_SUBDIR — имя создаваемого подкаталога, куда будут помещаться ссылки.</w:t>
+      </w:r>
+    </w:p>
+    <w:p>
+      <w:pPr>
+        <w:spacing w:after="0" w:line="360" w:lineRule="auto"/>
+        <w:rPr>
+          <w:rFonts w:ascii="Times New Roman" w:eastAsia="Calibri" w:hAnsi="Times New Roman" w:cs="Times New Roman"/>
+          <w:sz w:val="28"/>
+          <w:szCs w:val="28"/>
+          <w:lang w:val="en-US"/>
+        </w:rPr>
+      </w:pPr>
+      <w:r>
+        <w:rPr>
+          <w:rFonts w:ascii="Times New Roman" w:eastAsia="Calibri" w:hAnsi="Times New Roman" w:cs="Times New Roman"/>
+          <w:sz w:val="28"/>
+          <w:szCs w:val="28"/>
+        </w:rPr>
+        <w:t>Прототипы</w:t>
+      </w:r>
+      <w:r>
+        <w:rPr>
+          <w:rFonts w:ascii="Times New Roman" w:eastAsia="Calibri" w:hAnsi="Times New Roman" w:cs="Times New Roman"/>
+          <w:sz w:val="28"/>
+          <w:szCs w:val="28"/>
+          <w:lang w:val="en-US"/>
+        </w:rPr>
+        <w:t xml:space="preserve"> </w:t>
+      </w:r>
+      <w:r>
+        <w:rPr>
+          <w:rFonts w:ascii="Times New Roman" w:eastAsia="Calibri" w:hAnsi="Times New Roman" w:cs="Times New Roman"/>
+          <w:sz w:val="28"/>
+          <w:szCs w:val="28"/>
+        </w:rPr>
+        <w:t>функций</w:t>
+      </w:r>
+    </w:p>
+    <w:p>
+      <w:pPr>
+        <w:spacing w:after="0" w:line="240" w:lineRule="auto"/>
+        <w:rPr>
+          <w:rFonts w:ascii="Consolas" w:eastAsia="Calibri" w:hAnsi="Consolas" w:cs="Times New Roman"/>
+          <w:sz w:val="24"/>
+          <w:szCs w:val="24"/>
+          <w:lang w:val="en-US"/>
+        </w:rPr>
+      </w:pPr>
+      <w:r>
+        <w:rPr>
+          <w:rFonts w:ascii="Consolas" w:eastAsia="Calibri" w:hAnsi="Consolas" w:cs="Times New Roman"/>
+          <w:sz w:val="24"/>
+          <w:szCs w:val="24"/>
+          <w:lang w:val="en-US"/>
+        </w:rPr>
+        <w:t>int create_target_dir(const char *base_dir, char *out_path, size_t size);</w:t>
+      </w:r>
+    </w:p>
+    <w:p>
+      <w:pPr>
+        <w:spacing w:after="0" w:line="240" w:lineRule="auto"/>
+        <w:rPr>
+          <w:rFonts w:ascii="Consolas" w:eastAsia="Calibri" w:hAnsi="Consolas" w:cs="Times New Roman"/>
+          <w:sz w:val="24"/>
+          <w:szCs w:val="24"/>
+          <w:lang w:val="en-US"/>
+        </w:rPr>
+      </w:pPr>
+      <w:r>
+        <w:rPr>
+          <w:rFonts w:ascii="Consolas" w:eastAsia="Calibri" w:hAnsi="Consolas" w:cs="Times New Roman"/>
+          <w:sz w:val="24"/>
+          <w:szCs w:val="24"/>
+          <w:lang w:val="en-US"/>
+        </w:rPr>
+        <w:t>void link_bin_files(const char *target_path);</w:t>
+      </w:r>
+    </w:p>
+    <w:p>
+      <w:pPr>
+        <w:spacing w:after="0" w:line="240" w:lineRule="auto"/>
+        <w:rPr>
+          <w:rFonts w:ascii="Consolas" w:eastAsia="Calibri" w:hAnsi="Consolas" w:cs="Times New Roman"/>
+          <w:sz w:val="24"/>
+          <w:szCs w:val="24"/>
+          <w:lang w:val="en-US"/>
+        </w:rPr>
+      </w:pPr>
+      <w:r>
+        <w:rPr>
+          <w:rFonts w:ascii="Consolas" w:eastAsia="Calibri" w:hAnsi="Consolas" w:cs="Times New Roman"/>
+          <w:sz w:val="24"/>
+          <w:szCs w:val="24"/>
+          <w:lang w:val="en-US"/>
+        </w:rPr>
+        <w:t>void create_link(const char *src_path, const char *dst_path);</w:t>
+      </w:r>
+    </w:p>
+    <w:p>
+      <w:pPr>
+        <w:spacing w:after="0" w:line="360" w:lineRule="auto"/>
+        <w:rPr>
+          <w:rFonts w:ascii="Times New Roman" w:eastAsia="Calibri" w:hAnsi="Times New Roman" w:cs="Times New Roman"/>
+          <w:sz w:val="28"/>
+          <w:szCs w:val="28"/>
+        </w:rPr>
+      </w:pPr>
+      <w:r>
+        <w:rPr>
+          <w:rFonts w:ascii="Times New Roman" w:eastAsia="Calibri" w:hAnsi="Times New Roman" w:cs="Times New Roman"/>
+          <w:sz w:val="28"/>
+          <w:szCs w:val="28"/>
+        </w:rPr>
+        <w:t>Для удобства код разбит на три отдельные функции, каждая выполняет свою задачу:</w:t>
+      </w:r>
+    </w:p>
+    <w:p>
+      <w:pPr>
+        <w:numPr>
+          <w:ilvl w:val="0"/>
+          <w:numId w:val="36"/>
+        </w:numPr>
+        <w:spacing w:after="0" w:line="360" w:lineRule="auto"/>
+        <w:rPr>
+          <w:rFonts w:ascii="Times New Roman" w:eastAsia="Calibri" w:hAnsi="Times New Roman" w:cs="Times New Roman"/>
+          <w:sz w:val="28"/>
+          <w:szCs w:val="28"/>
+        </w:rPr>
+      </w:pPr>
+      <w:r>
+        <w:rPr>
+          <w:rFonts w:ascii="Times New Roman" w:eastAsia="Calibri" w:hAnsi="Times New Roman" w:cs="Times New Roman"/>
+          <w:sz w:val="28"/>
+          <w:szCs w:val="28"/>
+        </w:rPr>
+        <w:t>создание подкаталога;</w:t>
+      </w:r>
+    </w:p>
+    <w:p>
+      <w:pPr>
+        <w:numPr>
+          <w:ilvl w:val="0"/>
+          <w:numId w:val="36"/>
+        </w:numPr>
+        <w:spacing w:after="0" w:line="360" w:lineRule="auto"/>
+        <w:rPr>
+          <w:rFonts w:ascii="Times New Roman" w:eastAsia="Calibri" w:hAnsi="Times New Roman" w:cs="Times New Roman"/>
+          <w:sz w:val="28"/>
+          <w:szCs w:val="28"/>
+        </w:rPr>
+      </w:pPr>
+      <w:r>
+        <w:rPr>
+          <w:rFonts w:ascii="Times New Roman" w:eastAsia="Calibri" w:hAnsi="Times New Roman" w:cs="Times New Roman"/>
+          <w:sz w:val="28"/>
+          <w:szCs w:val="28"/>
+        </w:rPr>
+        <w:t>проход по каталогу /bin;</w:t>
+      </w:r>
+    </w:p>
+    <w:p>
+      <w:pPr>
+        <w:numPr>
+          <w:ilvl w:val="0"/>
+          <w:numId w:val="36"/>
+        </w:numPr>
+        <w:spacing w:after="0" w:line="360" w:lineRule="auto"/>
+        <w:rPr>
+          <w:rFonts w:ascii="Times New Roman" w:eastAsia="Calibri" w:hAnsi="Times New Roman" w:cs="Times New Roman"/>
+          <w:sz w:val="28"/>
+          <w:szCs w:val="28"/>
+        </w:rPr>
+      </w:pPr>
+      <w:r>
+        <w:rPr>
+          <w:rFonts w:ascii="Times New Roman" w:eastAsia="Calibri" w:hAnsi="Times New Roman" w:cs="Times New Roman"/>
+          <w:sz w:val="28"/>
+          <w:szCs w:val="28"/>
+        </w:rPr>
+        <w:t>создание одной ссылки.</w:t>
+      </w:r>
+    </w:p>
+    <w:p>
+      <w:pPr>
+        <w:spacing w:after="0" w:line="360" w:lineRule="auto"/>
+        <w:rPr>
+          <w:rFonts w:ascii="Times New Roman" w:eastAsia="Calibri" w:hAnsi="Times New Roman" w:cs="Times New Roman"/>
+          <w:sz w:val="28"/>
+          <w:szCs w:val="28"/>
+          <w:lang w:val="en-US"/>
+        </w:rPr>
+      </w:pPr>
+      <w:r>
+        <w:rPr>
+          <w:rFonts w:ascii="Times New Roman" w:eastAsia="Calibri" w:hAnsi="Times New Roman" w:cs="Times New Roman"/>
+          <w:sz w:val="28"/>
+          <w:szCs w:val="28"/>
+        </w:rPr>
+        <w:t>Основная</w:t>
+      </w:r>
+      <w:r>
+        <w:rPr>
+          <w:rFonts w:ascii="Times New Roman" w:eastAsia="Calibri" w:hAnsi="Times New Roman" w:cs="Times New Roman"/>
+          <w:sz w:val="28"/>
+          <w:szCs w:val="28"/>
+          <w:lang w:val="en-US"/>
+        </w:rPr>
+        <w:t xml:space="preserve"> </w:t>
+      </w:r>
+      <w:r>
+        <w:rPr>
+          <w:rFonts w:ascii="Times New Roman" w:eastAsia="Calibri" w:hAnsi="Times New Roman" w:cs="Times New Roman"/>
+          <w:sz w:val="28"/>
+          <w:szCs w:val="28"/>
+        </w:rPr>
+        <w:t>функция</w:t>
+      </w:r>
+      <w:r>
+        <w:rPr>
+          <w:rFonts w:ascii="Times New Roman" w:eastAsia="Calibri" w:hAnsi="Times New Roman" w:cs="Times New Roman"/>
+          <w:sz w:val="28"/>
+          <w:szCs w:val="28"/>
+          <w:lang w:val="en-US"/>
+        </w:rPr>
+        <w:t xml:space="preserve"> main()</w:t>
+      </w:r>
+    </w:p>
+    <w:p>
+      <w:pPr>
+        <w:spacing w:after="0" w:line="240" w:lineRule="auto"/>
+        <w:rPr>
+          <w:rFonts w:ascii="Consolas" w:eastAsia="Calibri" w:hAnsi="Consolas" w:cs="Times New Roman"/>
+          <w:sz w:val="24"/>
+          <w:szCs w:val="24"/>
+          <w:lang w:val="en-US"/>
+        </w:rPr>
+      </w:pPr>
+      <w:r>
+        <w:rPr>
+          <w:rFonts w:ascii="Consolas" w:eastAsia="Calibri" w:hAnsi="Consolas" w:cs="Times New Roman"/>
+          <w:sz w:val="24"/>
+          <w:szCs w:val="24"/>
+          <w:lang w:val="en-US"/>
+        </w:rPr>
+        <w:t>int main(int argc, char *argv[]) {</w:t>
+      </w:r>
+    </w:p>
+    <w:p>
+      <w:pPr>
+        <w:spacing w:after="0" w:line="240" w:lineRule="auto"/>
+        <w:rPr>
+          <w:rFonts w:ascii="Consolas" w:eastAsia="Calibri" w:hAnsi="Consolas" w:cs="Times New Roman"/>
+          <w:sz w:val="24"/>
+          <w:szCs w:val="24"/>
+          <w:lang w:val="en-US"/>
+        </w:rPr>
+      </w:pPr>
+      <w:r>
+        <w:rPr>
+          <w:rFonts w:ascii="Consolas" w:eastAsia="Calibri" w:hAnsi="Consolas" w:cs="Times New Roman"/>
+          <w:sz w:val="24"/>
+          <w:szCs w:val="24"/>
+          <w:lang w:val="en-US"/>
+        </w:rPr>
+        <w:t xml:space="preserve">    if (argc != 2) {</w:t>
+      </w:r>
+    </w:p>
+    <w:p>
+      <w:pPr>
+        <w:spacing w:after="0" w:line="240" w:lineRule="auto"/>
+        <w:rPr>
+          <w:rFonts w:ascii="Consolas" w:eastAsia="Calibri" w:hAnsi="Consolas" w:cs="Times New Roman"/>
+          <w:sz w:val="24"/>
+          <w:szCs w:val="24"/>
+          <w:lang w:val="en-US"/>
+        </w:rPr>
+      </w:pPr>
+      <w:r>
+        <w:rPr>
+          <w:rFonts w:ascii="Consolas" w:eastAsia="Calibri" w:hAnsi="Consolas" w:cs="Times New Roman"/>
+          <w:sz w:val="24"/>
+          <w:szCs w:val="24"/>
+          <w:lang w:val="en-US"/>
+        </w:rPr>
+        <w:t xml:space="preserve">        fprintf(stderr, "Usage: %s &lt;target_directory&gt;\n", argv[0]);</w:t>
+      </w:r>
+    </w:p>
+    <w:p>
+      <w:pPr>
+        <w:spacing w:after="0" w:line="240" w:lineRule="auto"/>
+        <w:rPr>
+          <w:rFonts w:ascii="Consolas" w:eastAsia="Calibri" w:hAnsi="Consolas" w:cs="Times New Roman"/>
+          <w:sz w:val="24"/>
+          <w:szCs w:val="24"/>
+          <w:lang w:val="en-US"/>
+        </w:rPr>
+      </w:pPr>
+      <w:r>
+        <w:rPr>
+          <w:rFonts w:ascii="Consolas" w:eastAsia="Calibri" w:hAnsi="Consolas" w:cs="Times New Roman"/>
+          <w:sz w:val="24"/>
+          <w:szCs w:val="24"/>
+          <w:lang w:val="en-US"/>
+        </w:rPr>
+        <w:t xml:space="preserve">        return EXIT_FAILURE;</w:t>
+      </w:r>
+    </w:p>
+    <w:p>
+      <w:pPr>
+        <w:spacing w:after="0" w:line="240" w:lineRule="auto"/>
+        <w:rPr>
+          <w:rFonts w:ascii="Consolas" w:eastAsia="Calibri" w:hAnsi="Consolas" w:cs="Times New Roman"/>
+          <w:sz w:val="24"/>
+          <w:szCs w:val="24"/>
+          <w:lang w:val="en-US"/>
+        </w:rPr>
+      </w:pPr>
+      <w:r>
+        <w:rPr>
+          <w:rFonts w:ascii="Consolas" w:eastAsia="Calibri" w:hAnsi="Consolas" w:cs="Times New Roman"/>
+          <w:sz w:val="24"/>
+          <w:szCs w:val="24"/>
+          <w:lang w:val="en-US"/>
+        </w:rPr>
+        <w:t xml:space="preserve">    }</w:t>
+      </w:r>
+    </w:p>
+    <w:p>
+      <w:pPr>
+        <w:spacing w:after="0" w:line="360" w:lineRule="auto"/>
+        <w:rPr>
+          <w:rFonts w:ascii="Times New Roman" w:eastAsia="Calibri" w:hAnsi="Times New Roman" w:cs="Times New Roman"/>
+          <w:sz w:val="28"/>
+          <w:szCs w:val="28"/>
+        </w:rPr>
+      </w:pPr>
+      <w:r>
+        <w:rPr>
+          <w:rFonts w:ascii="Times New Roman" w:eastAsia="Calibri" w:hAnsi="Times New Roman" w:cs="Times New Roman"/>
+          <w:sz w:val="28"/>
+          <w:szCs w:val="28"/>
+        </w:rPr>
+        <w:t>Проверяется, что программа запущена с одним аргументом — путём до каталога, где нужно создать подкаталог bin.</w:t>
+      </w:r>
+    </w:p>
+    <w:p>
+      <w:pPr>
+        <w:spacing w:after="0" w:line="240" w:lineRule="auto"/>
+        <w:rPr>
+          <w:rFonts w:ascii="Consolas" w:eastAsia="Calibri" w:hAnsi="Consolas" w:cs="Times New Roman"/>
+          <w:sz w:val="24"/>
+          <w:szCs w:val="24"/>
+          <w:lang w:val="en-US"/>
+        </w:rPr>
+      </w:pPr>
+      <w:r>
+        <w:rPr>
+          <w:rFonts w:ascii="Consolas" w:eastAsia="Calibri" w:hAnsi="Consolas" w:cs="Times New Roman"/>
+          <w:sz w:val="24"/>
+          <w:szCs w:val="24"/>
+          <w:lang w:val="en-US"/>
+        </w:rPr>
+        <w:lastRenderedPageBreak/>
+        <w:t xml:space="preserve">    char target_path[PATH_MAX];</w:t>
+      </w:r>
+    </w:p>
+    <w:p>
+      <w:pPr>
+        <w:spacing w:after="0" w:line="240" w:lineRule="auto"/>
+        <w:rPr>
+          <w:rFonts w:ascii="Consolas" w:eastAsia="Calibri" w:hAnsi="Consolas" w:cs="Times New Roman"/>
+          <w:sz w:val="24"/>
+          <w:szCs w:val="24"/>
+          <w:lang w:val="en-US"/>
+        </w:rPr>
+      </w:pPr>
+      <w:r>
+        <w:rPr>
+          <w:rFonts w:ascii="Consolas" w:eastAsia="Calibri" w:hAnsi="Consolas" w:cs="Times New Roman"/>
+          <w:sz w:val="24"/>
+          <w:szCs w:val="24"/>
+          <w:lang w:val="en-US"/>
+        </w:rPr>
+        <w:t xml:space="preserve">    if (create_target_dir(argv[1], target_path, sizeof(target_path)) == -1) {</w:t>
+      </w:r>
+    </w:p>
+    <w:p>
+      <w:pPr>
+        <w:spacing w:after="0" w:line="240" w:lineRule="auto"/>
+        <w:rPr>
+          <w:rFonts w:ascii="Consolas" w:eastAsia="Calibri" w:hAnsi="Consolas" w:cs="Times New Roman"/>
+          <w:sz w:val="24"/>
+          <w:szCs w:val="24"/>
+          <w:lang w:val="en-US"/>
+        </w:rPr>
+      </w:pPr>
+      <w:r>
+        <w:rPr>
+          <w:rFonts w:ascii="Consolas" w:eastAsia="Calibri" w:hAnsi="Consolas" w:cs="Times New Roman"/>
+          <w:sz w:val="24"/>
+          <w:szCs w:val="24"/>
+          <w:lang w:val="en-US"/>
+        </w:rPr>
+        <w:t xml:space="preserve">        return EXIT_FAILURE;</w:t>
+      </w:r>
+    </w:p>
+    <w:p>
+      <w:pPr>
+        <w:spacing w:after="0" w:line="240" w:lineRule="auto"/>
+        <w:rPr>
+          <w:rFonts w:ascii="Consolas" w:eastAsia="Calibri" w:hAnsi="Consolas" w:cs="Times New Roman"/>
+          <w:sz w:val="24"/>
+          <w:szCs w:val="24"/>
+          <w:lang w:val="en-US"/>
+        </w:rPr>
+      </w:pPr>
+      <w:r>
+        <w:rPr>
+          <w:rFonts w:ascii="Consolas" w:eastAsia="Calibri" w:hAnsi="Consolas" w:cs="Times New Roman"/>
+          <w:sz w:val="24"/>
+          <w:szCs w:val="24"/>
+          <w:lang w:val="en-US"/>
+        </w:rPr>
+        <w:t xml:space="preserve">    }</w:t>
+      </w:r>
+    </w:p>
+    <w:p>
+      <w:pPr>
+        <w:spacing w:after="0" w:line="360" w:lineRule="auto"/>
+        <w:rPr>
+          <w:rFonts w:ascii="Times New Roman" w:eastAsia="Calibri" w:hAnsi="Times New Roman" w:cs="Times New Roman"/>
+          <w:sz w:val="28"/>
+          <w:szCs w:val="28"/>
+        </w:rPr>
+      </w:pPr>
+      <w:r>
+        <w:rPr>
+          <w:rFonts w:ascii="Times New Roman" w:eastAsia="Calibri" w:hAnsi="Times New Roman" w:cs="Times New Roman"/>
+          <w:sz w:val="28"/>
+          <w:szCs w:val="28"/>
+        </w:rPr>
+        <w:t>Создаётся подкаталог bin внутри указанного каталога.</w:t>
+      </w:r>
+      <w:r>
+        <w:rPr>
+          <w:rFonts w:ascii="Times New Roman" w:eastAsia="Calibri" w:hAnsi="Times New Roman" w:cs="Times New Roman"/>
+          <w:sz w:val="28"/>
+          <w:szCs w:val="28"/>
+        </w:rPr>
+        <w:br/>
+        <w:t>Функция create_target_dir() возвращает путь к нему через переменную target_path.</w:t>
+      </w:r>
+    </w:p>
+    <w:p>
+      <w:pPr>
+        <w:spacing w:after="0" w:line="240" w:lineRule="auto"/>
+        <w:rPr>
+          <w:rFonts w:ascii="Consolas" w:eastAsia="Calibri" w:hAnsi="Consolas" w:cs="Times New Roman"/>
+          <w:sz w:val="24"/>
+          <w:szCs w:val="24"/>
+          <w:lang w:val="en-US"/>
+        </w:rPr>
+      </w:pPr>
+      <w:r>
+        <w:rPr>
+          <w:rFonts w:ascii="Consolas" w:eastAsia="Calibri" w:hAnsi="Consolas" w:cs="Times New Roman"/>
+          <w:sz w:val="24"/>
+          <w:szCs w:val="24"/>
+          <w:lang w:val="en-US"/>
+        </w:rPr>
+        <w:t xml:space="preserve">    printf("Creating hard links in directory: %s\n\n", target_path);</w:t>
+      </w:r>
+    </w:p>
+    <w:p>
+      <w:pPr>
+        <w:spacing w:after="0" w:line="240" w:lineRule="auto"/>
+        <w:rPr>
+          <w:rFonts w:ascii="Consolas" w:eastAsia="Calibri" w:hAnsi="Consolas" w:cs="Times New Roman"/>
+          <w:sz w:val="24"/>
+          <w:szCs w:val="24"/>
+          <w:lang w:val="en-US"/>
+        </w:rPr>
+      </w:pPr>
+      <w:r>
+        <w:rPr>
+          <w:rFonts w:ascii="Consolas" w:eastAsia="Calibri" w:hAnsi="Consolas" w:cs="Times New Roman"/>
+          <w:sz w:val="24"/>
+          <w:szCs w:val="24"/>
+          <w:lang w:val="en-US"/>
+        </w:rPr>
+        <w:t xml:space="preserve">    link_bin_files(target_path);</w:t>
+      </w:r>
+    </w:p>
+    <w:p>
+      <w:pPr>
+        <w:spacing w:after="0" w:line="360" w:lineRule="auto"/>
+        <w:rPr>
+          <w:rFonts w:ascii="Times New Roman" w:eastAsia="Calibri" w:hAnsi="Times New Roman" w:cs="Times New Roman"/>
+          <w:sz w:val="28"/>
+          <w:szCs w:val="28"/>
+        </w:rPr>
+      </w:pPr>
+      <w:r>
+        <w:rPr>
+          <w:rFonts w:ascii="Times New Roman" w:eastAsia="Calibri" w:hAnsi="Times New Roman" w:cs="Times New Roman"/>
+          <w:sz w:val="28"/>
+          <w:szCs w:val="28"/>
+        </w:rPr>
+        <w:t>После успешного создания подкаталога программа вызывает link_bin_files(),</w:t>
+      </w:r>
+      <w:r>
+        <w:rPr>
+          <w:rFonts w:ascii="Times New Roman" w:eastAsia="Calibri" w:hAnsi="Times New Roman" w:cs="Times New Roman"/>
+          <w:sz w:val="28"/>
+          <w:szCs w:val="28"/>
+        </w:rPr>
+        <w:br/>
+        <w:t>которая создаёт ссылки на все файлы из /bin.</w:t>
+      </w:r>
+    </w:p>
+    <w:p>
+      <w:pPr>
+        <w:spacing w:after="0" w:line="240" w:lineRule="auto"/>
+        <w:rPr>
+          <w:rFonts w:ascii="Consolas" w:eastAsia="Calibri" w:hAnsi="Consolas" w:cs="Times New Roman"/>
+          <w:sz w:val="24"/>
+          <w:szCs w:val="24"/>
+          <w:lang w:val="en-US"/>
+        </w:rPr>
+      </w:pPr>
+      <w:r>
+        <w:rPr>
+          <w:rFonts w:ascii="Consolas" w:eastAsia="Calibri" w:hAnsi="Consolas" w:cs="Times New Roman"/>
+          <w:sz w:val="24"/>
+          <w:szCs w:val="24"/>
+          <w:lang w:val="en-US"/>
+        </w:rPr>
+        <w:t xml:space="preserve">    printf("\nDone! All possible files from /bin were linked to %s\n", target_path);</w:t>
+      </w:r>
+    </w:p>
+    <w:p>
+      <w:pPr>
+        <w:spacing w:after="0" w:line="240" w:lineRule="auto"/>
+        <w:rPr>
+          <w:rFonts w:ascii="Consolas" w:eastAsia="Calibri" w:hAnsi="Consolas" w:cs="Times New Roman"/>
+          <w:sz w:val="24"/>
+          <w:szCs w:val="24"/>
+          <w:lang w:val="en-US"/>
+        </w:rPr>
+      </w:pPr>
+      <w:r>
+        <w:rPr>
+          <w:rFonts w:ascii="Consolas" w:eastAsia="Calibri" w:hAnsi="Consolas" w:cs="Times New Roman"/>
+          <w:sz w:val="24"/>
+          <w:szCs w:val="24"/>
+          <w:lang w:val="en-US"/>
+        </w:rPr>
+        <w:t xml:space="preserve">    return EXIT_SUCCESS;</w:t>
+      </w:r>
+    </w:p>
+    <w:p>
+      <w:pPr>
+        <w:spacing w:after="0" w:line="360" w:lineRule="auto"/>
+        <w:rPr>
+          <w:rFonts w:ascii="Times New Roman" w:eastAsia="Calibri" w:hAnsi="Times New Roman" w:cs="Times New Roman"/>
+          <w:sz w:val="28"/>
+          <w:szCs w:val="28"/>
+        </w:rPr>
+      </w:pPr>
+      <w:r>
+        <w:rPr>
+          <w:rFonts w:ascii="Times New Roman" w:eastAsia="Calibri" w:hAnsi="Times New Roman" w:cs="Times New Roman"/>
+          <w:sz w:val="28"/>
+          <w:szCs w:val="28"/>
+        </w:rPr>
+        <w:t>}</w:t>
+      </w:r>
+    </w:p>
+    <w:p>
+      <w:pPr>
+        <w:spacing w:after="0" w:line="360" w:lineRule="auto"/>
+        <w:rPr>
+          <w:rFonts w:ascii="Times New Roman" w:eastAsia="Calibri" w:hAnsi="Times New Roman" w:cs="Times New Roman"/>
+          <w:sz w:val="28"/>
+          <w:szCs w:val="28"/>
+        </w:rPr>
+      </w:pPr>
+      <w:r>
+        <w:rPr>
+          <w:rFonts w:ascii="Times New Roman" w:eastAsia="Calibri" w:hAnsi="Times New Roman" w:cs="Times New Roman"/>
+          <w:sz w:val="28"/>
+          <w:szCs w:val="28"/>
+        </w:rPr>
+        <w:t>Выводит сообщение о завершении работы.</w:t>
+      </w:r>
+    </w:p>
+    <w:p>
+      <w:pPr>
+        <w:spacing w:after="0" w:line="360" w:lineRule="auto"/>
+        <w:rPr>
+          <w:rFonts w:ascii="Times New Roman" w:eastAsia="Calibri" w:hAnsi="Times New Roman" w:cs="Times New Roman"/>
+          <w:sz w:val="28"/>
+          <w:szCs w:val="28"/>
+          <w:lang w:val="en-US"/>
+        </w:rPr>
+      </w:pPr>
+      <w:r>
+        <w:rPr>
+          <w:rFonts w:ascii="Times New Roman" w:eastAsia="Calibri" w:hAnsi="Times New Roman" w:cs="Times New Roman"/>
+          <w:sz w:val="28"/>
+          <w:szCs w:val="28"/>
+        </w:rPr>
+        <w:t>Функция</w:t>
+      </w:r>
+      <w:r>
+        <w:rPr>
+          <w:rFonts w:ascii="Times New Roman" w:eastAsia="Calibri" w:hAnsi="Times New Roman" w:cs="Times New Roman"/>
+          <w:sz w:val="28"/>
+          <w:szCs w:val="28"/>
+          <w:lang w:val="en-US"/>
+        </w:rPr>
+        <w:t xml:space="preserve"> create_target_dir()</w:t>
+      </w:r>
+    </w:p>
+    <w:p>
+      <w:pPr>
+        <w:spacing w:after="0" w:line="240" w:lineRule="auto"/>
+        <w:rPr>
+          <w:rFonts w:ascii="Consolas" w:eastAsia="Calibri" w:hAnsi="Consolas" w:cs="Times New Roman"/>
+          <w:sz w:val="24"/>
+          <w:szCs w:val="24"/>
+          <w:lang w:val="en-US"/>
+        </w:rPr>
+      </w:pPr>
+      <w:r>
+        <w:rPr>
+          <w:rFonts w:ascii="Consolas" w:eastAsia="Calibri" w:hAnsi="Consolas" w:cs="Times New Roman"/>
+          <w:sz w:val="24"/>
+          <w:szCs w:val="24"/>
+          <w:lang w:val="en-US"/>
+        </w:rPr>
+        <w:t>int create_target_dir(const char *base_dir, char *out_path, size_t size) {</w:t>
+      </w:r>
+    </w:p>
+    <w:p>
+      <w:pPr>
+        <w:spacing w:after="0" w:line="240" w:lineRule="auto"/>
+        <w:rPr>
+          <w:rFonts w:ascii="Consolas" w:eastAsia="Calibri" w:hAnsi="Consolas" w:cs="Times New Roman"/>
+          <w:sz w:val="24"/>
+          <w:szCs w:val="24"/>
+          <w:lang w:val="en-US"/>
+        </w:rPr>
+      </w:pPr>
+      <w:r>
+        <w:rPr>
+          <w:rFonts w:ascii="Consolas" w:eastAsia="Calibri" w:hAnsi="Consolas" w:cs="Times New Roman"/>
+          <w:sz w:val="24"/>
+          <w:szCs w:val="24"/>
+          <w:lang w:val="en-US"/>
+        </w:rPr>
+        <w:t xml:space="preserve">    snprintf(out_path, size, "%s/%s", base_dir, TARGET_SUBDIR);</w:t>
+      </w:r>
+    </w:p>
+    <w:p>
+      <w:pPr>
+        <w:spacing w:after="0" w:line="360" w:lineRule="auto"/>
+        <w:rPr>
+          <w:rFonts w:ascii="Times New Roman" w:eastAsia="Calibri" w:hAnsi="Times New Roman" w:cs="Times New Roman"/>
+          <w:sz w:val="28"/>
+          <w:szCs w:val="28"/>
+        </w:rPr>
+      </w:pPr>
+      <w:r>
+        <w:rPr>
+          <w:rFonts w:ascii="Times New Roman" w:eastAsia="Calibri" w:hAnsi="Times New Roman" w:cs="Times New Roman"/>
+          <w:sz w:val="28"/>
+          <w:szCs w:val="28"/>
+        </w:rPr>
+        <w:t>Формирует полный путь для подкаталога, например:</w:t>
+      </w:r>
+    </w:p>
+    <w:p>
+      <w:pPr>
+        <w:spacing w:after="0" w:line="360" w:lineRule="auto"/>
+        <w:rPr>
+          <w:rFonts w:ascii="Times New Roman" w:eastAsia="Calibri" w:hAnsi="Times New Roman" w:cs="Times New Roman"/>
+          <w:sz w:val="28"/>
+          <w:szCs w:val="28"/>
+          <w:lang w:val="en-US"/>
+        </w:rPr>
+      </w:pPr>
+      <w:r>
+        <w:rPr>
+          <w:rFonts w:ascii="Times New Roman" w:eastAsia="Calibri" w:hAnsi="Times New Roman" w:cs="Times New Roman"/>
+          <w:sz w:val="28"/>
+          <w:szCs w:val="28"/>
+          <w:lang w:val="en-US"/>
+        </w:rPr>
+        <w:t>/home/user/labs/lab4/bin</w:t>
+      </w:r>
+    </w:p>
+    <w:p>
+      <w:pPr>
+        <w:spacing w:after="0" w:line="240" w:lineRule="auto"/>
+        <w:rPr>
+          <w:rFonts w:ascii="Consolas" w:eastAsia="Calibri" w:hAnsi="Consolas" w:cs="Times New Roman"/>
+          <w:sz w:val="24"/>
+          <w:szCs w:val="24"/>
+          <w:lang w:val="en-US"/>
+        </w:rPr>
+      </w:pPr>
+      <w:r>
+        <w:rPr>
+          <w:rFonts w:ascii="Consolas" w:eastAsia="Calibri" w:hAnsi="Consolas" w:cs="Times New Roman"/>
+          <w:sz w:val="24"/>
+          <w:szCs w:val="24"/>
+          <w:lang w:val="en-US"/>
+        </w:rPr>
+        <w:t xml:space="preserve">    if (mkdir(out_path, 0755) == -1) {</w:t>
+      </w:r>
+    </w:p>
+    <w:p>
+      <w:pPr>
+        <w:spacing w:after="0" w:line="240" w:lineRule="auto"/>
+        <w:rPr>
+          <w:rFonts w:ascii="Consolas" w:eastAsia="Calibri" w:hAnsi="Consolas" w:cs="Times New Roman"/>
+          <w:sz w:val="24"/>
+          <w:szCs w:val="24"/>
+          <w:lang w:val="en-US"/>
+        </w:rPr>
+      </w:pPr>
+      <w:r>
+        <w:rPr>
+          <w:rFonts w:ascii="Consolas" w:eastAsia="Calibri" w:hAnsi="Consolas" w:cs="Times New Roman"/>
+          <w:sz w:val="24"/>
+          <w:szCs w:val="24"/>
+          <w:lang w:val="en-US"/>
+        </w:rPr>
+        <w:t xml:space="preserve">        if (errno != EEXIST) {</w:t>
+      </w:r>
+    </w:p>
+    <w:p>
+      <w:pPr>
+        <w:spacing w:after="0" w:line="240" w:lineRule="auto"/>
+        <w:rPr>
+          <w:rFonts w:ascii="Consolas" w:eastAsia="Calibri" w:hAnsi="Consolas" w:cs="Times New Roman"/>
+          <w:sz w:val="24"/>
+          <w:szCs w:val="24"/>
+          <w:lang w:val="en-US"/>
+        </w:rPr>
+      </w:pPr>
+      <w:r>
+        <w:rPr>
+          <w:rFonts w:ascii="Consolas" w:eastAsia="Calibri" w:hAnsi="Consolas" w:cs="Times New Roman"/>
+          <w:sz w:val="24"/>
+          <w:szCs w:val="24"/>
+          <w:lang w:val="en-US"/>
+        </w:rPr>
+        <w:t xml:space="preserve">            perror("Error creating subdirectory bin");</w:t>
+      </w:r>
+    </w:p>
+    <w:p>
+      <w:pPr>
+        <w:spacing w:after="0" w:line="240" w:lineRule="auto"/>
+        <w:rPr>
+          <w:rFonts w:ascii="Consolas" w:eastAsia="Calibri" w:hAnsi="Consolas" w:cs="Times New Roman"/>
+          <w:sz w:val="24"/>
+          <w:szCs w:val="24"/>
+          <w:lang w:val="en-US"/>
+        </w:rPr>
+      </w:pPr>
+      <w:r>
+        <w:rPr>
+          <w:rFonts w:ascii="Consolas" w:eastAsia="Calibri" w:hAnsi="Consolas" w:cs="Times New Roman"/>
+          <w:sz w:val="24"/>
+          <w:szCs w:val="24"/>
+          <w:lang w:val="en-US"/>
+        </w:rPr>
+        <w:t xml:space="preserve">            return -1;</w:t>
+      </w:r>
+    </w:p>
+    <w:p>
+      <w:pPr>
+        <w:spacing w:after="0" w:line="240" w:lineRule="auto"/>
+        <w:rPr>
+          <w:rFonts w:ascii="Consolas" w:eastAsia="Calibri" w:hAnsi="Consolas" w:cs="Times New Roman"/>
+          <w:sz w:val="24"/>
+          <w:szCs w:val="24"/>
+          <w:lang w:val="en-US"/>
+        </w:rPr>
+      </w:pPr>
+      <w:r>
+        <w:rPr>
+          <w:rFonts w:ascii="Consolas" w:eastAsia="Calibri" w:hAnsi="Consolas" w:cs="Times New Roman"/>
+          <w:sz w:val="24"/>
+          <w:szCs w:val="24"/>
+          <w:lang w:val="en-US"/>
+        </w:rPr>
+        <w:t xml:space="preserve">        }</w:t>
+      </w:r>
+    </w:p>
+    <w:p>
+      <w:pPr>
+        <w:spacing w:after="0" w:line="240" w:lineRule="auto"/>
+        <w:rPr>
+          <w:rFonts w:ascii="Consolas" w:eastAsia="Calibri" w:hAnsi="Consolas" w:cs="Times New Roman"/>
+          <w:sz w:val="24"/>
+          <w:szCs w:val="24"/>
+          <w:lang w:val="en-US"/>
+        </w:rPr>
+      </w:pPr>
+      <w:r>
+        <w:rPr>
+          <w:rFonts w:ascii="Consolas" w:eastAsia="Calibri" w:hAnsi="Consolas" w:cs="Times New Roman"/>
+          <w:sz w:val="24"/>
+          <w:szCs w:val="24"/>
+          <w:lang w:val="en-US"/>
+        </w:rPr>
+        <w:t xml:space="preserve">    } else {</w:t>
+      </w:r>
+    </w:p>
+    <w:p>
+      <w:pPr>
+        <w:spacing w:after="0" w:line="240" w:lineRule="auto"/>
+        <w:rPr>
+          <w:rFonts w:ascii="Consolas" w:eastAsia="Calibri" w:hAnsi="Consolas" w:cs="Times New Roman"/>
+          <w:sz w:val="24"/>
+          <w:szCs w:val="24"/>
+          <w:lang w:val="en-US"/>
+        </w:rPr>
+      </w:pPr>
+      <w:r>
+        <w:rPr>
+          <w:rFonts w:ascii="Consolas" w:eastAsia="Calibri" w:hAnsi="Consolas" w:cs="Times New Roman"/>
+          <w:sz w:val="24"/>
+          <w:szCs w:val="24"/>
+          <w:lang w:val="en-US"/>
+        </w:rPr>
+        <w:t xml:space="preserve">        printf("Subdirectory created: %s\n", out_path);</w:t>
+      </w:r>
+    </w:p>
+    <w:p>
+      <w:pPr>
+        <w:spacing w:after="0" w:line="240" w:lineRule="auto"/>
+        <w:rPr>
+          <w:rFonts w:ascii="Consolas" w:eastAsia="Calibri" w:hAnsi="Consolas" w:cs="Times New Roman"/>
+          <w:sz w:val="24"/>
+          <w:szCs w:val="24"/>
+          <w:lang w:val="en-US"/>
+        </w:rPr>
+      </w:pPr>
+      <w:r>
+        <w:rPr>
+          <w:rFonts w:ascii="Consolas" w:eastAsia="Calibri" w:hAnsi="Consolas" w:cs="Times New Roman"/>
+          <w:sz w:val="24"/>
+          <w:szCs w:val="24"/>
+          <w:lang w:val="en-US"/>
+        </w:rPr>
+        <w:t xml:space="preserve">    }</w:t>
+      </w:r>
+    </w:p>
+    <w:p>
+      <w:pPr>
+        <w:spacing w:after="0" w:line="360" w:lineRule="auto"/>
+        <w:rPr>
+          <w:rFonts w:ascii="Times New Roman" w:eastAsia="Calibri" w:hAnsi="Times New Roman" w:cs="Times New Roman"/>
+          <w:sz w:val="28"/>
+          <w:szCs w:val="28"/>
+        </w:rPr>
+      </w:pPr>
+      <w:r>
+        <w:rPr>
+          <w:rFonts w:ascii="Times New Roman" w:eastAsia="Calibri" w:hAnsi="Times New Roman" w:cs="Times New Roman"/>
+          <w:sz w:val="28"/>
+          <w:szCs w:val="28"/>
+        </w:rPr>
+        <w:t>Создаёт подкаталог bin с правами rwxr-xr-x.</w:t>
+      </w:r>
+      <w:r>
+        <w:rPr>
+          <w:rFonts w:ascii="Times New Roman" w:eastAsia="Calibri" w:hAnsi="Times New Roman" w:cs="Times New Roman"/>
+          <w:sz w:val="28"/>
+          <w:szCs w:val="28"/>
+        </w:rPr>
+        <w:br/>
+        <w:t>Если каталог уже существует — ошибка не считается критической.</w:t>
+      </w:r>
+    </w:p>
+    <w:p>
+      <w:pPr>
+        <w:spacing w:after="0" w:line="360" w:lineRule="auto"/>
+        <w:rPr>
+          <w:rFonts w:ascii="Times New Roman" w:eastAsia="Calibri" w:hAnsi="Times New Roman" w:cs="Times New Roman"/>
+          <w:sz w:val="28"/>
+          <w:szCs w:val="28"/>
+          <w:lang w:val="en-US"/>
+        </w:rPr>
+      </w:pPr>
+      <w:r>
+        <w:rPr>
+          <w:rFonts w:ascii="Times New Roman" w:eastAsia="Calibri" w:hAnsi="Times New Roman" w:cs="Times New Roman"/>
+          <w:sz w:val="28"/>
+          <w:szCs w:val="28"/>
+        </w:rPr>
+        <w:t>Функция</w:t>
+      </w:r>
+      <w:r>
+        <w:rPr>
+          <w:rFonts w:ascii="Times New Roman" w:eastAsia="Calibri" w:hAnsi="Times New Roman" w:cs="Times New Roman"/>
+          <w:sz w:val="28"/>
+          <w:szCs w:val="28"/>
+          <w:lang w:val="en-US"/>
+        </w:rPr>
+        <w:t xml:space="preserve"> link_bin_files()</w:t>
+      </w:r>
+    </w:p>
+    <w:p>
+      <w:pPr>
+        <w:spacing w:after="0" w:line="240" w:lineRule="auto"/>
+        <w:rPr>
+          <w:rFonts w:ascii="Consolas" w:eastAsia="Calibri" w:hAnsi="Consolas" w:cs="Times New Roman"/>
+          <w:sz w:val="24"/>
+          <w:szCs w:val="24"/>
+          <w:lang w:val="en-US"/>
+        </w:rPr>
+      </w:pPr>
+      <w:r>
+        <w:rPr>
+          <w:rFonts w:ascii="Consolas" w:eastAsia="Calibri" w:hAnsi="Consolas" w:cs="Times New Roman"/>
+          <w:sz w:val="24"/>
+          <w:szCs w:val="24"/>
+          <w:lang w:val="en-US"/>
+        </w:rPr>
+        <w:t>DIR *src_dir = opendir(SOURCE_DIR);</w:t>
+      </w:r>
+    </w:p>
+    <w:p>
+      <w:pPr>
+        <w:spacing w:after="0" w:line="360" w:lineRule="auto"/>
+        <w:rPr>
+          <w:rFonts w:ascii="Times New Roman" w:eastAsia="Calibri" w:hAnsi="Times New Roman" w:cs="Times New Roman"/>
+          <w:sz w:val="28"/>
+          <w:szCs w:val="28"/>
+        </w:rPr>
+      </w:pPr>
+      <w:r>
+        <w:rPr>
+          <w:rFonts w:ascii="Times New Roman" w:eastAsia="Calibri" w:hAnsi="Times New Roman" w:cs="Times New Roman"/>
+          <w:sz w:val="28"/>
+          <w:szCs w:val="28"/>
+        </w:rPr>
+        <w:t>Открывает каталог /bin для чтения.</w:t>
+      </w:r>
+      <w:r>
+        <w:rPr>
+          <w:rFonts w:ascii="Times New Roman" w:eastAsia="Calibri" w:hAnsi="Times New Roman" w:cs="Times New Roman"/>
+          <w:sz w:val="28"/>
+          <w:szCs w:val="28"/>
+        </w:rPr>
+        <w:br/>
+        <w:t>DIR — это структура, через которую можно читать список файлов в каталоге.</w:t>
+      </w:r>
+    </w:p>
+    <w:p>
+      <w:pPr>
+        <w:spacing w:after="0" w:line="240" w:lineRule="auto"/>
+        <w:rPr>
+          <w:rFonts w:ascii="Consolas" w:eastAsia="Calibri" w:hAnsi="Consolas" w:cs="Times New Roman"/>
+          <w:sz w:val="24"/>
+          <w:szCs w:val="24"/>
+          <w:lang w:val="en-US"/>
+        </w:rPr>
+      </w:pPr>
+      <w:r>
+        <w:rPr>
+          <w:rFonts w:ascii="Consolas" w:eastAsia="Calibri" w:hAnsi="Consolas" w:cs="Times New Roman"/>
+          <w:sz w:val="24"/>
+          <w:szCs w:val="24"/>
+          <w:lang w:val="en-US"/>
+        </w:rPr>
+        <w:t>while ((entry = readdir(src_dir)) != NULL) {</w:t>
+      </w:r>
+    </w:p>
+    <w:p>
+      <w:pPr>
+        <w:spacing w:after="0" w:line="240" w:lineRule="auto"/>
+        <w:rPr>
+          <w:rFonts w:ascii="Consolas" w:eastAsia="Calibri" w:hAnsi="Consolas" w:cs="Times New Roman"/>
+          <w:sz w:val="24"/>
+          <w:szCs w:val="24"/>
+          <w:lang w:val="en-US"/>
+        </w:rPr>
+      </w:pPr>
+      <w:r>
+        <w:rPr>
+          <w:rFonts w:ascii="Consolas" w:eastAsia="Calibri" w:hAnsi="Consolas" w:cs="Times New Roman"/>
+          <w:sz w:val="24"/>
+          <w:szCs w:val="24"/>
+          <w:lang w:val="en-US"/>
+        </w:rPr>
+        <w:t xml:space="preserve">    if (strcmp(entry-&gt;d_name, ".") == 0 || strcmp(entry-&gt;d_name, "..") == 0)</w:t>
+      </w:r>
+    </w:p>
+    <w:p>
+      <w:pPr>
+        <w:spacing w:after="0" w:line="240" w:lineRule="auto"/>
+        <w:rPr>
+          <w:rFonts w:ascii="Consolas" w:eastAsia="Calibri" w:hAnsi="Consolas" w:cs="Times New Roman"/>
+          <w:sz w:val="24"/>
+          <w:szCs w:val="24"/>
+          <w:lang w:val="en-US"/>
+        </w:rPr>
+      </w:pPr>
+      <w:r>
+        <w:rPr>
+          <w:rFonts w:ascii="Consolas" w:eastAsia="Calibri" w:hAnsi="Consolas" w:cs="Times New Roman"/>
+          <w:sz w:val="24"/>
+          <w:szCs w:val="24"/>
+          <w:lang w:val="en-US"/>
+        </w:rPr>
+        <w:t xml:space="preserve">        continue;</w:t>
+      </w:r>
+    </w:p>
+    <w:p>
+      <w:pPr>
+        <w:spacing w:after="0" w:line="360" w:lineRule="auto"/>
+        <w:rPr>
+          <w:rFonts w:ascii="Times New Roman" w:eastAsia="Calibri" w:hAnsi="Times New Roman" w:cs="Times New Roman"/>
+          <w:sz w:val="28"/>
+          <w:szCs w:val="28"/>
+        </w:rPr>
+      </w:pPr>
+      <w:r>
+        <w:rPr>
+          <w:rFonts w:ascii="Times New Roman" w:eastAsia="Calibri" w:hAnsi="Times New Roman" w:cs="Times New Roman"/>
+          <w:sz w:val="28"/>
+          <w:szCs w:val="28"/>
+        </w:rPr>
+        <w:lastRenderedPageBreak/>
+        <w:t>Функция readdir() возвращает имена файлов по одному.</w:t>
+      </w:r>
+      <w:r>
+        <w:rPr>
+          <w:rFonts w:ascii="Times New Roman" w:eastAsia="Calibri" w:hAnsi="Times New Roman" w:cs="Times New Roman"/>
+          <w:sz w:val="28"/>
+          <w:szCs w:val="28"/>
+        </w:rPr>
+        <w:br/>
+        <w:t>. и .. пропускаются, так как это специальные каталоги.</w:t>
+      </w:r>
+    </w:p>
+    <w:p>
+      <w:pPr>
+        <w:spacing w:after="0" w:line="240" w:lineRule="auto"/>
+        <w:rPr>
+          <w:rFonts w:ascii="Consolas" w:eastAsia="Calibri" w:hAnsi="Consolas" w:cs="Times New Roman"/>
+          <w:sz w:val="24"/>
+          <w:szCs w:val="24"/>
+          <w:lang w:val="en-US"/>
+        </w:rPr>
+      </w:pPr>
+      <w:r>
+        <w:rPr>
+          <w:rFonts w:ascii="Consolas" w:eastAsia="Calibri" w:hAnsi="Consolas" w:cs="Times New Roman"/>
+          <w:sz w:val="24"/>
+          <w:szCs w:val="24"/>
+          <w:lang w:val="en-US"/>
+        </w:rPr>
+        <w:t xml:space="preserve">    snprintf(src_path, sizeof(src_path), "%s/%s", SOURCE_DIR, entry-&gt;d_name);</w:t>
+      </w:r>
+    </w:p>
+    <w:p>
+      <w:pPr>
+        <w:spacing w:after="0" w:line="240" w:lineRule="auto"/>
+        <w:rPr>
+          <w:rFonts w:ascii="Consolas" w:eastAsia="Calibri" w:hAnsi="Consolas" w:cs="Times New Roman"/>
+          <w:sz w:val="24"/>
+          <w:szCs w:val="24"/>
+          <w:lang w:val="en-US"/>
+        </w:rPr>
+      </w:pPr>
+      <w:r>
+        <w:rPr>
+          <w:rFonts w:ascii="Consolas" w:eastAsia="Calibri" w:hAnsi="Consolas" w:cs="Times New Roman"/>
+          <w:sz w:val="24"/>
+          <w:szCs w:val="24"/>
+          <w:lang w:val="en-US"/>
+        </w:rPr>
+        <w:t xml:space="preserve">    snprintf(dst_path, sizeof(dst_path), "%s/%s", target_path, entry-&gt;d_name);</w:t>
+      </w:r>
+    </w:p>
+    <w:p>
+      <w:pPr>
+        <w:spacing w:after="0" w:line="360" w:lineRule="auto"/>
+        <w:rPr>
+          <w:rFonts w:ascii="Times New Roman" w:eastAsia="Calibri" w:hAnsi="Times New Roman" w:cs="Times New Roman"/>
+          <w:sz w:val="28"/>
+          <w:szCs w:val="28"/>
+        </w:rPr>
+      </w:pPr>
+      <w:r>
+        <w:rPr>
+          <w:rFonts w:ascii="Times New Roman" w:eastAsia="Calibri" w:hAnsi="Times New Roman" w:cs="Times New Roman"/>
+          <w:sz w:val="28"/>
+          <w:szCs w:val="28"/>
+        </w:rPr>
+        <w:t>Формируются два полных пути:</w:t>
+      </w:r>
+    </w:p>
+    <w:p>
+      <w:pPr>
+        <w:numPr>
+          <w:ilvl w:val="0"/>
+          <w:numId w:val="37"/>
+        </w:numPr>
+        <w:spacing w:after="0" w:line="360" w:lineRule="auto"/>
+        <w:rPr>
+          <w:rFonts w:ascii="Times New Roman" w:eastAsia="Calibri" w:hAnsi="Times New Roman" w:cs="Times New Roman"/>
+          <w:sz w:val="28"/>
+          <w:szCs w:val="28"/>
+        </w:rPr>
+      </w:pPr>
+      <w:r>
+        <w:rPr>
+          <w:rFonts w:ascii="Times New Roman" w:eastAsia="Calibri" w:hAnsi="Times New Roman" w:cs="Times New Roman"/>
+          <w:sz w:val="28"/>
+          <w:szCs w:val="28"/>
+        </w:rPr>
+        <w:t>src_path — путь к исходному файлу из /bin,</w:t>
+      </w:r>
+    </w:p>
+    <w:p>
+      <w:pPr>
+        <w:numPr>
+          <w:ilvl w:val="0"/>
+          <w:numId w:val="37"/>
+        </w:numPr>
+        <w:spacing w:after="0" w:line="360" w:lineRule="auto"/>
+        <w:rPr>
+          <w:rFonts w:ascii="Times New Roman" w:eastAsia="Calibri" w:hAnsi="Times New Roman" w:cs="Times New Roman"/>
+          <w:sz w:val="28"/>
+          <w:szCs w:val="28"/>
+        </w:rPr>
+      </w:pPr>
+      <w:r>
+        <w:rPr>
+          <w:rFonts w:ascii="Times New Roman" w:eastAsia="Calibri" w:hAnsi="Times New Roman" w:cs="Times New Roman"/>
+          <w:sz w:val="28"/>
+          <w:szCs w:val="28"/>
+        </w:rPr>
+        <w:t>dst_path — путь, по которому будет создана ссылка.</w:t>
+      </w:r>
+    </w:p>
+    <w:p>
+      <w:pPr>
+        <w:spacing w:after="0" w:line="240" w:lineRule="auto"/>
+        <w:rPr>
+          <w:rFonts w:ascii="Consolas" w:eastAsia="Calibri" w:hAnsi="Consolas" w:cs="Times New Roman"/>
+          <w:sz w:val="24"/>
+          <w:szCs w:val="24"/>
+          <w:lang w:val="en-US"/>
+        </w:rPr>
+      </w:pPr>
+      <w:r>
+        <w:rPr>
+          <w:rFonts w:ascii="Times New Roman" w:eastAsia="Calibri" w:hAnsi="Times New Roman" w:cs="Times New Roman"/>
+          <w:sz w:val="28"/>
+          <w:szCs w:val="28"/>
+          <w:lang w:val="en-US"/>
+        </w:rPr>
+        <w:t xml:space="preserve">    </w:t>
+      </w:r>
+      <w:r>
+        <w:rPr>
+          <w:rFonts w:ascii="Consolas" w:eastAsia="Calibri" w:hAnsi="Consolas" w:cs="Times New Roman"/>
+          <w:sz w:val="24"/>
+          <w:szCs w:val="24"/>
+          <w:lang w:val="en-US"/>
+        </w:rPr>
+        <w:t>struct stat sb;</w:t>
+      </w:r>
+    </w:p>
+    <w:p>
+      <w:pPr>
+        <w:spacing w:after="0" w:line="240" w:lineRule="auto"/>
+        <w:rPr>
+          <w:rFonts w:ascii="Consolas" w:eastAsia="Calibri" w:hAnsi="Consolas" w:cs="Times New Roman"/>
+          <w:sz w:val="24"/>
+          <w:szCs w:val="24"/>
+          <w:lang w:val="en-US"/>
+        </w:rPr>
+      </w:pPr>
+      <w:r>
+        <w:rPr>
+          <w:rFonts w:ascii="Consolas" w:eastAsia="Calibri" w:hAnsi="Consolas" w:cs="Times New Roman"/>
+          <w:sz w:val="24"/>
+          <w:szCs w:val="24"/>
+          <w:lang w:val="en-US"/>
+        </w:rPr>
+        <w:t xml:space="preserve">    if (stat(src_path, &amp;sb) == -1) {</w:t>
+      </w:r>
+    </w:p>
+    <w:p>
+      <w:pPr>
+        <w:spacing w:after="0" w:line="240" w:lineRule="auto"/>
+        <w:rPr>
+          <w:rFonts w:ascii="Consolas" w:eastAsia="Calibri" w:hAnsi="Consolas" w:cs="Times New Roman"/>
+          <w:sz w:val="24"/>
+          <w:szCs w:val="24"/>
+          <w:lang w:val="en-US"/>
+        </w:rPr>
+      </w:pPr>
+      <w:r>
+        <w:rPr>
+          <w:rFonts w:ascii="Consolas" w:eastAsia="Calibri" w:hAnsi="Consolas" w:cs="Times New Roman"/>
+          <w:sz w:val="24"/>
+          <w:szCs w:val="24"/>
+          <w:lang w:val="en-US"/>
+        </w:rPr>
+        <w:t xml:space="preserve">        perror("Error getting file info");</w:t>
+      </w:r>
+    </w:p>
+    <w:p>
+      <w:pPr>
+        <w:spacing w:after="0" w:line="240" w:lineRule="auto"/>
+        <w:rPr>
+          <w:rFonts w:ascii="Consolas" w:eastAsia="Calibri" w:hAnsi="Consolas" w:cs="Times New Roman"/>
+          <w:sz w:val="24"/>
+          <w:szCs w:val="24"/>
+          <w:lang w:val="en-US"/>
+        </w:rPr>
+      </w:pPr>
+      <w:r>
+        <w:rPr>
+          <w:rFonts w:ascii="Consolas" w:eastAsia="Calibri" w:hAnsi="Consolas" w:cs="Times New Roman"/>
+          <w:sz w:val="24"/>
+          <w:szCs w:val="24"/>
+          <w:lang w:val="en-US"/>
+        </w:rPr>
+        <w:t xml:space="preserve">        continue;</w:t>
+      </w:r>
+    </w:p>
+    <w:p>
+      <w:pPr>
+        <w:spacing w:after="0" w:line="240" w:lineRule="auto"/>
+        <w:rPr>
+          <w:rFonts w:ascii="Consolas" w:eastAsia="Calibri" w:hAnsi="Consolas" w:cs="Times New Roman"/>
+          <w:sz w:val="24"/>
+          <w:szCs w:val="24"/>
+          <w:lang w:val="en-US"/>
+        </w:rPr>
+      </w:pPr>
+      <w:r>
+        <w:rPr>
+          <w:rFonts w:ascii="Consolas" w:eastAsia="Calibri" w:hAnsi="Consolas" w:cs="Times New Roman"/>
+          <w:sz w:val="24"/>
+          <w:szCs w:val="24"/>
+          <w:lang w:val="en-US"/>
+        </w:rPr>
+        <w:t xml:space="preserve">    }</w:t>
+      </w:r>
+    </w:p>
+    <w:p>
+      <w:pPr>
+        <w:spacing w:after="0" w:line="240" w:lineRule="auto"/>
+        <w:rPr>
+          <w:rFonts w:ascii="Consolas" w:eastAsia="Calibri" w:hAnsi="Consolas" w:cs="Times New Roman"/>
+          <w:sz w:val="24"/>
+          <w:szCs w:val="24"/>
+          <w:lang w:val="en-US"/>
+        </w:rPr>
+      </w:pPr>
+    </w:p>
+    <w:p>
+      <w:pPr>
+        <w:spacing w:after="0" w:line="240" w:lineRule="auto"/>
+        <w:rPr>
+          <w:rFonts w:ascii="Consolas" w:eastAsia="Calibri" w:hAnsi="Consolas" w:cs="Times New Roman"/>
+          <w:sz w:val="24"/>
+          <w:szCs w:val="24"/>
+          <w:lang w:val="en-US"/>
+        </w:rPr>
+      </w:pPr>
+      <w:r>
+        <w:rPr>
+          <w:rFonts w:ascii="Consolas" w:eastAsia="Calibri" w:hAnsi="Consolas" w:cs="Times New Roman"/>
+          <w:sz w:val="24"/>
+          <w:szCs w:val="24"/>
+          <w:lang w:val="en-US"/>
+        </w:rPr>
+        <w:t xml:space="preserve">    if (S_ISREG(sb.st_mode)) {</w:t>
+      </w:r>
+    </w:p>
+    <w:p>
+      <w:pPr>
+        <w:spacing w:after="0" w:line="240" w:lineRule="auto"/>
+        <w:rPr>
+          <w:rFonts w:ascii="Consolas" w:eastAsia="Calibri" w:hAnsi="Consolas" w:cs="Times New Roman"/>
+          <w:sz w:val="24"/>
+          <w:szCs w:val="24"/>
+          <w:lang w:val="en-US"/>
+        </w:rPr>
+      </w:pPr>
+      <w:r>
+        <w:rPr>
+          <w:rFonts w:ascii="Consolas" w:eastAsia="Calibri" w:hAnsi="Consolas" w:cs="Times New Roman"/>
+          <w:sz w:val="24"/>
+          <w:szCs w:val="24"/>
+          <w:lang w:val="en-US"/>
+        </w:rPr>
+        <w:t xml:space="preserve">        create_link(src_path, dst_path);</w:t>
+      </w:r>
+    </w:p>
+    <w:p>
+      <w:pPr>
+        <w:spacing w:after="0" w:line="240" w:lineRule="auto"/>
+        <w:rPr>
+          <w:rFonts w:ascii="Consolas" w:eastAsia="Calibri" w:hAnsi="Consolas" w:cs="Times New Roman"/>
+          <w:sz w:val="24"/>
+          <w:szCs w:val="24"/>
+          <w:lang w:val="en-US"/>
+        </w:rPr>
+      </w:pPr>
+      <w:r>
+        <w:rPr>
+          <w:rFonts w:ascii="Consolas" w:eastAsia="Calibri" w:hAnsi="Consolas" w:cs="Times New Roman"/>
+          <w:sz w:val="24"/>
+          <w:szCs w:val="24"/>
+          <w:lang w:val="en-US"/>
+        </w:rPr>
+        <w:t xml:space="preserve">    }</w:t>
+      </w:r>
+    </w:p>
+    <w:p>
+      <w:pPr>
+        <w:spacing w:after="0" w:line="360" w:lineRule="auto"/>
+        <w:rPr>
+          <w:rFonts w:ascii="Times New Roman" w:eastAsia="Calibri" w:hAnsi="Times New Roman" w:cs="Times New Roman"/>
+          <w:sz w:val="28"/>
+          <w:szCs w:val="28"/>
+        </w:rPr>
+      </w:pPr>
+      <w:r>
+        <w:rPr>
+          <w:rFonts w:ascii="Times New Roman" w:eastAsia="Calibri" w:hAnsi="Times New Roman" w:cs="Times New Roman"/>
+          <w:sz w:val="28"/>
+          <w:szCs w:val="28"/>
+        </w:rPr>
+        <w:t>Функция stat() получает информацию о файле (тип, размер, права и т. д.).</w:t>
+      </w:r>
+      <w:r>
+        <w:rPr>
+          <w:rFonts w:ascii="Times New Roman" w:eastAsia="Calibri" w:hAnsi="Times New Roman" w:cs="Times New Roman"/>
+          <w:sz w:val="28"/>
+          <w:szCs w:val="28"/>
+        </w:rPr>
+        <w:br/>
+        <w:t>Ссылки создаются только для обычных файлов (S_ISREG), чтобы не трогать каталоги, сокеты и т.п.</w:t>
+      </w:r>
+    </w:p>
+    <w:p>
+      <w:pPr>
+        <w:spacing w:after="0" w:line="360" w:lineRule="auto"/>
+        <w:rPr>
+          <w:rFonts w:ascii="Times New Roman" w:eastAsia="Calibri" w:hAnsi="Times New Roman" w:cs="Times New Roman"/>
+          <w:sz w:val="28"/>
+          <w:szCs w:val="28"/>
+          <w:lang w:val="en-US"/>
+        </w:rPr>
+      </w:pPr>
+      <w:r>
+        <w:rPr>
+          <w:rFonts w:ascii="Times New Roman" w:eastAsia="Calibri" w:hAnsi="Times New Roman" w:cs="Times New Roman"/>
+          <w:sz w:val="28"/>
+          <w:szCs w:val="28"/>
+        </w:rPr>
+        <w:t>Функция</w:t>
+      </w:r>
+      <w:r>
+        <w:rPr>
+          <w:rFonts w:ascii="Times New Roman" w:eastAsia="Calibri" w:hAnsi="Times New Roman" w:cs="Times New Roman"/>
+          <w:sz w:val="28"/>
+          <w:szCs w:val="28"/>
+          <w:lang w:val="en-US"/>
+        </w:rPr>
+        <w:t xml:space="preserve"> create_link()</w:t>
+      </w:r>
+    </w:p>
+    <w:p>
+      <w:pPr>
+        <w:spacing w:after="0" w:line="240" w:lineRule="auto"/>
+        <w:rPr>
+          <w:rFonts w:ascii="Consolas" w:eastAsia="Calibri" w:hAnsi="Consolas" w:cs="Times New Roman"/>
+          <w:sz w:val="24"/>
+          <w:szCs w:val="24"/>
+          <w:lang w:val="en-US"/>
+        </w:rPr>
+      </w:pPr>
+      <w:r>
+        <w:rPr>
+          <w:rFonts w:ascii="Consolas" w:eastAsia="Calibri" w:hAnsi="Consolas" w:cs="Times New Roman"/>
+          <w:sz w:val="24"/>
+          <w:szCs w:val="24"/>
+          <w:lang w:val="en-US"/>
+        </w:rPr>
+        <w:t>unlink(dst_path);</w:t>
+      </w:r>
+    </w:p>
+    <w:p>
+      <w:pPr>
+        <w:spacing w:after="0" w:line="360" w:lineRule="auto"/>
+        <w:rPr>
+          <w:rFonts w:ascii="Times New Roman" w:eastAsia="Calibri" w:hAnsi="Times New Roman" w:cs="Times New Roman"/>
+          <w:sz w:val="28"/>
+          <w:szCs w:val="28"/>
+        </w:rPr>
+      </w:pPr>
+      <w:r>
+        <w:rPr>
+          <w:rFonts w:ascii="Times New Roman" w:eastAsia="Calibri" w:hAnsi="Times New Roman" w:cs="Times New Roman"/>
+          <w:sz w:val="28"/>
+          <w:szCs w:val="28"/>
+        </w:rPr>
+        <w:t>Если по этому пути уже существует файл или ссылка, она удаляется.</w:t>
+      </w:r>
+    </w:p>
+    <w:p>
+      <w:pPr>
+        <w:spacing w:after="0" w:line="240" w:lineRule="auto"/>
+        <w:rPr>
+          <w:rFonts w:ascii="Consolas" w:eastAsia="Calibri" w:hAnsi="Consolas" w:cs="Times New Roman"/>
+          <w:sz w:val="24"/>
+          <w:szCs w:val="24"/>
+          <w:lang w:val="en-US"/>
+        </w:rPr>
+      </w:pPr>
+      <w:r>
+        <w:rPr>
+          <w:rFonts w:ascii="Consolas" w:eastAsia="Calibri" w:hAnsi="Consolas" w:cs="Times New Roman"/>
+          <w:sz w:val="24"/>
+          <w:szCs w:val="24"/>
+          <w:lang w:val="en-US"/>
+        </w:rPr>
+        <w:t>if (link(src_path, dst_path) == -1) {</w:t>
+      </w:r>
+    </w:p>
+    <w:p>
+      <w:pPr>
+        <w:spacing w:after="0" w:line="240" w:lineRule="auto"/>
+        <w:rPr>
+          <w:rFonts w:ascii="Consolas" w:eastAsia="Calibri" w:hAnsi="Consolas" w:cs="Times New Roman"/>
+          <w:sz w:val="24"/>
+          <w:szCs w:val="24"/>
+          <w:lang w:val="en-US"/>
+        </w:rPr>
+      </w:pPr>
+      <w:r>
+        <w:rPr>
+          <w:rFonts w:ascii="Consolas" w:eastAsia="Calibri" w:hAnsi="Consolas" w:cs="Times New Roman"/>
+          <w:sz w:val="24"/>
+          <w:szCs w:val="24"/>
+          <w:lang w:val="en-US"/>
+        </w:rPr>
+        <w:t xml:space="preserve">    fprintf(stderr, "Failed to create link: %s → %s : %s\n",</w:t>
+      </w:r>
+    </w:p>
+    <w:p>
+      <w:pPr>
+        <w:spacing w:after="0" w:line="240" w:lineRule="auto"/>
+        <w:rPr>
+          <w:rFonts w:ascii="Consolas" w:eastAsia="Calibri" w:hAnsi="Consolas" w:cs="Times New Roman"/>
+          <w:sz w:val="24"/>
+          <w:szCs w:val="24"/>
+          <w:lang w:val="en-US"/>
+        </w:rPr>
+      </w:pPr>
+      <w:r>
+        <w:rPr>
+          <w:rFonts w:ascii="Consolas" w:eastAsia="Calibri" w:hAnsi="Consolas" w:cs="Times New Roman"/>
+          <w:sz w:val="24"/>
+          <w:szCs w:val="24"/>
+          <w:lang w:val="en-US"/>
+        </w:rPr>
+        <w:t xml:space="preserve">            dst_path, src_path, strerror(errno));</w:t>
+      </w:r>
+    </w:p>
+    <w:p>
+      <w:pPr>
+        <w:spacing w:after="0" w:line="240" w:lineRule="auto"/>
+        <w:rPr>
+          <w:rFonts w:ascii="Consolas" w:eastAsia="Calibri" w:hAnsi="Consolas" w:cs="Times New Roman"/>
+          <w:sz w:val="24"/>
+          <w:szCs w:val="24"/>
+          <w:lang w:val="en-US"/>
+        </w:rPr>
+      </w:pPr>
+      <w:r>
+        <w:rPr>
+          <w:rFonts w:ascii="Consolas" w:eastAsia="Calibri" w:hAnsi="Consolas" w:cs="Times New Roman"/>
+          <w:sz w:val="24"/>
+          <w:szCs w:val="24"/>
+          <w:lang w:val="en-US"/>
+        </w:rPr>
+        <w:t>} else {</w:t>
+      </w:r>
+    </w:p>
+    <w:p>
+      <w:pPr>
+        <w:spacing w:after="0" w:line="240" w:lineRule="auto"/>
+        <w:rPr>
+          <w:rFonts w:ascii="Consolas" w:eastAsia="Calibri" w:hAnsi="Consolas" w:cs="Times New Roman"/>
+          <w:sz w:val="24"/>
+          <w:szCs w:val="24"/>
+          <w:lang w:val="en-US"/>
+        </w:rPr>
+      </w:pPr>
+      <w:r>
+        <w:rPr>
+          <w:rFonts w:ascii="Consolas" w:eastAsia="Calibri" w:hAnsi="Consolas" w:cs="Times New Roman"/>
+          <w:sz w:val="24"/>
+          <w:szCs w:val="24"/>
+          <w:lang w:val="en-US"/>
+        </w:rPr>
+        <w:t xml:space="preserve">    printf("Link created: %s → %s\n", dst_path, src_path);</w:t>
+      </w:r>
+    </w:p>
+    <w:p>
+      <w:pPr>
+        <w:spacing w:after="0" w:line="240" w:lineRule="auto"/>
+        <w:rPr>
+          <w:rFonts w:ascii="Consolas" w:eastAsia="Calibri" w:hAnsi="Consolas" w:cs="Times New Roman"/>
+          <w:sz w:val="24"/>
+          <w:szCs w:val="24"/>
+          <w:lang w:val="en-US"/>
+        </w:rPr>
+      </w:pPr>
+      <w:r>
+        <w:rPr>
+          <w:rFonts w:ascii="Consolas" w:eastAsia="Calibri" w:hAnsi="Consolas" w:cs="Times New Roman"/>
+          <w:sz w:val="24"/>
+          <w:szCs w:val="24"/>
+          <w:lang w:val="en-US"/>
+        </w:rPr>
+        <w:t>}</w:t>
+      </w:r>
+    </w:p>
+    <w:p>
+      <w:pPr>
+        <w:spacing w:after="0" w:line="360" w:lineRule="auto"/>
+        <w:rPr>
+          <w:rFonts w:ascii="Times New Roman" w:eastAsia="Calibri" w:hAnsi="Times New Roman" w:cs="Times New Roman"/>
+          <w:sz w:val="28"/>
+          <w:szCs w:val="28"/>
+        </w:rPr>
+      </w:pPr>
+      <w:r>
+        <w:rPr>
+          <w:rFonts w:ascii="Times New Roman" w:eastAsia="Calibri" w:hAnsi="Times New Roman" w:cs="Times New Roman"/>
+          <w:sz w:val="28"/>
+          <w:szCs w:val="28"/>
+        </w:rPr>
+        <w:t>Создаётся жёсткая ссылка с помощью системного вызова link().</w:t>
+      </w:r>
+      <w:r>
+        <w:rPr>
+          <w:rFonts w:ascii="Times New Roman" w:eastAsia="Calibri" w:hAnsi="Times New Roman" w:cs="Times New Roman"/>
+          <w:sz w:val="28"/>
+          <w:szCs w:val="28"/>
+        </w:rPr>
+        <w:br/>
+        <w:t>Если произошла ошибка (например, нет прав), выводится сообщение.</w:t>
+      </w:r>
+    </w:p>
+    <w:p>
+      <w:pPr>
+        <w:spacing w:after="0" w:line="360" w:lineRule="auto"/>
+        <w:rPr>
+          <w:rFonts w:ascii="Times New Roman" w:eastAsia="Calibri" w:hAnsi="Times New Roman" w:cs="Times New Roman"/>
+          <w:b/>
+          <w:bCs/>
+          <w:sz w:val="28"/>
+          <w:szCs w:val="28"/>
+        </w:rPr>
+      </w:pPr>
+      <w:r>
+        <w:rPr>
+          <w:rFonts w:ascii="Times New Roman" w:eastAsia="Calibri" w:hAnsi="Times New Roman" w:cs="Times New Roman"/>
+          <w:b/>
+          <w:bCs/>
+          <w:sz w:val="28"/>
+          <w:szCs w:val="28"/>
+          <w:lang w:val="en-US"/>
+        </w:rPr>
+        <w:t xml:space="preserve">2. </w:t>
+      </w:r>
+      <w:r>
+        <w:rPr>
+          <w:rFonts w:ascii="Times New Roman" w:eastAsia="Calibri" w:hAnsi="Times New Roman" w:cs="Times New Roman"/>
+          <w:b/>
+          <w:bCs/>
+          <w:sz w:val="28"/>
+          <w:szCs w:val="28"/>
+        </w:rPr>
+        <w:t xml:space="preserve">Описание </w:t>
+      </w:r>
+      <w:r>
+        <w:rPr>
+          <w:rFonts w:ascii="Times New Roman" w:eastAsia="Calibri" w:hAnsi="Times New Roman" w:cs="Times New Roman"/>
+          <w:b/>
+          <w:bCs/>
+          <w:sz w:val="28"/>
+          <w:szCs w:val="28"/>
+          <w:lang w:val="en-US"/>
+        </w:rPr>
+        <w:t>makefile</w:t>
+      </w:r>
+    </w:p>
+    <w:p>
+      <w:pPr>
+        <w:spacing w:after="0" w:line="240" w:lineRule="auto"/>
+        <w:rPr>
+          <w:rFonts w:ascii="Consolas" w:eastAsia="Calibri" w:hAnsi="Consolas" w:cs="Times New Roman"/>
+          <w:sz w:val="24"/>
+          <w:szCs w:val="24"/>
+          <w:lang w:val="en-US"/>
+        </w:rPr>
+      </w:pPr>
+      <w:r>
+        <w:rPr>
+          <w:rFonts w:ascii="Consolas" w:eastAsia="Calibri" w:hAnsi="Consolas" w:cs="Times New Roman"/>
+          <w:sz w:val="24"/>
+          <w:szCs w:val="24"/>
+          <w:lang w:val="en-US"/>
+        </w:rPr>
+        <w:t>CFLAGS = -Wall -Wextra -O2 -g</w:t>
+      </w:r>
+    </w:p>
+    <w:p>
+      <w:pPr>
+        <w:spacing w:after="0" w:line="360" w:lineRule="auto"/>
+        <w:rPr>
+          <w:rFonts w:ascii="Times New Roman" w:eastAsia="Calibri" w:hAnsi="Times New Roman" w:cs="Times New Roman"/>
+          <w:sz w:val="28"/>
+          <w:szCs w:val="28"/>
+        </w:rPr>
+      </w:pPr>
+      <w:r>
+        <w:rPr>
+          <w:rFonts w:ascii="Times New Roman" w:eastAsia="Calibri" w:hAnsi="Times New Roman" w:cs="Times New Roman"/>
+          <w:sz w:val="28"/>
+          <w:szCs w:val="28"/>
+        </w:rPr>
+        <w:t>Переменная CFLAGS задаёт флаги компиляции:</w:t>
+      </w:r>
+    </w:p>
+    <w:p>
+      <w:pPr>
+        <w:numPr>
+          <w:ilvl w:val="0"/>
+          <w:numId w:val="38"/>
+        </w:numPr>
+        <w:spacing w:after="0" w:line="360" w:lineRule="auto"/>
+        <w:rPr>
+          <w:rFonts w:ascii="Times New Roman" w:eastAsia="Calibri" w:hAnsi="Times New Roman" w:cs="Times New Roman"/>
+          <w:sz w:val="28"/>
+          <w:szCs w:val="28"/>
+        </w:rPr>
+      </w:pPr>
+      <w:r>
+        <w:rPr>
+          <w:rFonts w:ascii="Times New Roman" w:eastAsia="Calibri" w:hAnsi="Times New Roman" w:cs="Times New Roman"/>
+          <w:sz w:val="28"/>
+          <w:szCs w:val="28"/>
+        </w:rPr>
+        <w:t>-Wall — включить все предупреждения;</w:t>
+      </w:r>
+    </w:p>
+    <w:p>
+      <w:pPr>
+        <w:numPr>
+          <w:ilvl w:val="0"/>
+          <w:numId w:val="38"/>
+        </w:numPr>
+        <w:spacing w:after="0" w:line="360" w:lineRule="auto"/>
+        <w:rPr>
+          <w:rFonts w:ascii="Times New Roman" w:eastAsia="Calibri" w:hAnsi="Times New Roman" w:cs="Times New Roman"/>
+          <w:sz w:val="28"/>
+          <w:szCs w:val="28"/>
+        </w:rPr>
+      </w:pPr>
+      <w:r>
+        <w:rPr>
+          <w:rFonts w:ascii="Times New Roman" w:eastAsia="Calibri" w:hAnsi="Times New Roman" w:cs="Times New Roman"/>
+          <w:sz w:val="28"/>
+          <w:szCs w:val="28"/>
+        </w:rPr>
+        <w:t>-Wextra — дополнительные предупреждения;</w:t>
+      </w:r>
+    </w:p>
+    <w:p>
+      <w:pPr>
+        <w:numPr>
+          <w:ilvl w:val="0"/>
+          <w:numId w:val="38"/>
+        </w:numPr>
+        <w:spacing w:after="0" w:line="360" w:lineRule="auto"/>
+        <w:rPr>
+          <w:rFonts w:ascii="Times New Roman" w:eastAsia="Calibri" w:hAnsi="Times New Roman" w:cs="Times New Roman"/>
+          <w:sz w:val="28"/>
+          <w:szCs w:val="28"/>
+        </w:rPr>
+      </w:pPr>
+      <w:r>
+        <w:rPr>
+          <w:rFonts w:ascii="Times New Roman" w:eastAsia="Calibri" w:hAnsi="Times New Roman" w:cs="Times New Roman"/>
+          <w:sz w:val="28"/>
+          <w:szCs w:val="28"/>
+        </w:rPr>
+        <w:t>-O2 — оптимизация кода;</w:t>
+      </w:r>
+    </w:p>
+    <w:p>
+      <w:pPr>
+        <w:numPr>
+          <w:ilvl w:val="0"/>
+          <w:numId w:val="38"/>
+        </w:numPr>
+        <w:spacing w:after="0" w:line="360" w:lineRule="auto"/>
+        <w:rPr>
+          <w:rFonts w:ascii="Times New Roman" w:eastAsia="Calibri" w:hAnsi="Times New Roman" w:cs="Times New Roman"/>
+          <w:sz w:val="28"/>
+          <w:szCs w:val="28"/>
+        </w:rPr>
+      </w:pPr>
+      <w:r>
+        <w:rPr>
+          <w:rFonts w:ascii="Times New Roman" w:eastAsia="Calibri" w:hAnsi="Times New Roman" w:cs="Times New Roman"/>
+          <w:sz w:val="28"/>
+          <w:szCs w:val="28"/>
+        </w:rPr>
+        <w:t>-g — добавление отладочной информации (для gdb).</w:t>
+      </w:r>
+    </w:p>
+    <w:p>
+      <w:pPr>
+        <w:spacing w:after="0" w:line="240" w:lineRule="auto"/>
+        <w:rPr>
+          <w:rFonts w:ascii="Consolas" w:eastAsia="Calibri" w:hAnsi="Consolas" w:cs="Times New Roman"/>
+          <w:sz w:val="24"/>
+          <w:szCs w:val="24"/>
+          <w:lang w:val="en-US"/>
+        </w:rPr>
+      </w:pPr>
+      <w:r>
+        <w:rPr>
+          <w:rFonts w:ascii="Consolas" w:eastAsia="Calibri" w:hAnsi="Consolas" w:cs="Times New Roman"/>
+          <w:sz w:val="24"/>
+          <w:szCs w:val="24"/>
+          <w:lang w:val="en-US"/>
+        </w:rPr>
+        <w:lastRenderedPageBreak/>
+        <w:t>PROGS = main</w:t>
+      </w:r>
+    </w:p>
+    <w:p>
+      <w:pPr>
+        <w:spacing w:after="0" w:line="360" w:lineRule="auto"/>
+        <w:rPr>
+          <w:rFonts w:ascii="Times New Roman" w:eastAsia="Calibri" w:hAnsi="Times New Roman" w:cs="Times New Roman"/>
+          <w:sz w:val="28"/>
+          <w:szCs w:val="28"/>
+        </w:rPr>
+      </w:pPr>
+      <w:r>
+        <w:rPr>
+          <w:rFonts w:ascii="Times New Roman" w:eastAsia="Calibri" w:hAnsi="Times New Roman" w:cs="Times New Roman"/>
+          <w:sz w:val="28"/>
+          <w:szCs w:val="28"/>
+        </w:rPr>
+        <w:t>Переменная PROGS содержит имя итогового исполняемого файла.</w:t>
+      </w:r>
+    </w:p>
+    <w:p>
+      <w:pPr>
+        <w:spacing w:after="0" w:line="240" w:lineRule="auto"/>
+        <w:rPr>
+          <w:rFonts w:ascii="Consolas" w:eastAsia="Calibri" w:hAnsi="Consolas" w:cs="Times New Roman"/>
+          <w:sz w:val="24"/>
+          <w:szCs w:val="24"/>
+          <w:lang w:val="en-US"/>
+        </w:rPr>
+      </w:pPr>
+      <w:r>
+        <w:rPr>
+          <w:rFonts w:ascii="Consolas" w:eastAsia="Calibri" w:hAnsi="Consolas" w:cs="Times New Roman"/>
+          <w:sz w:val="24"/>
+          <w:szCs w:val="24"/>
+          <w:lang w:val="en-US"/>
+        </w:rPr>
+        <w:t>all: $(PROGS)</w:t>
+      </w:r>
+    </w:p>
+    <w:p>
+      <w:pPr>
+        <w:spacing w:after="0" w:line="360" w:lineRule="auto"/>
+        <w:rPr>
+          <w:rFonts w:ascii="Times New Roman" w:eastAsia="Calibri" w:hAnsi="Times New Roman" w:cs="Times New Roman"/>
+          <w:sz w:val="28"/>
+          <w:szCs w:val="28"/>
+        </w:rPr>
+      </w:pPr>
+      <w:r>
+        <w:rPr>
+          <w:rFonts w:ascii="Times New Roman" w:eastAsia="Calibri" w:hAnsi="Times New Roman" w:cs="Times New Roman"/>
+          <w:sz w:val="28"/>
+          <w:szCs w:val="28"/>
+        </w:rPr>
+        <w:t>Цель по умолчанию. Когда вводится make,</w:t>
+      </w:r>
+      <w:r>
+        <w:rPr>
+          <w:rFonts w:ascii="Times New Roman" w:eastAsia="Calibri" w:hAnsi="Times New Roman" w:cs="Times New Roman"/>
+          <w:sz w:val="28"/>
+          <w:szCs w:val="28"/>
+        </w:rPr>
+        <w:br/>
+        <w:t>выполняется сборка всех программ, перечисленных в PROGS.</w:t>
+      </w:r>
+    </w:p>
+    <w:p>
+      <w:pPr>
+        <w:spacing w:after="0" w:line="240" w:lineRule="auto"/>
+        <w:rPr>
+          <w:rFonts w:ascii="Consolas" w:eastAsia="Calibri" w:hAnsi="Consolas" w:cs="Times New Roman"/>
+          <w:sz w:val="24"/>
+          <w:szCs w:val="24"/>
+          <w:lang w:val="en-US"/>
+        </w:rPr>
+      </w:pPr>
+      <w:r>
+        <w:rPr>
+          <w:rFonts w:ascii="Consolas" w:eastAsia="Calibri" w:hAnsi="Consolas" w:cs="Times New Roman"/>
+          <w:sz w:val="24"/>
+          <w:szCs w:val="24"/>
+          <w:lang w:val="en-US"/>
+        </w:rPr>
+        <w:t>$(PROGS): main.c</w:t>
+      </w:r>
+    </w:p>
+    <w:p>
+      <w:pPr>
+        <w:spacing w:after="0" w:line="240" w:lineRule="auto"/>
+        <w:rPr>
+          <w:rFonts w:ascii="Consolas" w:eastAsia="Calibri" w:hAnsi="Consolas" w:cs="Times New Roman"/>
+          <w:sz w:val="24"/>
+          <w:szCs w:val="24"/>
+          <w:lang w:val="en-US"/>
+        </w:rPr>
+      </w:pPr>
+      <w:r>
+        <w:rPr>
+          <w:rFonts w:ascii="Consolas" w:eastAsia="Calibri" w:hAnsi="Consolas" w:cs="Times New Roman"/>
+          <w:sz w:val="24"/>
+          <w:szCs w:val="24"/>
+          <w:lang w:val="en-US"/>
+        </w:rPr>
+        <w:tab/>
+        <w:t>$(CC) $(CFLAGS) -o $@ $^</w:t>
+      </w:r>
+    </w:p>
+    <w:p>
+      <w:pPr>
+        <w:spacing w:after="0" w:line="360" w:lineRule="auto"/>
+        <w:rPr>
+          <w:rFonts w:ascii="Times New Roman" w:eastAsia="Calibri" w:hAnsi="Times New Roman" w:cs="Times New Roman"/>
+          <w:sz w:val="28"/>
+          <w:szCs w:val="28"/>
+        </w:rPr>
+      </w:pPr>
+      <w:r>
+        <w:rPr>
+          <w:rFonts w:ascii="Times New Roman" w:eastAsia="Calibri" w:hAnsi="Times New Roman" w:cs="Times New Roman"/>
+          <w:sz w:val="28"/>
+          <w:szCs w:val="28"/>
+        </w:rPr>
+        <w:t>Это правило говорит, как из исходника main.c сделать исполняемый файл:</w:t>
+      </w:r>
+    </w:p>
+    <w:p>
+      <w:pPr>
+        <w:numPr>
+          <w:ilvl w:val="0"/>
+          <w:numId w:val="39"/>
+        </w:numPr>
+        <w:spacing w:after="0" w:line="360" w:lineRule="auto"/>
+        <w:rPr>
+          <w:rFonts w:ascii="Times New Roman" w:eastAsia="Calibri" w:hAnsi="Times New Roman" w:cs="Times New Roman"/>
+          <w:sz w:val="28"/>
+          <w:szCs w:val="28"/>
+        </w:rPr>
+      </w:pPr>
+      <w:r>
+        <w:rPr>
+          <w:rFonts w:ascii="Times New Roman" w:eastAsia="Calibri" w:hAnsi="Times New Roman" w:cs="Times New Roman"/>
+          <w:sz w:val="28"/>
+          <w:szCs w:val="28"/>
+        </w:rPr>
+        <w:t>$(CC) — компилятор (по умолчанию gcc);</w:t>
+      </w:r>
+    </w:p>
+    <w:p>
+      <w:pPr>
+        <w:numPr>
+          <w:ilvl w:val="0"/>
+          <w:numId w:val="39"/>
+        </w:numPr>
+        <w:spacing w:after="0" w:line="360" w:lineRule="auto"/>
+        <w:rPr>
+          <w:rFonts w:ascii="Times New Roman" w:eastAsia="Calibri" w:hAnsi="Times New Roman" w:cs="Times New Roman"/>
+          <w:sz w:val="28"/>
+          <w:szCs w:val="28"/>
+        </w:rPr>
+      </w:pPr>
+      <w:r>
+        <w:rPr>
+          <w:rFonts w:ascii="Times New Roman" w:eastAsia="Calibri" w:hAnsi="Times New Roman" w:cs="Times New Roman"/>
+          <w:sz w:val="28"/>
+          <w:szCs w:val="28"/>
+        </w:rPr>
+        <w:t>$@ — имя выходного файла (здесь main);</w:t>
+      </w:r>
+    </w:p>
+    <w:p>
+      <w:pPr>
+        <w:numPr>
+          <w:ilvl w:val="0"/>
+          <w:numId w:val="39"/>
+        </w:numPr>
+        <w:spacing w:after="0" w:line="360" w:lineRule="auto"/>
+        <w:rPr>
+          <w:rFonts w:ascii="Times New Roman" w:eastAsia="Calibri" w:hAnsi="Times New Roman" w:cs="Times New Roman"/>
+          <w:sz w:val="28"/>
+          <w:szCs w:val="28"/>
+        </w:rPr>
+      </w:pPr>
+      <w:r>
+        <w:rPr>
+          <w:rFonts w:ascii="Times New Roman" w:eastAsia="Calibri" w:hAnsi="Times New Roman" w:cs="Times New Roman"/>
+          <w:sz w:val="28"/>
+          <w:szCs w:val="28"/>
+        </w:rPr>
+        <w:t>$^ — список исходных файлов (здесь main.c).</w:t>
+      </w:r>
+    </w:p>
+    <w:p>
+      <w:pPr>
+        <w:spacing w:after="0" w:line="240" w:lineRule="auto"/>
+        <w:rPr>
+          <w:rFonts w:ascii="Consolas" w:eastAsia="Calibri" w:hAnsi="Consolas" w:cs="Times New Roman"/>
+          <w:sz w:val="24"/>
+          <w:szCs w:val="24"/>
+          <w:lang w:val="en-US"/>
+        </w:rPr>
+      </w:pPr>
+      <w:r>
+        <w:rPr>
+          <w:rFonts w:ascii="Consolas" w:eastAsia="Calibri" w:hAnsi="Consolas" w:cs="Times New Roman"/>
+          <w:sz w:val="24"/>
+          <w:szCs w:val="24"/>
+          <w:lang w:val="en-US"/>
+        </w:rPr>
+        <w:t>clean:</w:t>
+      </w:r>
+    </w:p>
+    <w:p>
+      <w:pPr>
+        <w:spacing w:after="0" w:line="240" w:lineRule="auto"/>
+        <w:rPr>
+          <w:rFonts w:ascii="Consolas" w:eastAsia="Calibri" w:hAnsi="Consolas" w:cs="Times New Roman"/>
+          <w:sz w:val="24"/>
+          <w:szCs w:val="24"/>
+          <w:lang w:val="en-US"/>
+        </w:rPr>
+      </w:pPr>
+      <w:r>
+        <w:rPr>
+          <w:rFonts w:ascii="Consolas" w:eastAsia="Calibri" w:hAnsi="Consolas" w:cs="Times New Roman"/>
+          <w:sz w:val="24"/>
+          <w:szCs w:val="24"/>
+          <w:lang w:val="en-US"/>
+        </w:rPr>
+        <w:tab/>
+        <w:t>rm -f *.o $(PROGS) *~ core</w:t>
+      </w:r>
+    </w:p>
+    <w:p>
+      <w:pPr>
+        <w:spacing w:after="0" w:line="360" w:lineRule="auto"/>
+        <w:rPr>
+          <w:rFonts w:ascii="Times New Roman" w:eastAsia="Calibri" w:hAnsi="Times New Roman" w:cs="Times New Roman"/>
+          <w:sz w:val="28"/>
+          <w:szCs w:val="28"/>
+        </w:rPr>
+      </w:pPr>
+      <w:r>
+        <w:rPr>
+          <w:rFonts w:ascii="Times New Roman" w:eastAsia="Calibri" w:hAnsi="Times New Roman" w:cs="Times New Roman"/>
+          <w:sz w:val="28"/>
+          <w:szCs w:val="28"/>
+        </w:rPr>
+        <w:t>Цель clean нужна для очистки каталога:</w:t>
+      </w:r>
+      <w:r>
+        <w:rPr>
+          <w:rFonts w:ascii="Times New Roman" w:eastAsia="Calibri" w:hAnsi="Times New Roman" w:cs="Times New Roman"/>
+          <w:sz w:val="28"/>
+          <w:szCs w:val="28"/>
+        </w:rPr>
+        <w:br/>
+        <w:t>удаляет объектные файлы, исполняемый файл и временные данные.</w:t>
+      </w:r>
+      <w:r>
+        <w:rPr>
+          <w:rFonts w:ascii="Times New Roman" w:eastAsia="Calibri" w:hAnsi="Times New Roman" w:cs="Times New Roman"/>
+          <w:sz w:val="28"/>
+          <w:szCs w:val="28"/>
+        </w:rPr>
+        <w:br/>
+        <w:t>Запуск:</w:t>
+      </w:r>
+    </w:p>
+    <w:p>
+      <w:pPr>
+        <w:spacing w:after="0" w:line="240" w:lineRule="auto"/>
+        <w:rPr>
+          <w:rFonts w:ascii="Consolas" w:eastAsia="Calibri" w:hAnsi="Consolas" w:cs="Times New Roman"/>
+          <w:sz w:val="24"/>
+          <w:szCs w:val="24"/>
+          <w:lang w:val="en-US"/>
+        </w:rPr>
+      </w:pPr>
+      <w:r>
+        <w:rPr>
+          <w:rFonts w:ascii="Consolas" w:eastAsia="Calibri" w:hAnsi="Consolas" w:cs="Times New Roman"/>
+          <w:sz w:val="24"/>
+          <w:szCs w:val="24"/>
+          <w:lang w:val="en-US"/>
+        </w:rPr>
+        <w:t>make clean</w:t>
+      </w:r>
+    </w:p>
+    <w:p>
+      <w:pPr>
+        <w:spacing w:after="0" w:line="360" w:lineRule="auto"/>
+        <w:rPr>
+          <w:rFonts w:ascii="Times New Roman" w:eastAsia="Calibri" w:hAnsi="Times New Roman" w:cs="Times New Roman"/>
+          <w:b/>
+          <w:sz w:val="28"/>
+          <w:szCs w:val="28"/>
+        </w:rPr>
+      </w:pPr>
+      <w:r>
+        <w:rPr>
+          <w:rFonts w:ascii="Times New Roman" w:eastAsia="Calibri" w:hAnsi="Times New Roman" w:cs="Times New Roman"/>
+          <w:b/>
+          <w:sz w:val="28"/>
+          <w:szCs w:val="28"/>
+        </w:rPr>
+        <w:t>Работа программы</w:t>
+      </w:r>
+    </w:p>
+    <w:p>
+      <w:pPr>
+        <w:spacing w:after="0" w:line="360" w:lineRule="auto"/>
+        <w:rPr>
+          <w:rFonts w:ascii="Times New Roman" w:eastAsia="Calibri" w:hAnsi="Times New Roman" w:cs="Times New Roman"/>
+          <w:bCs/>
+          <w:sz w:val="28"/>
+          <w:szCs w:val="28"/>
+        </w:rPr>
+      </w:pPr>
+      <w:r>
+        <w:rPr>
+          <w:rFonts w:ascii="Times New Roman" w:eastAsia="Calibri" w:hAnsi="Times New Roman" w:cs="Times New Roman"/>
+          <w:bCs/>
+          <w:sz w:val="28"/>
+          <w:szCs w:val="28"/>
+        </w:rPr>
+        <w:drawing>
+          <wp:inline distT="0" distB="0" distL="0" distR="0" wp14:anchorId="3E1C5001" wp14:editId="2080D6D9">
+            <wp:extent cx="5940425" cy="3721735"/>
+            <wp:effectExtent l="0" t="0" r="0" b="0"/>
+            <wp:docPr id="1328548008" name="Рисунок 1"/>
+            <wp:cNvGraphicFramePr>
+              <a:graphicFrameLocks xmlns:a="http://schemas.openxmlformats.org/drawingml/2006/main" noChangeAspect="1"/>
+            </wp:cNvGraphicFramePr>
+            <a:graphic xmlns:a="http://schemas.openxmlformats.org/drawingml/2006/main">
+              <a:graphicData uri="http://schemas.openxmlformats.org/drawingml/2006/picture">
+                <pic:pic xmlns:pic="http://schemas.openxmlformats.org/drawingml/2006/picture">
+                  <pic:nvPicPr>
+                    <pic:cNvPr id="1328548008" name=""/>
+                    <pic:cNvPicPr/>
+                  </pic:nvPicPr>
+                  <pic:blipFill>
+                    <a:blip r:embed="rId6"/>
+                    <a:stretch>
+                      <a:fillRect/>
+                    </a:stretch>
+                  </pic:blipFill>
+                  <pic:spPr>
+                    <a:xfrm>
+                      <a:off x="0" y="0"/>
+                      <a:ext cx="5940425" cy="3721735"/>
+                    </a:xfrm>
+                    <a:prstGeom prst="rect">
+                      <a:avLst/>
+                    </a:prstGeom>
+                  </pic:spPr>
+                </pic:pic>
+              </a:graphicData>
+            </a:graphic>
+          </wp:inline>
+        </w:drawing>
+      </w:r>
+    </w:p>
+    <w:p>
+      <w:pPr>
+        <w:spacing w:after="0" w:line="360" w:lineRule="auto"/>
+        <w:rPr>
+          <w:rFonts w:ascii="Times New Roman" w:eastAsia="Calibri" w:hAnsi="Times New Roman" w:cs="Times New Roman"/>
+          <w:b/>
+          <w:sz w:val="28"/>
+          <w:szCs w:val="28"/>
+          <w:lang w:val="en-US"/>
+        </w:rPr>
+      </w:pPr>
+      <w:r>
+        <w:rPr>
+          <w:rFonts w:ascii="Times New Roman" w:eastAsia="Calibri" w:hAnsi="Times New Roman" w:cs="Times New Roman"/>
+          <w:b/>
+          <w:sz w:val="28"/>
+          <w:szCs w:val="28"/>
+        </w:rPr>
+        <w:t>Листинг</w:t>
+      </w:r>
+    </w:p>
+    <w:p>
+      <w:pPr>
+        <w:spacing w:after="0" w:line="240" w:lineRule="auto"/>
+        <w:rPr>
+          <w:rFonts w:ascii="Consolas" w:eastAsia="Calibri" w:hAnsi="Consolas" w:cs="Times New Roman"/>
+          <w:bCs/>
+          <w:sz w:val="20"/>
+          <w:szCs w:val="20"/>
+          <w:lang w:val="en-US"/>
+        </w:rPr>
+      </w:pPr>
+      <w:r>
+        <w:rPr>
+          <w:rFonts w:ascii="Consolas" w:eastAsia="Calibri" w:hAnsi="Consolas" w:cs="Times New Roman"/>
+          <w:bCs/>
+          <w:sz w:val="20"/>
+          <w:szCs w:val="20"/>
+          <w:lang w:val="en-US"/>
+        </w:rPr>
+        <w:t>#include &lt;stdio.h&gt;</w:t>
+      </w:r>
+    </w:p>
+    <w:p>
+      <w:pPr>
+        <w:spacing w:after="0" w:line="240" w:lineRule="auto"/>
+        <w:rPr>
+          <w:rFonts w:ascii="Consolas" w:eastAsia="Calibri" w:hAnsi="Consolas" w:cs="Times New Roman"/>
+          <w:bCs/>
+          <w:sz w:val="20"/>
+          <w:szCs w:val="20"/>
+          <w:lang w:val="en-US"/>
+        </w:rPr>
+      </w:pPr>
+      <w:r>
+        <w:rPr>
+          <w:rFonts w:ascii="Consolas" w:eastAsia="Calibri" w:hAnsi="Consolas" w:cs="Times New Roman"/>
+          <w:bCs/>
+          <w:sz w:val="20"/>
+          <w:szCs w:val="20"/>
+          <w:lang w:val="en-US"/>
+        </w:rPr>
+        <w:t>#include &lt;stdlib.h&gt;</w:t>
+      </w:r>
+    </w:p>
+    <w:p>
+      <w:pPr>
+        <w:spacing w:after="0" w:line="240" w:lineRule="auto"/>
+        <w:rPr>
+          <w:rFonts w:ascii="Consolas" w:eastAsia="Calibri" w:hAnsi="Consolas" w:cs="Times New Roman"/>
+          <w:bCs/>
+          <w:sz w:val="20"/>
+          <w:szCs w:val="20"/>
+          <w:lang w:val="en-US"/>
+        </w:rPr>
+      </w:pPr>
+      <w:r>
+        <w:rPr>
+          <w:rFonts w:ascii="Consolas" w:eastAsia="Calibri" w:hAnsi="Consolas" w:cs="Times New Roman"/>
+          <w:bCs/>
+          <w:sz w:val="20"/>
+          <w:szCs w:val="20"/>
+          <w:lang w:val="en-US"/>
+        </w:rPr>
+        <w:t>#include &lt;string.h&gt;</w:t>
+      </w:r>
+    </w:p>
+    <w:p>
+      <w:pPr>
+        <w:spacing w:after="0" w:line="240" w:lineRule="auto"/>
+        <w:rPr>
+          <w:rFonts w:ascii="Consolas" w:eastAsia="Calibri" w:hAnsi="Consolas" w:cs="Times New Roman"/>
+          <w:bCs/>
+          <w:sz w:val="20"/>
+          <w:szCs w:val="20"/>
+          <w:lang w:val="en-US"/>
+        </w:rPr>
+      </w:pPr>
+      <w:r>
+        <w:rPr>
+          <w:rFonts w:ascii="Consolas" w:eastAsia="Calibri" w:hAnsi="Consolas" w:cs="Times New Roman"/>
+          <w:bCs/>
+          <w:sz w:val="20"/>
+          <w:szCs w:val="20"/>
+          <w:lang w:val="en-US"/>
+        </w:rPr>
+        <w:lastRenderedPageBreak/>
+        <w:t>#include &lt;sys/stat.h&gt;</w:t>
+      </w:r>
+    </w:p>
+    <w:p>
+      <w:pPr>
+        <w:spacing w:after="0" w:line="240" w:lineRule="auto"/>
+        <w:rPr>
+          <w:rFonts w:ascii="Consolas" w:eastAsia="Calibri" w:hAnsi="Consolas" w:cs="Times New Roman"/>
+          <w:bCs/>
+          <w:sz w:val="20"/>
+          <w:szCs w:val="20"/>
+          <w:lang w:val="en-US"/>
+        </w:rPr>
+      </w:pPr>
+      <w:r>
+        <w:rPr>
+          <w:rFonts w:ascii="Consolas" w:eastAsia="Calibri" w:hAnsi="Consolas" w:cs="Times New Roman"/>
+          <w:bCs/>
+          <w:sz w:val="20"/>
+          <w:szCs w:val="20"/>
+          <w:lang w:val="en-US"/>
+        </w:rPr>
+        <w:t>#include &lt;dirent.h&gt;</w:t>
+      </w:r>
+    </w:p>
+    <w:p>
+      <w:pPr>
+        <w:spacing w:after="0" w:line="240" w:lineRule="auto"/>
+        <w:rPr>
+          <w:rFonts w:ascii="Consolas" w:eastAsia="Calibri" w:hAnsi="Consolas" w:cs="Times New Roman"/>
+          <w:bCs/>
+          <w:sz w:val="20"/>
+          <w:szCs w:val="20"/>
+          <w:lang w:val="en-US"/>
+        </w:rPr>
+      </w:pPr>
+      <w:r>
+        <w:rPr>
+          <w:rFonts w:ascii="Consolas" w:eastAsia="Calibri" w:hAnsi="Consolas" w:cs="Times New Roman"/>
+          <w:bCs/>
+          <w:sz w:val="20"/>
+          <w:szCs w:val="20"/>
+          <w:lang w:val="en-US"/>
+        </w:rPr>
+        <w:t>#include &lt;unistd.h&gt;</w:t>
+      </w:r>
+    </w:p>
+    <w:p>
+      <w:pPr>
+        <w:spacing w:after="0" w:line="240" w:lineRule="auto"/>
+        <w:rPr>
+          <w:rFonts w:ascii="Consolas" w:eastAsia="Calibri" w:hAnsi="Consolas" w:cs="Times New Roman"/>
+          <w:bCs/>
+          <w:sz w:val="20"/>
+          <w:szCs w:val="20"/>
+          <w:lang w:val="en-US"/>
+        </w:rPr>
+      </w:pPr>
+      <w:r>
+        <w:rPr>
+          <w:rFonts w:ascii="Consolas" w:eastAsia="Calibri" w:hAnsi="Consolas" w:cs="Times New Roman"/>
+          <w:bCs/>
+          <w:sz w:val="20"/>
+          <w:szCs w:val="20"/>
+          <w:lang w:val="en-US"/>
+        </w:rPr>
+        <w:t>#include &lt;errno.h&gt;</w:t>
+      </w:r>
+    </w:p>
+    <w:p>
+      <w:pPr>
+        <w:spacing w:after="0" w:line="240" w:lineRule="auto"/>
+        <w:rPr>
+          <w:rFonts w:ascii="Consolas" w:eastAsia="Calibri" w:hAnsi="Consolas" w:cs="Times New Roman"/>
+          <w:bCs/>
+          <w:sz w:val="20"/>
+          <w:szCs w:val="20"/>
+          <w:lang w:val="en-US"/>
+        </w:rPr>
+      </w:pPr>
+      <w:r>
+        <w:rPr>
+          <w:rFonts w:ascii="Consolas" w:eastAsia="Calibri" w:hAnsi="Consolas" w:cs="Times New Roman"/>
+          <w:bCs/>
+          <w:sz w:val="20"/>
+          <w:szCs w:val="20"/>
+          <w:lang w:val="en-US"/>
+        </w:rPr>
+        <w:t>#include &lt;limits.h&gt;</w:t>
+      </w:r>
+    </w:p>
+    <w:p>
+      <w:pPr>
+        <w:spacing w:after="0" w:line="240" w:lineRule="auto"/>
+        <w:rPr>
+          <w:rFonts w:ascii="Consolas" w:eastAsia="Calibri" w:hAnsi="Consolas" w:cs="Times New Roman"/>
+          <w:bCs/>
+          <w:sz w:val="20"/>
+          <w:szCs w:val="20"/>
+          <w:lang w:val="en-US"/>
+        </w:rPr>
+      </w:pPr>
+    </w:p>
+    <w:p>
+      <w:pPr>
+        <w:spacing w:after="0" w:line="240" w:lineRule="auto"/>
+        <w:rPr>
+          <w:rFonts w:ascii="Consolas" w:eastAsia="Calibri" w:hAnsi="Consolas" w:cs="Times New Roman"/>
+          <w:bCs/>
+          <w:sz w:val="20"/>
+          <w:szCs w:val="20"/>
+          <w:lang w:val="en-US"/>
+        </w:rPr>
+      </w:pPr>
+      <w:r>
+        <w:rPr>
+          <w:rFonts w:ascii="Consolas" w:eastAsia="Calibri" w:hAnsi="Consolas" w:cs="Times New Roman"/>
+          <w:bCs/>
+          <w:sz w:val="20"/>
+          <w:szCs w:val="20"/>
+          <w:lang w:val="en-US"/>
+        </w:rPr>
+        <w:t>#define SOURCE_DIR "/bin"</w:t>
+      </w:r>
+    </w:p>
+    <w:p>
+      <w:pPr>
+        <w:spacing w:after="0" w:line="240" w:lineRule="auto"/>
+        <w:rPr>
+          <w:rFonts w:ascii="Consolas" w:eastAsia="Calibri" w:hAnsi="Consolas" w:cs="Times New Roman"/>
+          <w:bCs/>
+          <w:sz w:val="20"/>
+          <w:szCs w:val="20"/>
+          <w:lang w:val="en-US"/>
+        </w:rPr>
+      </w:pPr>
+      <w:r>
+        <w:rPr>
+          <w:rFonts w:ascii="Consolas" w:eastAsia="Calibri" w:hAnsi="Consolas" w:cs="Times New Roman"/>
+          <w:bCs/>
+          <w:sz w:val="20"/>
+          <w:szCs w:val="20"/>
+          <w:lang w:val="en-US"/>
+        </w:rPr>
+        <w:t>#define TARGET_SUBDIR "bin"</w:t>
+      </w:r>
+    </w:p>
+    <w:p>
+      <w:pPr>
+        <w:spacing w:after="0" w:line="240" w:lineRule="auto"/>
+        <w:rPr>
+          <w:rFonts w:ascii="Consolas" w:eastAsia="Calibri" w:hAnsi="Consolas" w:cs="Times New Roman"/>
+          <w:bCs/>
+          <w:sz w:val="20"/>
+          <w:szCs w:val="20"/>
+          <w:lang w:val="en-US"/>
+        </w:rPr>
+      </w:pPr>
+    </w:p>
+    <w:p>
+      <w:pPr>
+        <w:spacing w:after="0" w:line="240" w:lineRule="auto"/>
+        <w:rPr>
+          <w:rFonts w:ascii="Consolas" w:eastAsia="Calibri" w:hAnsi="Consolas" w:cs="Times New Roman"/>
+          <w:bCs/>
+          <w:sz w:val="20"/>
+          <w:szCs w:val="20"/>
+          <w:lang w:val="en-US"/>
+        </w:rPr>
+      </w:pPr>
+      <w:r>
+        <w:rPr>
+          <w:rFonts w:ascii="Consolas" w:eastAsia="Calibri" w:hAnsi="Consolas" w:cs="Times New Roman"/>
+          <w:bCs/>
+          <w:sz w:val="20"/>
+          <w:szCs w:val="20"/>
+          <w:lang w:val="en-US"/>
+        </w:rPr>
+        <w:t>// === Function prototypes ===</w:t>
+      </w:r>
+    </w:p>
+    <w:p>
+      <w:pPr>
+        <w:spacing w:after="0" w:line="240" w:lineRule="auto"/>
+        <w:rPr>
+          <w:rFonts w:ascii="Consolas" w:eastAsia="Calibri" w:hAnsi="Consolas" w:cs="Times New Roman"/>
+          <w:bCs/>
+          <w:sz w:val="20"/>
+          <w:szCs w:val="20"/>
+          <w:lang w:val="en-US"/>
+        </w:rPr>
+      </w:pPr>
+      <w:r>
+        <w:rPr>
+          <w:rFonts w:ascii="Consolas" w:eastAsia="Calibri" w:hAnsi="Consolas" w:cs="Times New Roman"/>
+          <w:bCs/>
+          <w:sz w:val="20"/>
+          <w:szCs w:val="20"/>
+          <w:lang w:val="en-US"/>
+        </w:rPr>
+        <w:t>int create_target_dir(const char *base_dir, char *out_path, size_t size);</w:t>
+      </w:r>
+    </w:p>
+    <w:p>
+      <w:pPr>
+        <w:spacing w:after="0" w:line="240" w:lineRule="auto"/>
+        <w:rPr>
+          <w:rFonts w:ascii="Consolas" w:eastAsia="Calibri" w:hAnsi="Consolas" w:cs="Times New Roman"/>
+          <w:bCs/>
+          <w:sz w:val="20"/>
+          <w:szCs w:val="20"/>
+          <w:lang w:val="en-US"/>
+        </w:rPr>
+      </w:pPr>
+      <w:r>
+        <w:rPr>
+          <w:rFonts w:ascii="Consolas" w:eastAsia="Calibri" w:hAnsi="Consolas" w:cs="Times New Roman"/>
+          <w:bCs/>
+          <w:sz w:val="20"/>
+          <w:szCs w:val="20"/>
+          <w:lang w:val="en-US"/>
+        </w:rPr>
+        <w:t>void link_bin_files(const char *target_path);</w:t>
+      </w:r>
+    </w:p>
+    <w:p>
+      <w:pPr>
+        <w:spacing w:after="0" w:line="240" w:lineRule="auto"/>
+        <w:rPr>
+          <w:rFonts w:ascii="Consolas" w:eastAsia="Calibri" w:hAnsi="Consolas" w:cs="Times New Roman"/>
+          <w:bCs/>
+          <w:sz w:val="20"/>
+          <w:szCs w:val="20"/>
+          <w:lang w:val="en-US"/>
+        </w:rPr>
+      </w:pPr>
+      <w:r>
+        <w:rPr>
+          <w:rFonts w:ascii="Consolas" w:eastAsia="Calibri" w:hAnsi="Consolas" w:cs="Times New Roman"/>
+          <w:bCs/>
+          <w:sz w:val="20"/>
+          <w:szCs w:val="20"/>
+          <w:lang w:val="en-US"/>
+        </w:rPr>
+        <w:t>void create_link(const char *src_path, const char *dst_path);</w:t>
+      </w:r>
+    </w:p>
+    <w:p>
+      <w:pPr>
+        <w:spacing w:after="0" w:line="240" w:lineRule="auto"/>
+        <w:rPr>
+          <w:rFonts w:ascii="Consolas" w:eastAsia="Calibri" w:hAnsi="Consolas" w:cs="Times New Roman"/>
+          <w:bCs/>
+          <w:sz w:val="20"/>
+          <w:szCs w:val="20"/>
+          <w:lang w:val="en-US"/>
+        </w:rPr>
+      </w:pPr>
+    </w:p>
+    <w:p>
+      <w:pPr>
+        <w:spacing w:after="0" w:line="240" w:lineRule="auto"/>
+        <w:rPr>
+          <w:rFonts w:ascii="Consolas" w:eastAsia="Calibri" w:hAnsi="Consolas" w:cs="Times New Roman"/>
+          <w:bCs/>
+          <w:sz w:val="20"/>
+          <w:szCs w:val="20"/>
+          <w:lang w:val="en-US"/>
+        </w:rPr>
+      </w:pPr>
+      <w:r>
+        <w:rPr>
+          <w:rFonts w:ascii="Consolas" w:eastAsia="Calibri" w:hAnsi="Consolas" w:cs="Times New Roman"/>
+          <w:bCs/>
+          <w:sz w:val="20"/>
+          <w:szCs w:val="20"/>
+          <w:lang w:val="en-US"/>
+        </w:rPr>
+        <w:t>// === Main function ===</w:t>
+      </w:r>
+    </w:p>
+    <w:p>
+      <w:pPr>
+        <w:spacing w:after="0" w:line="240" w:lineRule="auto"/>
+        <w:rPr>
+          <w:rFonts w:ascii="Consolas" w:eastAsia="Calibri" w:hAnsi="Consolas" w:cs="Times New Roman"/>
+          <w:bCs/>
+          <w:sz w:val="20"/>
+          <w:szCs w:val="20"/>
+          <w:lang w:val="en-US"/>
+        </w:rPr>
+      </w:pPr>
+      <w:r>
+        <w:rPr>
+          <w:rFonts w:ascii="Consolas" w:eastAsia="Calibri" w:hAnsi="Consolas" w:cs="Times New Roman"/>
+          <w:bCs/>
+          <w:sz w:val="20"/>
+          <w:szCs w:val="20"/>
+          <w:lang w:val="en-US"/>
+        </w:rPr>
+        <w:t>int main(int argc, char *argv[]) {</w:t>
+      </w:r>
+    </w:p>
+    <w:p>
+      <w:pPr>
+        <w:spacing w:after="0" w:line="240" w:lineRule="auto"/>
+        <w:rPr>
+          <w:rFonts w:ascii="Consolas" w:eastAsia="Calibri" w:hAnsi="Consolas" w:cs="Times New Roman"/>
+          <w:bCs/>
+          <w:sz w:val="20"/>
+          <w:szCs w:val="20"/>
+          <w:lang w:val="en-US"/>
+        </w:rPr>
+      </w:pPr>
+      <w:r>
+        <w:rPr>
+          <w:rFonts w:ascii="Consolas" w:eastAsia="Calibri" w:hAnsi="Consolas" w:cs="Times New Roman"/>
+          <w:bCs/>
+          <w:sz w:val="20"/>
+          <w:szCs w:val="20"/>
+          <w:lang w:val="en-US"/>
+        </w:rPr>
+        <w:t xml:space="preserve">    if (argc != 2) {</w:t>
+      </w:r>
+    </w:p>
+    <w:p>
+      <w:pPr>
+        <w:spacing w:after="0" w:line="240" w:lineRule="auto"/>
+        <w:rPr>
+          <w:rFonts w:ascii="Consolas" w:eastAsia="Calibri" w:hAnsi="Consolas" w:cs="Times New Roman"/>
+          <w:bCs/>
+          <w:sz w:val="20"/>
+          <w:szCs w:val="20"/>
+          <w:lang w:val="en-US"/>
+        </w:rPr>
+      </w:pPr>
+      <w:r>
+        <w:rPr>
+          <w:rFonts w:ascii="Consolas" w:eastAsia="Calibri" w:hAnsi="Consolas" w:cs="Times New Roman"/>
+          <w:bCs/>
+          <w:sz w:val="20"/>
+          <w:szCs w:val="20"/>
+          <w:lang w:val="en-US"/>
+        </w:rPr>
+        <w:t xml:space="preserve">        fprintf(stderr, "Usage: %s &lt;target_directory&gt;\n", argv[0]);</w:t>
+      </w:r>
+    </w:p>
+    <w:p>
+      <w:pPr>
+        <w:spacing w:after="0" w:line="240" w:lineRule="auto"/>
+        <w:rPr>
+          <w:rFonts w:ascii="Consolas" w:eastAsia="Calibri" w:hAnsi="Consolas" w:cs="Times New Roman"/>
+          <w:bCs/>
+          <w:sz w:val="20"/>
+          <w:szCs w:val="20"/>
+          <w:lang w:val="en-US"/>
+        </w:rPr>
+      </w:pPr>
+      <w:r>
+        <w:rPr>
+          <w:rFonts w:ascii="Consolas" w:eastAsia="Calibri" w:hAnsi="Consolas" w:cs="Times New Roman"/>
+          <w:bCs/>
+          <w:sz w:val="20"/>
+          <w:szCs w:val="20"/>
+          <w:lang w:val="en-US"/>
+        </w:rPr>
+        <w:t xml:space="preserve">        return EXIT_FAILURE;</w:t>
+      </w:r>
+    </w:p>
+    <w:p>
+      <w:pPr>
+        <w:spacing w:after="0" w:line="240" w:lineRule="auto"/>
+        <w:rPr>
+          <w:rFonts w:ascii="Consolas" w:eastAsia="Calibri" w:hAnsi="Consolas" w:cs="Times New Roman"/>
+          <w:bCs/>
+          <w:sz w:val="20"/>
+          <w:szCs w:val="20"/>
+          <w:lang w:val="en-US"/>
+        </w:rPr>
+      </w:pPr>
+      <w:r>
+        <w:rPr>
+          <w:rFonts w:ascii="Consolas" w:eastAsia="Calibri" w:hAnsi="Consolas" w:cs="Times New Roman"/>
+          <w:bCs/>
+          <w:sz w:val="20"/>
+          <w:szCs w:val="20"/>
+          <w:lang w:val="en-US"/>
+        </w:rPr>
+        <w:t xml:space="preserve">    }</w:t>
+      </w:r>
+    </w:p>
+    <w:p>
+      <w:pPr>
+        <w:spacing w:after="0" w:line="240" w:lineRule="auto"/>
+        <w:rPr>
+          <w:rFonts w:ascii="Consolas" w:eastAsia="Calibri" w:hAnsi="Consolas" w:cs="Times New Roman"/>
+          <w:bCs/>
+          <w:sz w:val="20"/>
+          <w:szCs w:val="20"/>
+          <w:lang w:val="en-US"/>
+        </w:rPr>
+      </w:pPr>
+    </w:p>
+    <w:p>
+      <w:pPr>
+        <w:spacing w:after="0" w:line="240" w:lineRule="auto"/>
+        <w:rPr>
+          <w:rFonts w:ascii="Consolas" w:eastAsia="Calibri" w:hAnsi="Consolas" w:cs="Times New Roman"/>
+          <w:bCs/>
+          <w:sz w:val="20"/>
+          <w:szCs w:val="20"/>
+          <w:lang w:val="en-US"/>
+        </w:rPr>
+      </w:pPr>
+      <w:r>
+        <w:rPr>
+          <w:rFonts w:ascii="Consolas" w:eastAsia="Calibri" w:hAnsi="Consolas" w:cs="Times New Roman"/>
+          <w:bCs/>
+          <w:sz w:val="20"/>
+          <w:szCs w:val="20"/>
+          <w:lang w:val="en-US"/>
+        </w:rPr>
+        <w:t xml:space="preserve">    char target_path[PATH_MAX];</w:t>
+      </w:r>
+    </w:p>
+    <w:p>
+      <w:pPr>
+        <w:spacing w:after="0" w:line="240" w:lineRule="auto"/>
+        <w:rPr>
+          <w:rFonts w:ascii="Consolas" w:eastAsia="Calibri" w:hAnsi="Consolas" w:cs="Times New Roman"/>
+          <w:bCs/>
+          <w:sz w:val="20"/>
+          <w:szCs w:val="20"/>
+          <w:lang w:val="en-US"/>
+        </w:rPr>
+      </w:pPr>
+    </w:p>
+    <w:p>
+      <w:pPr>
+        <w:spacing w:after="0" w:line="240" w:lineRule="auto"/>
+        <w:rPr>
+          <w:rFonts w:ascii="Consolas" w:eastAsia="Calibri" w:hAnsi="Consolas" w:cs="Times New Roman"/>
+          <w:bCs/>
+          <w:sz w:val="20"/>
+          <w:szCs w:val="20"/>
+          <w:lang w:val="en-US"/>
+        </w:rPr>
+      </w:pPr>
+      <w:r>
+        <w:rPr>
+          <w:rFonts w:ascii="Consolas" w:eastAsia="Calibri" w:hAnsi="Consolas" w:cs="Times New Roman"/>
+          <w:bCs/>
+          <w:sz w:val="20"/>
+          <w:szCs w:val="20"/>
+          <w:lang w:val="en-US"/>
+        </w:rPr>
+        <w:t xml:space="preserve">    if (create_target_dir(argv[1], target_path, sizeof(target_path)) == -1) {</w:t>
+      </w:r>
+    </w:p>
+    <w:p>
+      <w:pPr>
+        <w:spacing w:after="0" w:line="240" w:lineRule="auto"/>
+        <w:rPr>
+          <w:rFonts w:ascii="Consolas" w:eastAsia="Calibri" w:hAnsi="Consolas" w:cs="Times New Roman"/>
+          <w:bCs/>
+          <w:sz w:val="20"/>
+          <w:szCs w:val="20"/>
+          <w:lang w:val="en-US"/>
+        </w:rPr>
+      </w:pPr>
+      <w:r>
+        <w:rPr>
+          <w:rFonts w:ascii="Consolas" w:eastAsia="Calibri" w:hAnsi="Consolas" w:cs="Times New Roman"/>
+          <w:bCs/>
+          <w:sz w:val="20"/>
+          <w:szCs w:val="20"/>
+          <w:lang w:val="en-US"/>
+        </w:rPr>
+        <w:t xml:space="preserve">        return EXIT_FAILURE;</w:t>
+      </w:r>
+    </w:p>
+    <w:p>
+      <w:pPr>
+        <w:spacing w:after="0" w:line="240" w:lineRule="auto"/>
+        <w:rPr>
+          <w:rFonts w:ascii="Consolas" w:eastAsia="Calibri" w:hAnsi="Consolas" w:cs="Times New Roman"/>
+          <w:bCs/>
+          <w:sz w:val="20"/>
+          <w:szCs w:val="20"/>
+          <w:lang w:val="en-US"/>
+        </w:rPr>
+      </w:pPr>
+      <w:r>
+        <w:rPr>
+          <w:rFonts w:ascii="Consolas" w:eastAsia="Calibri" w:hAnsi="Consolas" w:cs="Times New Roman"/>
+          <w:bCs/>
+          <w:sz w:val="20"/>
+          <w:szCs w:val="20"/>
+          <w:lang w:val="en-US"/>
+        </w:rPr>
+        <w:t xml:space="preserve">    }</w:t>
+      </w:r>
+    </w:p>
+    <w:p>
+      <w:pPr>
+        <w:spacing w:after="0" w:line="240" w:lineRule="auto"/>
+        <w:rPr>
+          <w:rFonts w:ascii="Consolas" w:eastAsia="Calibri" w:hAnsi="Consolas" w:cs="Times New Roman"/>
+          <w:bCs/>
+          <w:sz w:val="20"/>
+          <w:szCs w:val="20"/>
+          <w:lang w:val="en-US"/>
+        </w:rPr>
+      </w:pPr>
+    </w:p>
+    <w:p>
+      <w:pPr>
+        <w:spacing w:after="0" w:line="240" w:lineRule="auto"/>
+        <w:rPr>
+          <w:rFonts w:ascii="Consolas" w:eastAsia="Calibri" w:hAnsi="Consolas" w:cs="Times New Roman"/>
+          <w:bCs/>
+          <w:sz w:val="20"/>
+          <w:szCs w:val="20"/>
+          <w:lang w:val="en-US"/>
+        </w:rPr>
+      </w:pPr>
+      <w:r>
+        <w:rPr>
+          <w:rFonts w:ascii="Consolas" w:eastAsia="Calibri" w:hAnsi="Consolas" w:cs="Times New Roman"/>
+          <w:bCs/>
+          <w:sz w:val="20"/>
+          <w:szCs w:val="20"/>
+          <w:lang w:val="en-US"/>
+        </w:rPr>
+        <w:t xml:space="preserve">    printf("Creating hard links in directory: %s\n\n", target_path);</w:t>
+      </w:r>
+    </w:p>
+    <w:p>
+      <w:pPr>
+        <w:spacing w:after="0" w:line="240" w:lineRule="auto"/>
+        <w:rPr>
+          <w:rFonts w:ascii="Consolas" w:eastAsia="Calibri" w:hAnsi="Consolas" w:cs="Times New Roman"/>
+          <w:bCs/>
+          <w:sz w:val="20"/>
+          <w:szCs w:val="20"/>
+          <w:lang w:val="en-US"/>
+        </w:rPr>
+      </w:pPr>
+      <w:r>
+        <w:rPr>
+          <w:rFonts w:ascii="Consolas" w:eastAsia="Calibri" w:hAnsi="Consolas" w:cs="Times New Roman"/>
+          <w:bCs/>
+          <w:sz w:val="20"/>
+          <w:szCs w:val="20"/>
+          <w:lang w:val="en-US"/>
+        </w:rPr>
+        <w:t xml:space="preserve">    link_bin_files(target_path);</w:t>
+      </w:r>
+    </w:p>
+    <w:p>
+      <w:pPr>
+        <w:spacing w:after="0" w:line="240" w:lineRule="auto"/>
+        <w:rPr>
+          <w:rFonts w:ascii="Consolas" w:eastAsia="Calibri" w:hAnsi="Consolas" w:cs="Times New Roman"/>
+          <w:bCs/>
+          <w:sz w:val="20"/>
+          <w:szCs w:val="20"/>
+          <w:lang w:val="en-US"/>
+        </w:rPr>
+      </w:pPr>
+    </w:p>
+    <w:p>
+      <w:pPr>
+        <w:spacing w:after="0" w:line="240" w:lineRule="auto"/>
+        <w:rPr>
+          <w:rFonts w:ascii="Consolas" w:eastAsia="Calibri" w:hAnsi="Consolas" w:cs="Times New Roman"/>
+          <w:bCs/>
+          <w:sz w:val="20"/>
+          <w:szCs w:val="20"/>
+          <w:lang w:val="en-US"/>
+        </w:rPr>
+      </w:pPr>
+      <w:r>
+        <w:rPr>
+          <w:rFonts w:ascii="Consolas" w:eastAsia="Calibri" w:hAnsi="Consolas" w:cs="Times New Roman"/>
+          <w:bCs/>
+          <w:sz w:val="20"/>
+          <w:szCs w:val="20"/>
+          <w:lang w:val="en-US"/>
+        </w:rPr>
+        <w:t xml:space="preserve">    printf("\nDone! All possible files from /bin were linked to %s\n", target_path);</w:t>
+      </w:r>
+    </w:p>
+    <w:p>
+      <w:pPr>
+        <w:spacing w:after="0" w:line="240" w:lineRule="auto"/>
+        <w:rPr>
+          <w:rFonts w:ascii="Consolas" w:eastAsia="Calibri" w:hAnsi="Consolas" w:cs="Times New Roman"/>
+          <w:bCs/>
+          <w:sz w:val="20"/>
+          <w:szCs w:val="20"/>
+          <w:lang w:val="en-US"/>
+        </w:rPr>
+      </w:pPr>
+      <w:r>
+        <w:rPr>
+          <w:rFonts w:ascii="Consolas" w:eastAsia="Calibri" w:hAnsi="Consolas" w:cs="Times New Roman"/>
+          <w:bCs/>
+          <w:sz w:val="20"/>
+          <w:szCs w:val="20"/>
+          <w:lang w:val="en-US"/>
+        </w:rPr>
+        <w:t xml:space="preserve">    return EXIT_SUCCESS;</w:t>
+      </w:r>
+    </w:p>
+    <w:p>
+      <w:pPr>
+        <w:spacing w:after="0" w:line="240" w:lineRule="auto"/>
+        <w:rPr>
+          <w:rFonts w:ascii="Consolas" w:eastAsia="Calibri" w:hAnsi="Consolas" w:cs="Times New Roman"/>
+          <w:bCs/>
+          <w:sz w:val="20"/>
+          <w:szCs w:val="20"/>
+          <w:lang w:val="en-US"/>
+        </w:rPr>
+      </w:pPr>
+      <w:r>
+        <w:rPr>
+          <w:rFonts w:ascii="Consolas" w:eastAsia="Calibri" w:hAnsi="Consolas" w:cs="Times New Roman"/>
+          <w:bCs/>
+          <w:sz w:val="20"/>
+          <w:szCs w:val="20"/>
+          <w:lang w:val="en-US"/>
+        </w:rPr>
+        <w:t>}</w:t>
+      </w:r>
+    </w:p>
+    <w:p>
+      <w:pPr>
+        <w:spacing w:after="0" w:line="240" w:lineRule="auto"/>
+        <w:rPr>
+          <w:rFonts w:ascii="Consolas" w:eastAsia="Calibri" w:hAnsi="Consolas" w:cs="Times New Roman"/>
+          <w:bCs/>
+          <w:sz w:val="20"/>
+          <w:szCs w:val="20"/>
+          <w:lang w:val="en-US"/>
+        </w:rPr>
+      </w:pPr>
+    </w:p>
+    <w:p>
+      <w:pPr>
+        <w:spacing w:after="0" w:line="240" w:lineRule="auto"/>
+        <w:rPr>
+          <w:rFonts w:ascii="Consolas" w:eastAsia="Calibri" w:hAnsi="Consolas" w:cs="Times New Roman"/>
+          <w:bCs/>
+          <w:sz w:val="20"/>
+          <w:szCs w:val="20"/>
+          <w:lang w:val="en-US"/>
+        </w:rPr>
+      </w:pPr>
+      <w:r>
+        <w:rPr>
+          <w:rFonts w:ascii="Consolas" w:eastAsia="Calibri" w:hAnsi="Consolas" w:cs="Times New Roman"/>
+          <w:bCs/>
+          <w:sz w:val="20"/>
+          <w:szCs w:val="20"/>
+          <w:lang w:val="en-US"/>
+        </w:rPr>
+        <w:t>// === Create the subdirectory bin ===</w:t>
+      </w:r>
+    </w:p>
+    <w:p>
+      <w:pPr>
+        <w:spacing w:after="0" w:line="240" w:lineRule="auto"/>
+        <w:rPr>
+          <w:rFonts w:ascii="Consolas" w:eastAsia="Calibri" w:hAnsi="Consolas" w:cs="Times New Roman"/>
+          <w:bCs/>
+          <w:sz w:val="20"/>
+          <w:szCs w:val="20"/>
+          <w:lang w:val="en-US"/>
+        </w:rPr>
+      </w:pPr>
+      <w:r>
+        <w:rPr>
+          <w:rFonts w:ascii="Consolas" w:eastAsia="Calibri" w:hAnsi="Consolas" w:cs="Times New Roman"/>
+          <w:bCs/>
+          <w:sz w:val="20"/>
+          <w:szCs w:val="20"/>
+          <w:lang w:val="en-US"/>
+        </w:rPr>
+        <w:t>int create_target_dir(const char *base_dir, char *out_path, size_t size) {</w:t>
+      </w:r>
+    </w:p>
+    <w:p>
+      <w:pPr>
+        <w:spacing w:after="0" w:line="240" w:lineRule="auto"/>
+        <w:rPr>
+          <w:rFonts w:ascii="Consolas" w:eastAsia="Calibri" w:hAnsi="Consolas" w:cs="Times New Roman"/>
+          <w:bCs/>
+          <w:sz w:val="20"/>
+          <w:szCs w:val="20"/>
+          <w:lang w:val="en-US"/>
+        </w:rPr>
+      </w:pPr>
+      <w:r>
+        <w:rPr>
+          <w:rFonts w:ascii="Consolas" w:eastAsia="Calibri" w:hAnsi="Consolas" w:cs="Times New Roman"/>
+          <w:bCs/>
+          <w:sz w:val="20"/>
+          <w:szCs w:val="20"/>
+          <w:lang w:val="en-US"/>
+        </w:rPr>
+        <w:t xml:space="preserve">    snprintf(out_path, size, "%s/%s", base_dir, TARGET_SUBDIR);</w:t>
+      </w:r>
+    </w:p>
+    <w:p>
+      <w:pPr>
+        <w:spacing w:after="0" w:line="240" w:lineRule="auto"/>
+        <w:rPr>
+          <w:rFonts w:ascii="Consolas" w:eastAsia="Calibri" w:hAnsi="Consolas" w:cs="Times New Roman"/>
+          <w:bCs/>
+          <w:sz w:val="20"/>
+          <w:szCs w:val="20"/>
+          <w:lang w:val="en-US"/>
+        </w:rPr>
+      </w:pPr>
+    </w:p>
+    <w:p>
+      <w:pPr>
+        <w:spacing w:after="0" w:line="240" w:lineRule="auto"/>
+        <w:rPr>
+          <w:rFonts w:ascii="Consolas" w:eastAsia="Calibri" w:hAnsi="Consolas" w:cs="Times New Roman"/>
+          <w:bCs/>
+          <w:sz w:val="20"/>
+          <w:szCs w:val="20"/>
+          <w:lang w:val="en-US"/>
+        </w:rPr>
+      </w:pPr>
+      <w:r>
+        <w:rPr>
+          <w:rFonts w:ascii="Consolas" w:eastAsia="Calibri" w:hAnsi="Consolas" w:cs="Times New Roman"/>
+          <w:bCs/>
+          <w:sz w:val="20"/>
+          <w:szCs w:val="20"/>
+          <w:lang w:val="en-US"/>
+        </w:rPr>
+        <w:t xml:space="preserve">    if (mkdir(out_path, 0755) == -1) {</w:t>
+      </w:r>
+    </w:p>
+    <w:p>
+      <w:pPr>
+        <w:spacing w:after="0" w:line="240" w:lineRule="auto"/>
+        <w:rPr>
+          <w:rFonts w:ascii="Consolas" w:eastAsia="Calibri" w:hAnsi="Consolas" w:cs="Times New Roman"/>
+          <w:bCs/>
+          <w:sz w:val="20"/>
+          <w:szCs w:val="20"/>
+          <w:lang w:val="en-US"/>
+        </w:rPr>
+      </w:pPr>
+      <w:r>
+        <w:rPr>
+          <w:rFonts w:ascii="Consolas" w:eastAsia="Calibri" w:hAnsi="Consolas" w:cs="Times New Roman"/>
+          <w:bCs/>
+          <w:sz w:val="20"/>
+          <w:szCs w:val="20"/>
+          <w:lang w:val="en-US"/>
+        </w:rPr>
+        <w:t xml:space="preserve">        if (errno != EEXIST) {</w:t>
+      </w:r>
+    </w:p>
+    <w:p>
+      <w:pPr>
+        <w:spacing w:after="0" w:line="240" w:lineRule="auto"/>
+        <w:rPr>
+          <w:rFonts w:ascii="Consolas" w:eastAsia="Calibri" w:hAnsi="Consolas" w:cs="Times New Roman"/>
+          <w:bCs/>
+          <w:sz w:val="20"/>
+          <w:szCs w:val="20"/>
+          <w:lang w:val="en-US"/>
+        </w:rPr>
+      </w:pPr>
+      <w:r>
+        <w:rPr>
+          <w:rFonts w:ascii="Consolas" w:eastAsia="Calibri" w:hAnsi="Consolas" w:cs="Times New Roman"/>
+          <w:bCs/>
+          <w:sz w:val="20"/>
+          <w:szCs w:val="20"/>
+          <w:lang w:val="en-US"/>
+        </w:rPr>
+        <w:t xml:space="preserve">            perror("Error creating subdirectory bin");</w:t>
+      </w:r>
+    </w:p>
+    <w:p>
+      <w:pPr>
+        <w:spacing w:after="0" w:line="240" w:lineRule="auto"/>
+        <w:rPr>
+          <w:rFonts w:ascii="Consolas" w:eastAsia="Calibri" w:hAnsi="Consolas" w:cs="Times New Roman"/>
+          <w:bCs/>
+          <w:sz w:val="20"/>
+          <w:szCs w:val="20"/>
+          <w:lang w:val="en-US"/>
+        </w:rPr>
+      </w:pPr>
+      <w:r>
+        <w:rPr>
+          <w:rFonts w:ascii="Consolas" w:eastAsia="Calibri" w:hAnsi="Consolas" w:cs="Times New Roman"/>
+          <w:bCs/>
+          <w:sz w:val="20"/>
+          <w:szCs w:val="20"/>
+          <w:lang w:val="en-US"/>
+        </w:rPr>
+        <w:t xml:space="preserve">            return -1;</w:t>
+      </w:r>
+    </w:p>
+    <w:p>
+      <w:pPr>
+        <w:spacing w:after="0" w:line="240" w:lineRule="auto"/>
+        <w:rPr>
+          <w:rFonts w:ascii="Consolas" w:eastAsia="Calibri" w:hAnsi="Consolas" w:cs="Times New Roman"/>
+          <w:bCs/>
+          <w:sz w:val="20"/>
+          <w:szCs w:val="20"/>
+          <w:lang w:val="en-US"/>
+        </w:rPr>
+      </w:pPr>
+      <w:r>
+        <w:rPr>
+          <w:rFonts w:ascii="Consolas" w:eastAsia="Calibri" w:hAnsi="Consolas" w:cs="Times New Roman"/>
+          <w:bCs/>
+          <w:sz w:val="20"/>
+          <w:szCs w:val="20"/>
+          <w:lang w:val="en-US"/>
+        </w:rPr>
+        <w:t xml:space="preserve">        }</w:t>
+      </w:r>
+    </w:p>
+    <w:p>
+      <w:pPr>
+        <w:spacing w:after="0" w:line="240" w:lineRule="auto"/>
+        <w:rPr>
+          <w:rFonts w:ascii="Consolas" w:eastAsia="Calibri" w:hAnsi="Consolas" w:cs="Times New Roman"/>
+          <w:bCs/>
+          <w:sz w:val="20"/>
+          <w:szCs w:val="20"/>
+          <w:lang w:val="en-US"/>
+        </w:rPr>
+      </w:pPr>
+      <w:r>
+        <w:rPr>
+          <w:rFonts w:ascii="Consolas" w:eastAsia="Calibri" w:hAnsi="Consolas" w:cs="Times New Roman"/>
+          <w:bCs/>
+          <w:sz w:val="20"/>
+          <w:szCs w:val="20"/>
+          <w:lang w:val="en-US"/>
+        </w:rPr>
+        <w:t xml:space="preserve">    } else {</w:t>
+      </w:r>
+    </w:p>
+    <w:p>
+      <w:pPr>
+        <w:spacing w:after="0" w:line="240" w:lineRule="auto"/>
+        <w:rPr>
+          <w:rFonts w:ascii="Consolas" w:eastAsia="Calibri" w:hAnsi="Consolas" w:cs="Times New Roman"/>
+          <w:bCs/>
+          <w:sz w:val="20"/>
+          <w:szCs w:val="20"/>
+          <w:lang w:val="en-US"/>
+        </w:rPr>
+      </w:pPr>
+      <w:r>
+        <w:rPr>
+          <w:rFonts w:ascii="Consolas" w:eastAsia="Calibri" w:hAnsi="Consolas" w:cs="Times New Roman"/>
+          <w:bCs/>
+          <w:sz w:val="20"/>
+          <w:szCs w:val="20"/>
+          <w:lang w:val="en-US"/>
+        </w:rPr>
+        <w:t xml:space="preserve">        printf("Subdirectory created: %s\n", out_path);</w:t>
+      </w:r>
+    </w:p>
+    <w:p>
+      <w:pPr>
+        <w:spacing w:after="0" w:line="240" w:lineRule="auto"/>
+        <w:rPr>
+          <w:rFonts w:ascii="Consolas" w:eastAsia="Calibri" w:hAnsi="Consolas" w:cs="Times New Roman"/>
+          <w:bCs/>
+          <w:sz w:val="20"/>
+          <w:szCs w:val="20"/>
+          <w:lang w:val="en-US"/>
+        </w:rPr>
+      </w:pPr>
+      <w:r>
+        <w:rPr>
+          <w:rFonts w:ascii="Consolas" w:eastAsia="Calibri" w:hAnsi="Consolas" w:cs="Times New Roman"/>
+          <w:bCs/>
+          <w:sz w:val="20"/>
+          <w:szCs w:val="20"/>
+          <w:lang w:val="en-US"/>
+        </w:rPr>
+        <w:t xml:space="preserve">    }</w:t>
+      </w:r>
+    </w:p>
+    <w:p>
+      <w:pPr>
+        <w:spacing w:after="0" w:line="240" w:lineRule="auto"/>
+        <w:rPr>
+          <w:rFonts w:ascii="Consolas" w:eastAsia="Calibri" w:hAnsi="Consolas" w:cs="Times New Roman"/>
+          <w:bCs/>
+          <w:sz w:val="20"/>
+          <w:szCs w:val="20"/>
+          <w:lang w:val="en-US"/>
+        </w:rPr>
+      </w:pPr>
+    </w:p>
+    <w:p>
+      <w:pPr>
+        <w:spacing w:after="0" w:line="240" w:lineRule="auto"/>
+        <w:rPr>
+          <w:rFonts w:ascii="Consolas" w:eastAsia="Calibri" w:hAnsi="Consolas" w:cs="Times New Roman"/>
+          <w:bCs/>
+          <w:sz w:val="20"/>
+          <w:szCs w:val="20"/>
+          <w:lang w:val="en-US"/>
+        </w:rPr>
+      </w:pPr>
+      <w:r>
+        <w:rPr>
+          <w:rFonts w:ascii="Consolas" w:eastAsia="Calibri" w:hAnsi="Consolas" w:cs="Times New Roman"/>
+          <w:bCs/>
+          <w:sz w:val="20"/>
+          <w:szCs w:val="20"/>
+          <w:lang w:val="en-US"/>
+        </w:rPr>
+        <w:t xml:space="preserve">    return 0;</w:t>
+      </w:r>
+    </w:p>
+    <w:p>
+      <w:pPr>
+        <w:spacing w:after="0" w:line="240" w:lineRule="auto"/>
+        <w:rPr>
+          <w:rFonts w:ascii="Consolas" w:eastAsia="Calibri" w:hAnsi="Consolas" w:cs="Times New Roman"/>
+          <w:bCs/>
+          <w:sz w:val="20"/>
+          <w:szCs w:val="20"/>
+          <w:lang w:val="en-US"/>
+        </w:rPr>
+      </w:pPr>
+      <w:r>
+        <w:rPr>
+          <w:rFonts w:ascii="Consolas" w:eastAsia="Calibri" w:hAnsi="Consolas" w:cs="Times New Roman"/>
+          <w:bCs/>
+          <w:sz w:val="20"/>
+          <w:szCs w:val="20"/>
+          <w:lang w:val="en-US"/>
+        </w:rPr>
+        <w:t>}</w:t>
+      </w:r>
+    </w:p>
+    <w:p>
+      <w:pPr>
+        <w:spacing w:after="0" w:line="240" w:lineRule="auto"/>
+        <w:rPr>
+          <w:rFonts w:ascii="Consolas" w:eastAsia="Calibri" w:hAnsi="Consolas" w:cs="Times New Roman"/>
+          <w:bCs/>
+          <w:sz w:val="20"/>
+          <w:szCs w:val="20"/>
+          <w:lang w:val="en-US"/>
+        </w:rPr>
+      </w:pPr>
+    </w:p>
+    <w:p>
+      <w:pPr>
+        <w:spacing w:after="0" w:line="240" w:lineRule="auto"/>
+        <w:rPr>
+          <w:rFonts w:ascii="Consolas" w:eastAsia="Calibri" w:hAnsi="Consolas" w:cs="Times New Roman"/>
+          <w:bCs/>
+          <w:sz w:val="20"/>
+          <w:szCs w:val="20"/>
+          <w:lang w:val="en-US"/>
+        </w:rPr>
+      </w:pPr>
+      <w:r>
+        <w:rPr>
+          <w:rFonts w:ascii="Consolas" w:eastAsia="Calibri" w:hAnsi="Consolas" w:cs="Times New Roman"/>
+          <w:bCs/>
+          <w:sz w:val="20"/>
+          <w:szCs w:val="20"/>
+          <w:lang w:val="en-US"/>
+        </w:rPr>
+        <w:t>// === Iterate through /bin and create links ===</w:t>
+      </w:r>
+    </w:p>
+    <w:p>
+      <w:pPr>
+        <w:spacing w:after="0" w:line="240" w:lineRule="auto"/>
+        <w:rPr>
+          <w:rFonts w:ascii="Consolas" w:eastAsia="Calibri" w:hAnsi="Consolas" w:cs="Times New Roman"/>
+          <w:bCs/>
+          <w:sz w:val="20"/>
+          <w:szCs w:val="20"/>
+          <w:lang w:val="en-US"/>
+        </w:rPr>
+      </w:pPr>
+      <w:r>
+        <w:rPr>
+          <w:rFonts w:ascii="Consolas" w:eastAsia="Calibri" w:hAnsi="Consolas" w:cs="Times New Roman"/>
+          <w:bCs/>
+          <w:sz w:val="20"/>
+          <w:szCs w:val="20"/>
+          <w:lang w:val="en-US"/>
+        </w:rPr>
+        <w:t>void link_bin_files(const char *target_path) {</w:t>
+      </w:r>
+    </w:p>
+    <w:p>
+      <w:pPr>
+        <w:spacing w:after="0" w:line="240" w:lineRule="auto"/>
+        <w:rPr>
+          <w:rFonts w:ascii="Consolas" w:eastAsia="Calibri" w:hAnsi="Consolas" w:cs="Times New Roman"/>
+          <w:bCs/>
+          <w:sz w:val="20"/>
+          <w:szCs w:val="20"/>
+          <w:lang w:val="en-US"/>
+        </w:rPr>
+      </w:pPr>
+      <w:r>
+        <w:rPr>
+          <w:rFonts w:ascii="Consolas" w:eastAsia="Calibri" w:hAnsi="Consolas" w:cs="Times New Roman"/>
+          <w:bCs/>
+          <w:sz w:val="20"/>
+          <w:szCs w:val="20"/>
+          <w:lang w:val="en-US"/>
+        </w:rPr>
+        <w:t xml:space="preserve">    DIR *src_dir = opendir(SOURCE_DIR);</w:t>
+      </w:r>
+    </w:p>
+    <w:p>
+      <w:pPr>
+        <w:spacing w:after="0" w:line="240" w:lineRule="auto"/>
+        <w:rPr>
+          <w:rFonts w:ascii="Consolas" w:eastAsia="Calibri" w:hAnsi="Consolas" w:cs="Times New Roman"/>
+          <w:bCs/>
+          <w:sz w:val="20"/>
+          <w:szCs w:val="20"/>
+          <w:lang w:val="en-US"/>
+        </w:rPr>
+      </w:pPr>
+      <w:r>
+        <w:rPr>
+          <w:rFonts w:ascii="Consolas" w:eastAsia="Calibri" w:hAnsi="Consolas" w:cs="Times New Roman"/>
+          <w:bCs/>
+          <w:sz w:val="20"/>
+          <w:szCs w:val="20"/>
+          <w:lang w:val="en-US"/>
+        </w:rPr>
+        <w:t xml:space="preserve">    if (!src_dir) {</w:t>
+      </w:r>
+    </w:p>
+    <w:p>
+      <w:pPr>
+        <w:spacing w:after="0" w:line="240" w:lineRule="auto"/>
+        <w:rPr>
+          <w:rFonts w:ascii="Consolas" w:eastAsia="Calibri" w:hAnsi="Consolas" w:cs="Times New Roman"/>
+          <w:bCs/>
+          <w:sz w:val="20"/>
+          <w:szCs w:val="20"/>
+          <w:lang w:val="en-US"/>
+        </w:rPr>
+      </w:pPr>
+      <w:r>
+        <w:rPr>
+          <w:rFonts w:ascii="Consolas" w:eastAsia="Calibri" w:hAnsi="Consolas" w:cs="Times New Roman"/>
+          <w:bCs/>
+          <w:sz w:val="20"/>
+          <w:szCs w:val="20"/>
+          <w:lang w:val="en-US"/>
+        </w:rPr>
+        <w:t xml:space="preserve">        perror("Failed to open /bin");</w:t>
+      </w:r>
+    </w:p>
+    <w:p>
+      <w:pPr>
+        <w:spacing w:after="0" w:line="240" w:lineRule="auto"/>
+        <w:rPr>
+          <w:rFonts w:ascii="Consolas" w:eastAsia="Calibri" w:hAnsi="Consolas" w:cs="Times New Roman"/>
+          <w:bCs/>
+          <w:sz w:val="20"/>
+          <w:szCs w:val="20"/>
+          <w:lang w:val="en-US"/>
+        </w:rPr>
+      </w:pPr>
+      <w:r>
+        <w:rPr>
+          <w:rFonts w:ascii="Consolas" w:eastAsia="Calibri" w:hAnsi="Consolas" w:cs="Times New Roman"/>
+          <w:bCs/>
+          <w:sz w:val="20"/>
+          <w:szCs w:val="20"/>
+          <w:lang w:val="en-US"/>
+        </w:rPr>
+        <w:t xml:space="preserve">        return;</w:t>
+      </w:r>
+    </w:p>
+    <w:p>
+      <w:pPr>
+        <w:spacing w:after="0" w:line="240" w:lineRule="auto"/>
+        <w:rPr>
+          <w:rFonts w:ascii="Consolas" w:eastAsia="Calibri" w:hAnsi="Consolas" w:cs="Times New Roman"/>
+          <w:bCs/>
+          <w:sz w:val="20"/>
+          <w:szCs w:val="20"/>
+          <w:lang w:val="en-US"/>
+        </w:rPr>
+      </w:pPr>
+      <w:r>
+        <w:rPr>
+          <w:rFonts w:ascii="Consolas" w:eastAsia="Calibri" w:hAnsi="Consolas" w:cs="Times New Roman"/>
+          <w:bCs/>
+          <w:sz w:val="20"/>
+          <w:szCs w:val="20"/>
+          <w:lang w:val="en-US"/>
+        </w:rPr>
+        <w:t xml:space="preserve">    }</w:t>
+      </w:r>
+    </w:p>
+    <w:p>
+      <w:pPr>
+        <w:spacing w:after="0" w:line="240" w:lineRule="auto"/>
+        <w:rPr>
+          <w:rFonts w:ascii="Consolas" w:eastAsia="Calibri" w:hAnsi="Consolas" w:cs="Times New Roman"/>
+          <w:bCs/>
+          <w:sz w:val="20"/>
+          <w:szCs w:val="20"/>
+          <w:lang w:val="en-US"/>
+        </w:rPr>
+      </w:pPr>
+    </w:p>
+    <w:p>
+      <w:pPr>
+        <w:spacing w:after="0" w:line="240" w:lineRule="auto"/>
+        <w:rPr>
+          <w:rFonts w:ascii="Consolas" w:eastAsia="Calibri" w:hAnsi="Consolas" w:cs="Times New Roman"/>
+          <w:bCs/>
+          <w:sz w:val="20"/>
+          <w:szCs w:val="20"/>
+          <w:lang w:val="en-US"/>
+        </w:rPr>
+      </w:pPr>
+      <w:r>
+        <w:rPr>
+          <w:rFonts w:ascii="Consolas" w:eastAsia="Calibri" w:hAnsi="Consolas" w:cs="Times New Roman"/>
+          <w:bCs/>
+          <w:sz w:val="20"/>
+          <w:szCs w:val="20"/>
+          <w:lang w:val="en-US"/>
+        </w:rPr>
+        <w:t xml:space="preserve">    struct dirent *entry;</w:t>
+      </w:r>
+    </w:p>
+    <w:p>
+      <w:pPr>
+        <w:spacing w:after="0" w:line="240" w:lineRule="auto"/>
+        <w:rPr>
+          <w:rFonts w:ascii="Consolas" w:eastAsia="Calibri" w:hAnsi="Consolas" w:cs="Times New Roman"/>
+          <w:bCs/>
+          <w:sz w:val="20"/>
+          <w:szCs w:val="20"/>
+          <w:lang w:val="en-US"/>
+        </w:rPr>
+      </w:pPr>
+      <w:r>
+        <w:rPr>
+          <w:rFonts w:ascii="Consolas" w:eastAsia="Calibri" w:hAnsi="Consolas" w:cs="Times New Roman"/>
+          <w:bCs/>
+          <w:sz w:val="20"/>
+          <w:szCs w:val="20"/>
+          <w:lang w:val="en-US"/>
+        </w:rPr>
+        <w:t xml:space="preserve">    while ((entry = readdir(src_dir)) != NULL) {</w:t>
+      </w:r>
+    </w:p>
+    <w:p>
+      <w:pPr>
+        <w:spacing w:after="0" w:line="240" w:lineRule="auto"/>
+        <w:rPr>
+          <w:rFonts w:ascii="Consolas" w:eastAsia="Calibri" w:hAnsi="Consolas" w:cs="Times New Roman"/>
+          <w:bCs/>
+          <w:sz w:val="20"/>
+          <w:szCs w:val="20"/>
+          <w:lang w:val="en-US"/>
+        </w:rPr>
+      </w:pPr>
+      <w:r>
+        <w:rPr>
+          <w:rFonts w:ascii="Consolas" w:eastAsia="Calibri" w:hAnsi="Consolas" w:cs="Times New Roman"/>
+          <w:bCs/>
+          <w:sz w:val="20"/>
+          <w:szCs w:val="20"/>
+          <w:lang w:val="en-US"/>
+        </w:rPr>
+        <w:t xml:space="preserve">        // Skip "." and ".."</w:t>
+      </w:r>
+    </w:p>
+    <w:p>
+      <w:pPr>
+        <w:spacing w:after="0" w:line="240" w:lineRule="auto"/>
+        <w:rPr>
+          <w:rFonts w:ascii="Consolas" w:eastAsia="Calibri" w:hAnsi="Consolas" w:cs="Times New Roman"/>
+          <w:bCs/>
+          <w:sz w:val="20"/>
+          <w:szCs w:val="20"/>
+          <w:lang w:val="en-US"/>
+        </w:rPr>
+      </w:pPr>
+      <w:r>
+        <w:rPr>
+          <w:rFonts w:ascii="Consolas" w:eastAsia="Calibri" w:hAnsi="Consolas" w:cs="Times New Roman"/>
+          <w:bCs/>
+          <w:sz w:val="20"/>
+          <w:szCs w:val="20"/>
+          <w:lang w:val="en-US"/>
+        </w:rPr>
+        <w:t xml:space="preserve">        if (strcmp(entry-&gt;d_name, ".") == 0 || strcmp(entry-&gt;d_name, "..") == 0)</w:t>
+      </w:r>
+    </w:p>
+    <w:p>
+      <w:pPr>
+        <w:spacing w:after="0" w:line="240" w:lineRule="auto"/>
+        <w:rPr>
+          <w:rFonts w:ascii="Consolas" w:eastAsia="Calibri" w:hAnsi="Consolas" w:cs="Times New Roman"/>
+          <w:bCs/>
+          <w:sz w:val="20"/>
+          <w:szCs w:val="20"/>
+          <w:lang w:val="en-US"/>
+        </w:rPr>
+      </w:pPr>
+      <w:r>
+        <w:rPr>
+          <w:rFonts w:ascii="Consolas" w:eastAsia="Calibri" w:hAnsi="Consolas" w:cs="Times New Roman"/>
+          <w:bCs/>
+          <w:sz w:val="20"/>
+          <w:szCs w:val="20"/>
+          <w:lang w:val="en-US"/>
+        </w:rPr>
+        <w:lastRenderedPageBreak/>
+        <w:t xml:space="preserve">            continue;</w:t>
+      </w:r>
+    </w:p>
+    <w:p>
+      <w:pPr>
+        <w:spacing w:after="0" w:line="240" w:lineRule="auto"/>
+        <w:rPr>
+          <w:rFonts w:ascii="Consolas" w:eastAsia="Calibri" w:hAnsi="Consolas" w:cs="Times New Roman"/>
+          <w:bCs/>
+          <w:sz w:val="20"/>
+          <w:szCs w:val="20"/>
+          <w:lang w:val="en-US"/>
+        </w:rPr>
+      </w:pPr>
+    </w:p>
+    <w:p>
+      <w:pPr>
+        <w:spacing w:after="0" w:line="240" w:lineRule="auto"/>
+        <w:rPr>
+          <w:rFonts w:ascii="Consolas" w:eastAsia="Calibri" w:hAnsi="Consolas" w:cs="Times New Roman"/>
+          <w:bCs/>
+          <w:sz w:val="20"/>
+          <w:szCs w:val="20"/>
+          <w:lang w:val="en-US"/>
+        </w:rPr>
+      </w:pPr>
+      <w:r>
+        <w:rPr>
+          <w:rFonts w:ascii="Consolas" w:eastAsia="Calibri" w:hAnsi="Consolas" w:cs="Times New Roman"/>
+          <w:bCs/>
+          <w:sz w:val="20"/>
+          <w:szCs w:val="20"/>
+          <w:lang w:val="en-US"/>
+        </w:rPr>
+        <w:t xml:space="preserve">        char src_path[PATH_MAX];</w:t>
+      </w:r>
+    </w:p>
+    <w:p>
+      <w:pPr>
+        <w:spacing w:after="0" w:line="240" w:lineRule="auto"/>
+        <w:rPr>
+          <w:rFonts w:ascii="Consolas" w:eastAsia="Calibri" w:hAnsi="Consolas" w:cs="Times New Roman"/>
+          <w:bCs/>
+          <w:sz w:val="20"/>
+          <w:szCs w:val="20"/>
+          <w:lang w:val="en-US"/>
+        </w:rPr>
+      </w:pPr>
+      <w:r>
+        <w:rPr>
+          <w:rFonts w:ascii="Consolas" w:eastAsia="Calibri" w:hAnsi="Consolas" w:cs="Times New Roman"/>
+          <w:bCs/>
+          <w:sz w:val="20"/>
+          <w:szCs w:val="20"/>
+          <w:lang w:val="en-US"/>
+        </w:rPr>
+        <w:t xml:space="preserve">        char dst_path[PATH_MAX];</w:t>
+      </w:r>
+    </w:p>
+    <w:p>
+      <w:pPr>
+        <w:spacing w:after="0" w:line="240" w:lineRule="auto"/>
+        <w:rPr>
+          <w:rFonts w:ascii="Consolas" w:eastAsia="Calibri" w:hAnsi="Consolas" w:cs="Times New Roman"/>
+          <w:bCs/>
+          <w:sz w:val="20"/>
+          <w:szCs w:val="20"/>
+          <w:lang w:val="en-US"/>
+        </w:rPr>
+      </w:pPr>
+    </w:p>
+    <w:p>
+      <w:pPr>
+        <w:spacing w:after="0" w:line="240" w:lineRule="auto"/>
+        <w:rPr>
+          <w:rFonts w:ascii="Consolas" w:eastAsia="Calibri" w:hAnsi="Consolas" w:cs="Times New Roman"/>
+          <w:bCs/>
+          <w:sz w:val="20"/>
+          <w:szCs w:val="20"/>
+          <w:lang w:val="en-US"/>
+        </w:rPr>
+      </w:pPr>
+      <w:r>
+        <w:rPr>
+          <w:rFonts w:ascii="Consolas" w:eastAsia="Calibri" w:hAnsi="Consolas" w:cs="Times New Roman"/>
+          <w:bCs/>
+          <w:sz w:val="20"/>
+          <w:szCs w:val="20"/>
+          <w:lang w:val="en-US"/>
+        </w:rPr>
+        <w:t xml:space="preserve">        snprintf(src_path, sizeof(src_path), "%s/%s", SOURCE_DIR, entry-&gt;d_name);</w:t>
+      </w:r>
+    </w:p>
+    <w:p>
+      <w:pPr>
+        <w:spacing w:after="0" w:line="240" w:lineRule="auto"/>
+        <w:rPr>
+          <w:rFonts w:ascii="Consolas" w:eastAsia="Calibri" w:hAnsi="Consolas" w:cs="Times New Roman"/>
+          <w:bCs/>
+          <w:sz w:val="20"/>
+          <w:szCs w:val="20"/>
+          <w:lang w:val="en-US"/>
+        </w:rPr>
+      </w:pPr>
+      <w:r>
+        <w:rPr>
+          <w:rFonts w:ascii="Consolas" w:eastAsia="Calibri" w:hAnsi="Consolas" w:cs="Times New Roman"/>
+          <w:bCs/>
+          <w:sz w:val="20"/>
+          <w:szCs w:val="20"/>
+          <w:lang w:val="en-US"/>
+        </w:rPr>
+        <w:t xml:space="preserve">        snprintf(dst_path, sizeof(dst_path), "%s/%s", target_path, entry-&gt;d_name);</w:t>
+      </w:r>
+    </w:p>
+    <w:p>
+      <w:pPr>
+        <w:spacing w:after="0" w:line="240" w:lineRule="auto"/>
+        <w:rPr>
+          <w:rFonts w:ascii="Consolas" w:eastAsia="Calibri" w:hAnsi="Consolas" w:cs="Times New Roman"/>
+          <w:bCs/>
+          <w:sz w:val="20"/>
+          <w:szCs w:val="20"/>
+          <w:lang w:val="en-US"/>
+        </w:rPr>
+      </w:pPr>
+    </w:p>
+    <w:p>
+      <w:pPr>
+        <w:spacing w:after="0" w:line="240" w:lineRule="auto"/>
+        <w:rPr>
+          <w:rFonts w:ascii="Consolas" w:eastAsia="Calibri" w:hAnsi="Consolas" w:cs="Times New Roman"/>
+          <w:bCs/>
+          <w:sz w:val="20"/>
+          <w:szCs w:val="20"/>
+          <w:lang w:val="en-US"/>
+        </w:rPr>
+      </w:pPr>
+      <w:r>
+        <w:rPr>
+          <w:rFonts w:ascii="Consolas" w:eastAsia="Calibri" w:hAnsi="Consolas" w:cs="Times New Roman"/>
+          <w:bCs/>
+          <w:sz w:val="20"/>
+          <w:szCs w:val="20"/>
+          <w:lang w:val="en-US"/>
+        </w:rPr>
+        <w:t xml:space="preserve">        struct stat sb;</w:t>
+      </w:r>
+    </w:p>
+    <w:p>
+      <w:pPr>
+        <w:spacing w:after="0" w:line="240" w:lineRule="auto"/>
+        <w:rPr>
+          <w:rFonts w:ascii="Consolas" w:eastAsia="Calibri" w:hAnsi="Consolas" w:cs="Times New Roman"/>
+          <w:bCs/>
+          <w:sz w:val="20"/>
+          <w:szCs w:val="20"/>
+          <w:lang w:val="en-US"/>
+        </w:rPr>
+      </w:pPr>
+      <w:r>
+        <w:rPr>
+          <w:rFonts w:ascii="Consolas" w:eastAsia="Calibri" w:hAnsi="Consolas" w:cs="Times New Roman"/>
+          <w:bCs/>
+          <w:sz w:val="20"/>
+          <w:szCs w:val="20"/>
+          <w:lang w:val="en-US"/>
+        </w:rPr>
+        <w:t xml:space="preserve">        if (stat(src_path, &amp;sb) == -1) {</w:t>
+      </w:r>
+    </w:p>
+    <w:p>
+      <w:pPr>
+        <w:spacing w:after="0" w:line="240" w:lineRule="auto"/>
+        <w:rPr>
+          <w:rFonts w:ascii="Consolas" w:eastAsia="Calibri" w:hAnsi="Consolas" w:cs="Times New Roman"/>
+          <w:bCs/>
+          <w:sz w:val="20"/>
+          <w:szCs w:val="20"/>
+          <w:lang w:val="en-US"/>
+        </w:rPr>
+      </w:pPr>
+      <w:r>
+        <w:rPr>
+          <w:rFonts w:ascii="Consolas" w:eastAsia="Calibri" w:hAnsi="Consolas" w:cs="Times New Roman"/>
+          <w:bCs/>
+          <w:sz w:val="20"/>
+          <w:szCs w:val="20"/>
+          <w:lang w:val="en-US"/>
+        </w:rPr>
+        <w:t xml:space="preserve">            perror("Error getting file info");</w:t>
+      </w:r>
+    </w:p>
+    <w:p>
+      <w:pPr>
+        <w:spacing w:after="0" w:line="240" w:lineRule="auto"/>
+        <w:rPr>
+          <w:rFonts w:ascii="Consolas" w:eastAsia="Calibri" w:hAnsi="Consolas" w:cs="Times New Roman"/>
+          <w:bCs/>
+          <w:sz w:val="20"/>
+          <w:szCs w:val="20"/>
+          <w:lang w:val="en-US"/>
+        </w:rPr>
+      </w:pPr>
+      <w:r>
+        <w:rPr>
+          <w:rFonts w:ascii="Consolas" w:eastAsia="Calibri" w:hAnsi="Consolas" w:cs="Times New Roman"/>
+          <w:bCs/>
+          <w:sz w:val="20"/>
+          <w:szCs w:val="20"/>
+          <w:lang w:val="en-US"/>
+        </w:rPr>
+        <w:t xml:space="preserve">            continue;</w:t>
+      </w:r>
+    </w:p>
+    <w:p>
+      <w:pPr>
+        <w:spacing w:after="0" w:line="240" w:lineRule="auto"/>
+        <w:rPr>
+          <w:rFonts w:ascii="Consolas" w:eastAsia="Calibri" w:hAnsi="Consolas" w:cs="Times New Roman"/>
+          <w:bCs/>
+          <w:sz w:val="20"/>
+          <w:szCs w:val="20"/>
+          <w:lang w:val="en-US"/>
+        </w:rPr>
+      </w:pPr>
+      <w:r>
+        <w:rPr>
+          <w:rFonts w:ascii="Consolas" w:eastAsia="Calibri" w:hAnsi="Consolas" w:cs="Times New Roman"/>
+          <w:bCs/>
+          <w:sz w:val="20"/>
+          <w:szCs w:val="20"/>
+          <w:lang w:val="en-US"/>
+        </w:rPr>
+        <w:t xml:space="preserve">        }</w:t>
+      </w:r>
+    </w:p>
+    <w:p>
+      <w:pPr>
+        <w:spacing w:after="0" w:line="240" w:lineRule="auto"/>
+        <w:rPr>
+          <w:rFonts w:ascii="Consolas" w:eastAsia="Calibri" w:hAnsi="Consolas" w:cs="Times New Roman"/>
+          <w:bCs/>
+          <w:sz w:val="20"/>
+          <w:szCs w:val="20"/>
+          <w:lang w:val="en-US"/>
+        </w:rPr>
+      </w:pPr>
+    </w:p>
+    <w:p>
+      <w:pPr>
+        <w:spacing w:after="0" w:line="240" w:lineRule="auto"/>
+        <w:rPr>
+          <w:rFonts w:ascii="Consolas" w:eastAsia="Calibri" w:hAnsi="Consolas" w:cs="Times New Roman"/>
+          <w:bCs/>
+          <w:sz w:val="20"/>
+          <w:szCs w:val="20"/>
+          <w:lang w:val="en-US"/>
+        </w:rPr>
+      </w:pPr>
+      <w:r>
+        <w:rPr>
+          <w:rFonts w:ascii="Consolas" w:eastAsia="Calibri" w:hAnsi="Consolas" w:cs="Times New Roman"/>
+          <w:bCs/>
+          <w:sz w:val="20"/>
+          <w:szCs w:val="20"/>
+          <w:lang w:val="en-US"/>
+        </w:rPr>
+        <w:t xml:space="preserve">        // Only create links for regular files</w:t>
+      </w:r>
+    </w:p>
+    <w:p>
+      <w:pPr>
+        <w:spacing w:after="0" w:line="240" w:lineRule="auto"/>
+        <w:rPr>
+          <w:rFonts w:ascii="Consolas" w:eastAsia="Calibri" w:hAnsi="Consolas" w:cs="Times New Roman"/>
+          <w:bCs/>
+          <w:sz w:val="20"/>
+          <w:szCs w:val="20"/>
+          <w:lang w:val="en-US"/>
+        </w:rPr>
+      </w:pPr>
+      <w:r>
+        <w:rPr>
+          <w:rFonts w:ascii="Consolas" w:eastAsia="Calibri" w:hAnsi="Consolas" w:cs="Times New Roman"/>
+          <w:bCs/>
+          <w:sz w:val="20"/>
+          <w:szCs w:val="20"/>
+          <w:lang w:val="en-US"/>
+        </w:rPr>
+        <w:t xml:space="preserve">        if (S_ISREG(sb.st_mode)) {</w:t>
+      </w:r>
+    </w:p>
+    <w:p>
+      <w:pPr>
+        <w:spacing w:after="0" w:line="240" w:lineRule="auto"/>
+        <w:rPr>
+          <w:rFonts w:ascii="Consolas" w:eastAsia="Calibri" w:hAnsi="Consolas" w:cs="Times New Roman"/>
+          <w:bCs/>
+          <w:sz w:val="20"/>
+          <w:szCs w:val="20"/>
+          <w:lang w:val="en-US"/>
+        </w:rPr>
+      </w:pPr>
+      <w:r>
+        <w:rPr>
+          <w:rFonts w:ascii="Consolas" w:eastAsia="Calibri" w:hAnsi="Consolas" w:cs="Times New Roman"/>
+          <w:bCs/>
+          <w:sz w:val="20"/>
+          <w:szCs w:val="20"/>
+          <w:lang w:val="en-US"/>
+        </w:rPr>
+        <w:t xml:space="preserve">            create_link(src_path, dst_path);</w:t>
+      </w:r>
+    </w:p>
+    <w:p>
+      <w:pPr>
+        <w:spacing w:after="0" w:line="240" w:lineRule="auto"/>
+        <w:rPr>
+          <w:rFonts w:ascii="Consolas" w:eastAsia="Calibri" w:hAnsi="Consolas" w:cs="Times New Roman"/>
+          <w:bCs/>
+          <w:sz w:val="20"/>
+          <w:szCs w:val="20"/>
+          <w:lang w:val="en-US"/>
+        </w:rPr>
+      </w:pPr>
+      <w:r>
+        <w:rPr>
+          <w:rFonts w:ascii="Consolas" w:eastAsia="Calibri" w:hAnsi="Consolas" w:cs="Times New Roman"/>
+          <w:bCs/>
+          <w:sz w:val="20"/>
+          <w:szCs w:val="20"/>
+          <w:lang w:val="en-US"/>
+        </w:rPr>
+        <w:t xml:space="preserve">        }</w:t>
+      </w:r>
+    </w:p>
+    <w:p>
+      <w:pPr>
+        <w:spacing w:after="0" w:line="240" w:lineRule="auto"/>
+        <w:rPr>
+          <w:rFonts w:ascii="Consolas" w:eastAsia="Calibri" w:hAnsi="Consolas" w:cs="Times New Roman"/>
+          <w:bCs/>
+          <w:sz w:val="20"/>
+          <w:szCs w:val="20"/>
+          <w:lang w:val="en-US"/>
+        </w:rPr>
+      </w:pPr>
+      <w:r>
+        <w:rPr>
+          <w:rFonts w:ascii="Consolas" w:eastAsia="Calibri" w:hAnsi="Consolas" w:cs="Times New Roman"/>
+          <w:bCs/>
+          <w:sz w:val="20"/>
+          <w:szCs w:val="20"/>
+          <w:lang w:val="en-US"/>
+        </w:rPr>
+        <w:t xml:space="preserve">    }</w:t>
+      </w:r>
+    </w:p>
+    <w:p>
+      <w:pPr>
+        <w:spacing w:after="0" w:line="240" w:lineRule="auto"/>
+        <w:rPr>
+          <w:rFonts w:ascii="Consolas" w:eastAsia="Calibri" w:hAnsi="Consolas" w:cs="Times New Roman"/>
+          <w:bCs/>
+          <w:sz w:val="20"/>
+          <w:szCs w:val="20"/>
+          <w:lang w:val="en-US"/>
+        </w:rPr>
+      </w:pPr>
+    </w:p>
+    <w:p>
+      <w:pPr>
+        <w:spacing w:after="0" w:line="240" w:lineRule="auto"/>
+        <w:rPr>
+          <w:rFonts w:ascii="Consolas" w:eastAsia="Calibri" w:hAnsi="Consolas" w:cs="Times New Roman"/>
+          <w:bCs/>
+          <w:sz w:val="20"/>
+          <w:szCs w:val="20"/>
+          <w:lang w:val="en-US"/>
+        </w:rPr>
+      </w:pPr>
+      <w:r>
+        <w:rPr>
+          <w:rFonts w:ascii="Consolas" w:eastAsia="Calibri" w:hAnsi="Consolas" w:cs="Times New Roman"/>
+          <w:bCs/>
+          <w:sz w:val="20"/>
+          <w:szCs w:val="20"/>
+          <w:lang w:val="en-US"/>
+        </w:rPr>
+        <w:t xml:space="preserve">    closedir(src_dir);</w:t>
+      </w:r>
+    </w:p>
+    <w:p>
+      <w:pPr>
+        <w:spacing w:after="0" w:line="240" w:lineRule="auto"/>
+        <w:rPr>
+          <w:rFonts w:ascii="Consolas" w:eastAsia="Calibri" w:hAnsi="Consolas" w:cs="Times New Roman"/>
+          <w:bCs/>
+          <w:sz w:val="20"/>
+          <w:szCs w:val="20"/>
+          <w:lang w:val="en-US"/>
+        </w:rPr>
+      </w:pPr>
+      <w:r>
+        <w:rPr>
+          <w:rFonts w:ascii="Consolas" w:eastAsia="Calibri" w:hAnsi="Consolas" w:cs="Times New Roman"/>
+          <w:bCs/>
+          <w:sz w:val="20"/>
+          <w:szCs w:val="20"/>
+          <w:lang w:val="en-US"/>
+        </w:rPr>
+        <w:t>}</w:t>
+      </w:r>
+    </w:p>
+    <w:p>
+      <w:pPr>
+        <w:spacing w:after="0" w:line="240" w:lineRule="auto"/>
+        <w:rPr>
+          <w:rFonts w:ascii="Consolas" w:eastAsia="Calibri" w:hAnsi="Consolas" w:cs="Times New Roman"/>
+          <w:bCs/>
+          <w:sz w:val="20"/>
+          <w:szCs w:val="20"/>
+          <w:lang w:val="en-US"/>
+        </w:rPr>
+      </w:pPr>
+    </w:p>
+    <w:p>
+      <w:pPr>
+        <w:spacing w:after="0" w:line="240" w:lineRule="auto"/>
+        <w:rPr>
+          <w:rFonts w:ascii="Consolas" w:eastAsia="Calibri" w:hAnsi="Consolas" w:cs="Times New Roman"/>
+          <w:bCs/>
+          <w:sz w:val="20"/>
+          <w:szCs w:val="20"/>
+          <w:lang w:val="en-US"/>
+        </w:rPr>
+      </w:pPr>
+      <w:r>
+        <w:rPr>
+          <w:rFonts w:ascii="Consolas" w:eastAsia="Calibri" w:hAnsi="Consolas" w:cs="Times New Roman"/>
+          <w:bCs/>
+          <w:sz w:val="20"/>
+          <w:szCs w:val="20"/>
+          <w:lang w:val="en-US"/>
+        </w:rPr>
+        <w:t>// === Create one hard link ===</w:t>
+      </w:r>
+    </w:p>
+    <w:p>
+      <w:pPr>
+        <w:spacing w:after="0" w:line="240" w:lineRule="auto"/>
+        <w:rPr>
+          <w:rFonts w:ascii="Consolas" w:eastAsia="Calibri" w:hAnsi="Consolas" w:cs="Times New Roman"/>
+          <w:bCs/>
+          <w:sz w:val="20"/>
+          <w:szCs w:val="20"/>
+          <w:lang w:val="en-US"/>
+        </w:rPr>
+      </w:pPr>
+      <w:r>
+        <w:rPr>
+          <w:rFonts w:ascii="Consolas" w:eastAsia="Calibri" w:hAnsi="Consolas" w:cs="Times New Roman"/>
+          <w:bCs/>
+          <w:sz w:val="20"/>
+          <w:szCs w:val="20"/>
+          <w:lang w:val="en-US"/>
+        </w:rPr>
+        <w:t>void create_link(const char *src_path, const char *dst_path) {</w:t>
+      </w:r>
+    </w:p>
+    <w:p>
+      <w:pPr>
+        <w:spacing w:after="0" w:line="240" w:lineRule="auto"/>
+        <w:rPr>
+          <w:rFonts w:ascii="Consolas" w:eastAsia="Calibri" w:hAnsi="Consolas" w:cs="Times New Roman"/>
+          <w:bCs/>
+          <w:sz w:val="20"/>
+          <w:szCs w:val="20"/>
+          <w:lang w:val="en-US"/>
+        </w:rPr>
+      </w:pPr>
+      <w:r>
+        <w:rPr>
+          <w:rFonts w:ascii="Consolas" w:eastAsia="Calibri" w:hAnsi="Consolas" w:cs="Times New Roman"/>
+          <w:bCs/>
+          <w:sz w:val="20"/>
+          <w:szCs w:val="20"/>
+          <w:lang w:val="en-US"/>
+        </w:rPr>
+        <w:t xml:space="preserve">    // Remove destination if it already exists</w:t>
+      </w:r>
+    </w:p>
+    <w:p>
+      <w:pPr>
+        <w:spacing w:after="0" w:line="240" w:lineRule="auto"/>
+        <w:rPr>
+          <w:rFonts w:ascii="Consolas" w:eastAsia="Calibri" w:hAnsi="Consolas" w:cs="Times New Roman"/>
+          <w:bCs/>
+          <w:sz w:val="20"/>
+          <w:szCs w:val="20"/>
+          <w:lang w:val="en-US"/>
+        </w:rPr>
+      </w:pPr>
+      <w:r>
+        <w:rPr>
+          <w:rFonts w:ascii="Consolas" w:eastAsia="Calibri" w:hAnsi="Consolas" w:cs="Times New Roman"/>
+          <w:bCs/>
+          <w:sz w:val="20"/>
+          <w:szCs w:val="20"/>
+          <w:lang w:val="en-US"/>
+        </w:rPr>
+        <w:t xml:space="preserve">    unlink(dst_path);</w:t>
+      </w:r>
+    </w:p>
+    <w:p>
+      <w:pPr>
+        <w:spacing w:after="0" w:line="240" w:lineRule="auto"/>
+        <w:rPr>
+          <w:rFonts w:ascii="Consolas" w:eastAsia="Calibri" w:hAnsi="Consolas" w:cs="Times New Roman"/>
+          <w:bCs/>
+          <w:sz w:val="20"/>
+          <w:szCs w:val="20"/>
+          <w:lang w:val="en-US"/>
+        </w:rPr>
+      </w:pPr>
+    </w:p>
+    <w:p>
+      <w:pPr>
+        <w:spacing w:after="0" w:line="240" w:lineRule="auto"/>
+        <w:rPr>
+          <w:rFonts w:ascii="Consolas" w:eastAsia="Calibri" w:hAnsi="Consolas" w:cs="Times New Roman"/>
+          <w:bCs/>
+          <w:sz w:val="20"/>
+          <w:szCs w:val="20"/>
+          <w:lang w:val="en-US"/>
+        </w:rPr>
+      </w:pPr>
+      <w:r>
+        <w:rPr>
+          <w:rFonts w:ascii="Consolas" w:eastAsia="Calibri" w:hAnsi="Consolas" w:cs="Times New Roman"/>
+          <w:bCs/>
+          <w:sz w:val="20"/>
+          <w:szCs w:val="20"/>
+          <w:lang w:val="en-US"/>
+        </w:rPr>
+        <w:t xml:space="preserve">    if (link(src_path, dst_path) == -1) {</w:t>
+      </w:r>
+    </w:p>
+    <w:p>
+      <w:pPr>
+        <w:spacing w:after="0" w:line="240" w:lineRule="auto"/>
+        <w:rPr>
+          <w:rFonts w:ascii="Consolas" w:eastAsia="Calibri" w:hAnsi="Consolas" w:cs="Times New Roman"/>
+          <w:bCs/>
+          <w:sz w:val="20"/>
+          <w:szCs w:val="20"/>
+          <w:lang w:val="en-US"/>
+        </w:rPr>
+      </w:pPr>
+      <w:r>
+        <w:rPr>
+          <w:rFonts w:ascii="Consolas" w:eastAsia="Calibri" w:hAnsi="Consolas" w:cs="Times New Roman"/>
+          <w:bCs/>
+          <w:sz w:val="20"/>
+          <w:szCs w:val="20"/>
+          <w:lang w:val="en-US"/>
+        </w:rPr>
+        <w:t xml:space="preserve">        fprintf(stderr, "Failed to create link: %s → %s : %s\n",</w:t>
+      </w:r>
+    </w:p>
+    <w:p>
+      <w:pPr>
+        <w:spacing w:after="0" w:line="240" w:lineRule="auto"/>
+        <w:rPr>
+          <w:rFonts w:ascii="Consolas" w:eastAsia="Calibri" w:hAnsi="Consolas" w:cs="Times New Roman"/>
+          <w:bCs/>
+          <w:sz w:val="20"/>
+          <w:szCs w:val="20"/>
+          <w:lang w:val="en-US"/>
+        </w:rPr>
+      </w:pPr>
+      <w:r>
+        <w:rPr>
+          <w:rFonts w:ascii="Consolas" w:eastAsia="Calibri" w:hAnsi="Consolas" w:cs="Times New Roman"/>
+          <w:bCs/>
+          <w:sz w:val="20"/>
+          <w:szCs w:val="20"/>
+          <w:lang w:val="en-US"/>
+        </w:rPr>
+        <w:t xml:space="preserve">                dst_path, src_path, strerror(errno));</w:t>
+      </w:r>
+    </w:p>
+    <w:p>
+      <w:pPr>
+        <w:spacing w:after="0" w:line="240" w:lineRule="auto"/>
+        <w:rPr>
+          <w:rFonts w:ascii="Consolas" w:eastAsia="Calibri" w:hAnsi="Consolas" w:cs="Times New Roman"/>
+          <w:bCs/>
+          <w:sz w:val="20"/>
+          <w:szCs w:val="20"/>
+          <w:lang w:val="en-US"/>
+        </w:rPr>
+      </w:pPr>
+      <w:r>
+        <w:rPr>
+          <w:rFonts w:ascii="Consolas" w:eastAsia="Calibri" w:hAnsi="Consolas" w:cs="Times New Roman"/>
+          <w:bCs/>
+          <w:sz w:val="20"/>
+          <w:szCs w:val="20"/>
+          <w:lang w:val="en-US"/>
+        </w:rPr>
+        <w:t xml:space="preserve">    } else {</w:t>
+      </w:r>
+    </w:p>
+    <w:p>
+      <w:pPr>
+        <w:spacing w:after="0" w:line="240" w:lineRule="auto"/>
+        <w:rPr>
+          <w:rFonts w:ascii="Consolas" w:eastAsia="Calibri" w:hAnsi="Consolas" w:cs="Times New Roman"/>
+          <w:bCs/>
+          <w:sz w:val="20"/>
+          <w:szCs w:val="20"/>
+          <w:lang w:val="en-US"/>
+        </w:rPr>
+      </w:pPr>
+      <w:r>
+        <w:rPr>
+          <w:rFonts w:ascii="Consolas" w:eastAsia="Calibri" w:hAnsi="Consolas" w:cs="Times New Roman"/>
+          <w:bCs/>
+          <w:sz w:val="20"/>
+          <w:szCs w:val="20"/>
+          <w:lang w:val="en-US"/>
+        </w:rPr>
+        <w:t xml:space="preserve">        printf("Link created: %s → %s\n", dst_path, src_path);</w:t>
+      </w:r>
+    </w:p>
+    <w:p>
+      <w:pPr>
+        <w:spacing w:after="0" w:line="240" w:lineRule="auto"/>
+        <w:rPr>
+          <w:rFonts w:ascii="Consolas" w:eastAsia="Calibri" w:hAnsi="Consolas" w:cs="Times New Roman"/>
+          <w:bCs/>
+          <w:sz w:val="20"/>
+          <w:szCs w:val="20"/>
+          <w:lang w:val="en-US"/>
+        </w:rPr>
+      </w:pPr>
+      <w:r>
+        <w:rPr>
+          <w:rFonts w:ascii="Consolas" w:eastAsia="Calibri" w:hAnsi="Consolas" w:cs="Times New Roman"/>
+          <w:bCs/>
+          <w:sz w:val="20"/>
+          <w:szCs w:val="20"/>
+          <w:lang w:val="en-US"/>
+        </w:rPr>
+        <w:t xml:space="preserve">    }</w:t>
+      </w:r>
+    </w:p>
+    <w:p>
+      <w:pPr>
+        <w:spacing w:after="0" w:line="240" w:lineRule="auto"/>
+        <w:rPr>
+          <w:rFonts w:ascii="Consolas" w:eastAsia="Calibri" w:hAnsi="Consolas" w:cs="Times New Roman"/>
+          <w:bCs/>
+          <w:sz w:val="20"/>
+          <w:szCs w:val="20"/>
+          <w:lang w:val="en-US"/>
+        </w:rPr>
+      </w:pPr>
+      <w:r>
+        <w:rPr>
+          <w:rFonts w:ascii="Consolas" w:eastAsia="Calibri" w:hAnsi="Consolas" w:cs="Times New Roman"/>
+          <w:bCs/>
+          <w:sz w:val="20"/>
+          <w:szCs w:val="20"/>
+          <w:lang w:val="en-US"/>
+        </w:rPr>
+        <w:t>}</w:t>
+      </w:r>
+    </w:p>
+    <w:p>
+      <w:pPr>
+        <w:spacing w:after="0" w:line="240" w:lineRule="auto"/>
+        <w:rPr>
+          <w:rFonts w:ascii="Consolas" w:eastAsia="Calibri" w:hAnsi="Consolas" w:cs="Times New Roman"/>
+          <w:bCs/>
+          <w:sz w:val="20"/>
+          <w:szCs w:val="20"/>
+          <w:lang w:val="en-US"/>
+        </w:rPr>
+      </w:pPr>
+    </w:p>
+    <w:p>
+      <w:pPr>
+        <w:spacing w:after="0" w:line="240" w:lineRule="auto"/>
+        <w:rPr>
+          <w:rFonts w:ascii="Consolas" w:eastAsia="Calibri" w:hAnsi="Consolas" w:cs="Times New Roman"/>
+          <w:bCs/>
+          <w:sz w:val="20"/>
+          <w:szCs w:val="20"/>
+          <w:lang w:val="en-US"/>
+        </w:rPr>
+      </w:pPr>
+      <w:r>
+        <w:rPr>
+          <w:rFonts w:ascii="Consolas" w:eastAsia="Calibri" w:hAnsi="Consolas" w:cs="Times New Roman"/>
+          <w:bCs/>
+          <w:sz w:val="20"/>
+          <w:szCs w:val="20"/>
+          <w:lang w:val="en-US"/>
+        </w:rPr>
+        <w:t>CFLAGS = -Wall -Wextra -O2 -g</w:t>
+      </w:r>
+    </w:p>
+    <w:p>
+      <w:pPr>
+        <w:spacing w:after="0" w:line="240" w:lineRule="auto"/>
+        <w:rPr>
+          <w:rFonts w:ascii="Consolas" w:eastAsia="Calibri" w:hAnsi="Consolas" w:cs="Times New Roman"/>
+          <w:bCs/>
+          <w:sz w:val="20"/>
+          <w:szCs w:val="20"/>
+          <w:lang w:val="en-US"/>
+        </w:rPr>
+      </w:pPr>
+      <w:r>
+        <w:rPr>
+          <w:rFonts w:ascii="Consolas" w:eastAsia="Calibri" w:hAnsi="Consolas" w:cs="Times New Roman"/>
+          <w:bCs/>
+          <w:sz w:val="20"/>
+          <w:szCs w:val="20"/>
+          <w:lang w:val="en-US"/>
+        </w:rPr>
+        <w:t>PROGS = main</w:t>
+      </w:r>
+    </w:p>
+    <w:p>
+      <w:pPr>
+        <w:spacing w:after="0" w:line="240" w:lineRule="auto"/>
+        <w:rPr>
+          <w:rFonts w:ascii="Consolas" w:eastAsia="Calibri" w:hAnsi="Consolas" w:cs="Times New Roman"/>
+          <w:bCs/>
+          <w:sz w:val="20"/>
+          <w:szCs w:val="20"/>
+          <w:lang w:val="en-US"/>
+        </w:rPr>
+      </w:pPr>
+    </w:p>
+    <w:p>
+      <w:pPr>
+        <w:spacing w:after="0" w:line="240" w:lineRule="auto"/>
+        <w:rPr>
+          <w:rFonts w:ascii="Consolas" w:eastAsia="Calibri" w:hAnsi="Consolas" w:cs="Times New Roman"/>
+          <w:bCs/>
+          <w:sz w:val="20"/>
+          <w:szCs w:val="20"/>
+          <w:lang w:val="en-US"/>
+        </w:rPr>
+      </w:pPr>
+      <w:r>
+        <w:rPr>
+          <w:rFonts w:ascii="Consolas" w:eastAsia="Calibri" w:hAnsi="Consolas" w:cs="Times New Roman"/>
+          <w:bCs/>
+          <w:sz w:val="20"/>
+          <w:szCs w:val="20"/>
+          <w:lang w:val="en-US"/>
+        </w:rPr>
+        <w:t>all: $(PROGS)</w:t>
+      </w:r>
+    </w:p>
+    <w:p>
+      <w:pPr>
+        <w:spacing w:after="0" w:line="240" w:lineRule="auto"/>
+        <w:rPr>
+          <w:rFonts w:ascii="Consolas" w:eastAsia="Calibri" w:hAnsi="Consolas" w:cs="Times New Roman"/>
+          <w:bCs/>
+          <w:sz w:val="20"/>
+          <w:szCs w:val="20"/>
+          <w:lang w:val="en-US"/>
+        </w:rPr>
+      </w:pPr>
+    </w:p>
+    <w:p>
+      <w:pPr>
+        <w:spacing w:after="0" w:line="240" w:lineRule="auto"/>
+        <w:rPr>
+          <w:rFonts w:ascii="Consolas" w:eastAsia="Calibri" w:hAnsi="Consolas" w:cs="Times New Roman"/>
+          <w:bCs/>
+          <w:sz w:val="20"/>
+          <w:szCs w:val="20"/>
+          <w:lang w:val="en-US"/>
+        </w:rPr>
+      </w:pPr>
+      <w:r>
+        <w:rPr>
+          <w:rFonts w:ascii="Consolas" w:eastAsia="Calibri" w:hAnsi="Consolas" w:cs="Times New Roman"/>
+          <w:bCs/>
+          <w:sz w:val="20"/>
+          <w:szCs w:val="20"/>
+          <w:lang w:val="en-US"/>
+        </w:rPr>
+        <w:t>$(PROGS): main.c</w:t>
+      </w:r>
+    </w:p>
+    <w:p>
+      <w:pPr>
+        <w:spacing w:after="0" w:line="240" w:lineRule="auto"/>
+        <w:rPr>
+          <w:rFonts w:ascii="Consolas" w:eastAsia="Calibri" w:hAnsi="Consolas" w:cs="Times New Roman"/>
+          <w:bCs/>
+          <w:sz w:val="20"/>
+          <w:szCs w:val="20"/>
+          <w:lang w:val="en-US"/>
+        </w:rPr>
+      </w:pPr>
+      <w:r>
+        <w:rPr>
+          <w:rFonts w:ascii="Consolas" w:eastAsia="Calibri" w:hAnsi="Consolas" w:cs="Times New Roman"/>
+          <w:bCs/>
+          <w:sz w:val="20"/>
+          <w:szCs w:val="20"/>
+          <w:lang w:val="en-US"/>
+        </w:rPr>
+        <w:tab/>
+        <w:t>$(CC) $(CFLAGS) -o $@ $^</w:t>
+      </w:r>
+    </w:p>
+    <w:p>
+      <w:pPr>
+        <w:spacing w:after="0" w:line="240" w:lineRule="auto"/>
+        <w:rPr>
+          <w:rFonts w:ascii="Consolas" w:eastAsia="Calibri" w:hAnsi="Consolas" w:cs="Times New Roman"/>
+          <w:bCs/>
+          <w:sz w:val="20"/>
+          <w:szCs w:val="20"/>
+          <w:lang w:val="en-US"/>
+        </w:rPr>
+      </w:pPr>
+    </w:p>
+    <w:p>
+      <w:pPr>
+        <w:spacing w:after="0" w:line="240" w:lineRule="auto"/>
+        <w:rPr>
+          <w:rFonts w:ascii="Consolas" w:eastAsia="Calibri" w:hAnsi="Consolas" w:cs="Times New Roman"/>
+          <w:bCs/>
+          <w:sz w:val="20"/>
+          <w:szCs w:val="20"/>
+          <w:lang w:val="en-US"/>
+        </w:rPr>
+      </w:pPr>
+      <w:r>
+        <w:rPr>
+          <w:rFonts w:ascii="Consolas" w:eastAsia="Calibri" w:hAnsi="Consolas" w:cs="Times New Roman"/>
+          <w:bCs/>
+          <w:sz w:val="20"/>
+          <w:szCs w:val="20"/>
+          <w:lang w:val="en-US"/>
+        </w:rPr>
+        <w:t>clean:</w:t>
+      </w:r>
+    </w:p>
+    <w:p>
+      <w:pPr>
+        <w:spacing w:after="0" w:line="240" w:lineRule="auto"/>
+        <w:rPr>
+          <w:rFonts w:ascii="Consolas" w:eastAsia="Calibri" w:hAnsi="Consolas" w:cs="Times New Roman"/>
+          <w:bCs/>
+          <w:sz w:val="20"/>
+          <w:szCs w:val="20"/>
+          <w:lang w:val="en-US"/>
+        </w:rPr>
+      </w:pPr>
+      <w:r>
+        <w:rPr>
+          <w:rFonts w:ascii="Consolas" w:eastAsia="Calibri" w:hAnsi="Consolas" w:cs="Times New Roman"/>
+          <w:bCs/>
+          <w:sz w:val="20"/>
+          <w:szCs w:val="20"/>
+          <w:lang w:val="en-US"/>
+        </w:rPr>
+        <w:tab/>
+        <w:t>rm -f *.o $(PROGS) *~ core</w:t>
+      </w:r>
+    </w:p>
+    <w:p>
+      <w:pPr>
+        <w:spacing w:after="0" w:line="360" w:lineRule="auto"/>
+        <w:rPr>
           <w:rFonts w:ascii="Times New Roman" w:hAnsi="Times New Roman" w:cs="Times New Roman"/>
           <w:bCs/>
           <w:sz w:val="28"/>
@@ -729,6 +5649,7 @@
           <w:bCs/>
           <w:sz w:val="28"/>
           <w:szCs w:val="28"/>
+          <w:lang w:val="en-US"/>
         </w:rPr>
         <w:br w:type="page"/>
       </w:r>
@@ -752,6 +5673,99 @@
         </w:rPr>
         <w:lastRenderedPageBreak/>
         <w:t>Вывод</w:t>
+      </w:r>
+    </w:p>
+    <w:p>
+      <w:pPr>
+        <w:spacing w:after="0" w:line="360" w:lineRule="auto"/>
+        <w:jc w:val="both"/>
+        <w:rPr>
+          <w:rFonts w:ascii="Times New Roman" w:hAnsi="Times New Roman" w:cs="Times New Roman"/>
+          <w:bCs/>
+          <w:sz w:val="28"/>
+          <w:szCs w:val="28"/>
+        </w:rPr>
+      </w:pPr>
+      <w:r>
+        <w:rPr>
+          <w:rFonts w:ascii="Times New Roman" w:hAnsi="Times New Roman" w:cs="Times New Roman"/>
+          <w:bCs/>
+          <w:sz w:val="28"/>
+          <w:szCs w:val="28"/>
+        </w:rPr>
+        <w:t>Изуч</w:t>
+      </w:r>
+      <w:r>
+        <w:rPr>
+          <w:rFonts w:ascii="Times New Roman" w:hAnsi="Times New Roman" w:cs="Times New Roman"/>
+          <w:bCs/>
+          <w:sz w:val="28"/>
+          <w:szCs w:val="28"/>
+        </w:rPr>
+        <w:t>или</w:t>
+      </w:r>
+      <w:r>
+        <w:rPr>
+          <w:rFonts w:ascii="Times New Roman" w:hAnsi="Times New Roman" w:cs="Times New Roman"/>
+          <w:bCs/>
+          <w:sz w:val="28"/>
+          <w:szCs w:val="28"/>
+        </w:rPr>
+        <w:t xml:space="preserve"> функци</w:t>
+      </w:r>
+      <w:r>
+        <w:rPr>
+          <w:rFonts w:ascii="Times New Roman" w:hAnsi="Times New Roman" w:cs="Times New Roman"/>
+          <w:bCs/>
+          <w:sz w:val="28"/>
+          <w:szCs w:val="28"/>
+        </w:rPr>
+        <w:t>и</w:t>
+      </w:r>
+      <w:r>
+        <w:rPr>
+          <w:rFonts w:ascii="Times New Roman" w:hAnsi="Times New Roman" w:cs="Times New Roman"/>
+          <w:bCs/>
+          <w:sz w:val="28"/>
+          <w:szCs w:val="28"/>
+        </w:rPr>
+        <w:t xml:space="preserve"> работы с файлами и каталогами в ОС UNIX. Изуч</w:t>
+      </w:r>
+      <w:r>
+        <w:rPr>
+          <w:rFonts w:ascii="Times New Roman" w:hAnsi="Times New Roman" w:cs="Times New Roman"/>
+          <w:bCs/>
+          <w:sz w:val="28"/>
+          <w:szCs w:val="28"/>
+        </w:rPr>
+        <w:t xml:space="preserve">или </w:t>
+      </w:r>
+      <w:r>
+        <w:rPr>
+          <w:rFonts w:ascii="Times New Roman" w:hAnsi="Times New Roman" w:cs="Times New Roman"/>
+          <w:bCs/>
+          <w:sz w:val="28"/>
+          <w:szCs w:val="28"/>
+        </w:rPr>
+        <w:t>атрибут</w:t>
+      </w:r>
+      <w:r>
+        <w:rPr>
+          <w:rFonts w:ascii="Times New Roman" w:hAnsi="Times New Roman" w:cs="Times New Roman"/>
+          <w:bCs/>
+          <w:sz w:val="28"/>
+          <w:szCs w:val="28"/>
+        </w:rPr>
+        <w:t>ы</w:t>
+      </w:r>
+      <w:r>
+        <w:rPr>
+          <w:rFonts w:ascii="Times New Roman" w:hAnsi="Times New Roman" w:cs="Times New Roman"/>
+          <w:bCs/>
+          <w:sz w:val="28"/>
+          <w:szCs w:val="28"/>
+        </w:rPr>
+        <w:t xml:space="preserve"> файлов и каталогов.</w:t>
       </w:r>
     </w:p>
     <w:p>
@@ -891,6 +5905,155 @@
     </w:lvl>
   </w:abstractNum>
   <w:abstractNum w:abstractNumId="1" w15:restartNumberingAfterBreak="0">
+    <w:nsid w:val="07E47549"/>
+    <w:multiLevelType w:val="multilevel"/>
+    <w:tmpl w:val="A7C496D6"/>
+    <w:lvl w:ilvl="0">
+      <w:start w:val="1"/>
+      <w:numFmt w:val="bullet"/>
+      <w:lvlText w:val=""/>
+      <w:lvlJc w:val="left"/>
+      <w:pPr>
+        <w:tabs>
+          <w:tab w:val="num" w:pos="720"/>
+        </w:tabs>
+        <w:ind w:left="720" w:hanging="360"/>
+      </w:pPr>
+      <w:rPr>
+        <w:rFonts w:ascii="Symbol" w:hAnsi="Symbol" w:hint="default"/>
+        <w:sz w:val="20"/>
+      </w:rPr>
+    </w:lvl>
+    <w:lvl w:ilvl="1" w:tentative="1">
+      <w:start w:val="1"/>
+      <w:numFmt w:val="bullet"/>
+      <w:lvlText w:val="o"/>
+      <w:lvlJc w:val="left"/>
+      <w:pPr>
+        <w:tabs>
+          <w:tab w:val="num" w:pos="1440"/>
+        </w:tabs>
+        <w:ind w:left="1440" w:hanging="360"/>
+      </w:pPr>
+      <w:rPr>
+        <w:rFonts w:ascii="Courier New" w:hAnsi="Courier New" w:hint="default"/>
+        <w:sz w:val="20"/>
+      </w:rPr>
+    </w:lvl>
+    <w:lvl w:ilvl="2" w:tentative="1">
+      <w:start w:val="1"/>
+      <w:numFmt w:val="bullet"/>
+      <w:lvlText w:val=""/>
+      <w:lvlJc w:val="left"/>
+      <w:pPr>
+        <w:tabs>
+          <w:tab w:val="num" w:pos="2160"/>
+        </w:tabs>
+        <w:ind w:left="2160" w:hanging="360"/>
+      </w:pPr>
+      <w:rPr>
+        <w:rFonts w:ascii="Wingdings" w:hAnsi="Wingdings" w:hint="default"/>
+        <w:sz w:val="20"/>
+      </w:rPr>
+    </w:lvl>
+    <w:lvl w:ilvl="3" w:tentative="1">
+      <w:start w:val="1"/>
+      <w:numFmt w:val="bullet"/>
+      <w:lvlText w:val=""/>
+      <w:lvlJc w:val="left"/>
+      <w:pPr>
+        <w:tabs>
+          <w:tab w:val="num" w:pos="2880"/>
+        </w:tabs>
+        <w:ind w:left="2880" w:hanging="360"/>
+      </w:pPr>
+      <w:rPr>
+        <w:rFonts w:ascii="Wingdings" w:hAnsi="Wingdings" w:hint="default"/>
+        <w:sz w:val="20"/>
+      </w:rPr>
+    </w:lvl>
+    <w:lvl w:ilvl="4" w:tentative="1">
+      <w:start w:val="1"/>
+      <w:numFmt w:val="bullet"/>
+      <w:lvlText w:val=""/>
+      <w:lvlJc w:val="left"/>
+      <w:pPr>
+        <w:tabs>
+          <w:tab w:val="num" w:pos="3600"/>
+        </w:tabs>
+        <w:ind w:left="3600" w:hanging="360"/>
+      </w:pPr>
+      <w:rPr>
+        <w:rFonts w:ascii="Wingdings" w:hAnsi="Wingdings" w:hint="default"/>
+        <w:sz w:val="20"/>
+      </w:rPr>
+    </w:lvl>
+    <w:lvl w:ilvl="5" w:tentative="1">
+      <w:start w:val="1"/>
+      <w:numFmt w:val="bullet"/>
+      <w:lvlText w:val=""/>
+      <w:lvlJc w:val="left"/>
+      <w:pPr>
+        <w:tabs>
+          <w:tab w:val="num" w:pos="4320"/>
+        </w:tabs>
+        <w:ind w:left="4320" w:hanging="360"/>
+      </w:pPr>
+      <w:rPr>
+        <w:rFonts w:ascii="Wingdings" w:hAnsi="Wingdings" w:hint="default"/>
+        <w:sz w:val="20"/>
+      </w:rPr>
+    </w:lvl>
+    <w:lvl w:ilvl="6" w:tentative="1">
+      <w:start w:val="1"/>
+      <w:numFmt w:val="bullet"/>
+      <w:lvlText w:val=""/>
+      <w:lvlJc w:val="left"/>
+      <w:pPr>
+        <w:tabs>
+          <w:tab w:val="num" w:pos="5040"/>
+        </w:tabs>
+        <w:ind w:left="5040" w:hanging="360"/>
+      </w:pPr>
+      <w:rPr>
+        <w:rFonts w:ascii="Wingdings" w:hAnsi="Wingdings" w:hint="default"/>
+        <w:sz w:val="20"/>
+      </w:rPr>
+    </w:lvl>
+    <w:lvl w:ilvl="7" w:tentative="1">
+      <w:start w:val="1"/>
+      <w:numFmt w:val="bullet"/>
+      <w:lvlText w:val=""/>
+      <w:lvlJc w:val="left"/>
+      <w:pPr>
+        <w:tabs>
+          <w:tab w:val="num" w:pos="5760"/>
+        </w:tabs>
+        <w:ind w:left="5760" w:hanging="360"/>
+      </w:pPr>
+      <w:rPr>
+        <w:rFonts w:ascii="Wingdings" w:hAnsi="Wingdings" w:hint="default"/>
+        <w:sz w:val="20"/>
+      </w:rPr>
+    </w:lvl>
+    <w:lvl w:ilvl="8" w:tentative="1">
+      <w:start w:val="1"/>
+      <w:numFmt w:val="bullet"/>
+      <w:lvlText w:val=""/>
+      <w:lvlJc w:val="left"/>
+      <w:pPr>
+        <w:tabs>
+          <w:tab w:val="num" w:pos="6480"/>
+        </w:tabs>
+        <w:ind w:left="6480" w:hanging="360"/>
+      </w:pPr>
+      <w:rPr>
+        <w:rFonts w:ascii="Wingdings" w:hAnsi="Wingdings" w:hint="default"/>
+        <w:sz w:val="20"/>
+      </w:rPr>
+    </w:lvl>
+  </w:abstractNum>
+  <w:abstractNum w:abstractNumId="2" w15:restartNumberingAfterBreak="0">
     <w:nsid w:val="09076FD0"/>
     <w:multiLevelType w:val="multilevel"/>
     <w:tmpl w:val="9D36CA70"/>
@@ -1039,7 +6202,7 @@
       </w:rPr>
     </w:lvl>
   </w:abstractNum>
-  <w:abstractNum w:abstractNumId="2" w15:restartNumberingAfterBreak="0">
+  <w:abstractNum w:abstractNumId="3" w15:restartNumberingAfterBreak="0">
     <w:nsid w:val="0B2A7229"/>
     <w:multiLevelType w:val="hybridMultilevel"/>
     <w:tmpl w:val="B99ACF9C"/>
@@ -1152,7 +6315,7 @@
       </w:rPr>
     </w:lvl>
   </w:abstractNum>
-  <w:abstractNum w:abstractNumId="3" w15:restartNumberingAfterBreak="0">
+  <w:abstractNum w:abstractNumId="4" w15:restartNumberingAfterBreak="0">
     <w:nsid w:val="0B4A37A4"/>
     <w:multiLevelType w:val="multilevel"/>
     <w:tmpl w:val="C07A947C"/>
@@ -1301,7 +6464,7 @@
       </w:rPr>
     </w:lvl>
   </w:abstractNum>
-  <w:abstractNum w:abstractNumId="4" w15:restartNumberingAfterBreak="0">
+  <w:abstractNum w:abstractNumId="5" w15:restartNumberingAfterBreak="0">
     <w:nsid w:val="100373DE"/>
     <w:multiLevelType w:val="hybridMultilevel"/>
     <w:tmpl w:val="98DCAB66"/>
@@ -1394,7 +6557,7 @@
       </w:pPr>
     </w:lvl>
   </w:abstractNum>
-  <w:abstractNum w:abstractNumId="5" w15:restartNumberingAfterBreak="0">
+  <w:abstractNum w:abstractNumId="6" w15:restartNumberingAfterBreak="0">
     <w:nsid w:val="12DB7D9C"/>
     <w:multiLevelType w:val="multilevel"/>
     <w:tmpl w:val="5072A92A"/>
@@ -1543,7 +6706,7 @@
       </w:rPr>
     </w:lvl>
   </w:abstractNum>
-  <w:abstractNum w:abstractNumId="6" w15:restartNumberingAfterBreak="0">
+  <w:abstractNum w:abstractNumId="7" w15:restartNumberingAfterBreak="0">
     <w:nsid w:val="15E534F0"/>
     <w:multiLevelType w:val="multilevel"/>
     <w:tmpl w:val="0F4E642C"/>
@@ -1656,7 +6819,7 @@
       </w:pPr>
     </w:lvl>
   </w:abstractNum>
-  <w:abstractNum w:abstractNumId="7" w15:restartNumberingAfterBreak="0">
+  <w:abstractNum w:abstractNumId="8" w15:restartNumberingAfterBreak="0">
     <w:nsid w:val="170D79A1"/>
     <w:multiLevelType w:val="multilevel"/>
     <w:tmpl w:val="F6860550"/>
@@ -1805,7 +6968,156 @@
       </w:rPr>
     </w:lvl>
   </w:abstractNum>
-  <w:abstractNum w:abstractNumId="8" w15:restartNumberingAfterBreak="0">
+  <w:abstractNum w:abstractNumId="9" w15:restartNumberingAfterBreak="0">
+    <w:nsid w:val="1BA37C44"/>
+    <w:multiLevelType w:val="multilevel"/>
+    <w:tmpl w:val="FBDA97E8"/>
+    <w:lvl w:ilvl="0">
+      <w:start w:val="1"/>
+      <w:numFmt w:val="bullet"/>
+      <w:lvlText w:val=""/>
+      <w:lvlJc w:val="left"/>
+      <w:pPr>
+        <w:tabs>
+          <w:tab w:val="num" w:pos="720"/>
+        </w:tabs>
+        <w:ind w:left="720" w:hanging="360"/>
+      </w:pPr>
+      <w:rPr>
+        <w:rFonts w:ascii="Symbol" w:hAnsi="Symbol" w:hint="default"/>
+        <w:sz w:val="20"/>
+      </w:rPr>
+    </w:lvl>
+    <w:lvl w:ilvl="1" w:tentative="1">
+      <w:start w:val="1"/>
+      <w:numFmt w:val="bullet"/>
+      <w:lvlText w:val="o"/>
+      <w:lvlJc w:val="left"/>
+      <w:pPr>
+        <w:tabs>
+          <w:tab w:val="num" w:pos="1440"/>
+        </w:tabs>
+        <w:ind w:left="1440" w:hanging="360"/>
+      </w:pPr>
+      <w:rPr>
+        <w:rFonts w:ascii="Courier New" w:hAnsi="Courier New" w:hint="default"/>
+        <w:sz w:val="20"/>
+      </w:rPr>
+    </w:lvl>
+    <w:lvl w:ilvl="2" w:tentative="1">
+      <w:start w:val="1"/>
+      <w:numFmt w:val="bullet"/>
+      <w:lvlText w:val=""/>
+      <w:lvlJc w:val="left"/>
+      <w:pPr>
+        <w:tabs>
+          <w:tab w:val="num" w:pos="2160"/>
+        </w:tabs>
+        <w:ind w:left="2160" w:hanging="360"/>
+      </w:pPr>
+      <w:rPr>
+        <w:rFonts w:ascii="Wingdings" w:hAnsi="Wingdings" w:hint="default"/>
+        <w:sz w:val="20"/>
+      </w:rPr>
+    </w:lvl>
+    <w:lvl w:ilvl="3" w:tentative="1">
+      <w:start w:val="1"/>
+      <w:numFmt w:val="bullet"/>
+      <w:lvlText w:val=""/>
+      <w:lvlJc w:val="left"/>
+      <w:pPr>
+        <w:tabs>
+          <w:tab w:val="num" w:pos="2880"/>
+        </w:tabs>
+        <w:ind w:left="2880" w:hanging="360"/>
+      </w:pPr>
+      <w:rPr>
+        <w:rFonts w:ascii="Wingdings" w:hAnsi="Wingdings" w:hint="default"/>
+        <w:sz w:val="20"/>
+      </w:rPr>
+    </w:lvl>
+    <w:lvl w:ilvl="4" w:tentative="1">
+      <w:start w:val="1"/>
+      <w:numFmt w:val="bullet"/>
+      <w:lvlText w:val=""/>
+      <w:lvlJc w:val="left"/>
+      <w:pPr>
+        <w:tabs>
+          <w:tab w:val="num" w:pos="3600"/>
+        </w:tabs>
+        <w:ind w:left="3600" w:hanging="360"/>
+      </w:pPr>
+      <w:rPr>
+        <w:rFonts w:ascii="Wingdings" w:hAnsi="Wingdings" w:hint="default"/>
+        <w:sz w:val="20"/>
+      </w:rPr>
+    </w:lvl>
+    <w:lvl w:ilvl="5" w:tentative="1">
+      <w:start w:val="1"/>
+      <w:numFmt w:val="bullet"/>
+      <w:lvlText w:val=""/>
+      <w:lvlJc w:val="left"/>
+      <w:pPr>
+        <w:tabs>
+          <w:tab w:val="num" w:pos="4320"/>
+        </w:tabs>
+        <w:ind w:left="4320" w:hanging="360"/>
+      </w:pPr>
+      <w:rPr>
+        <w:rFonts w:ascii="Wingdings" w:hAnsi="Wingdings" w:hint="default"/>
+        <w:sz w:val="20"/>
+      </w:rPr>
+    </w:lvl>
+    <w:lvl w:ilvl="6" w:tentative="1">
+      <w:start w:val="1"/>
+      <w:numFmt w:val="bullet"/>
+      <w:lvlText w:val=""/>
+      <w:lvlJc w:val="left"/>
+      <w:pPr>
+        <w:tabs>
+          <w:tab w:val="num" w:pos="5040"/>
+        </w:tabs>
+        <w:ind w:left="5040" w:hanging="360"/>
+      </w:pPr>
+      <w:rPr>
+        <w:rFonts w:ascii="Wingdings" w:hAnsi="Wingdings" w:hint="default"/>
+        <w:sz w:val="20"/>
+      </w:rPr>
+    </w:lvl>
+    <w:lvl w:ilvl="7" w:tentative="1">
+      <w:start w:val="1"/>
+      <w:numFmt w:val="bullet"/>
+      <w:lvlText w:val=""/>
+      <w:lvlJc w:val="left"/>
+      <w:pPr>
+        <w:tabs>
+          <w:tab w:val="num" w:pos="5760"/>
+        </w:tabs>
+        <w:ind w:left="5760" w:hanging="360"/>
+      </w:pPr>
+      <w:rPr>
+        <w:rFonts w:ascii="Wingdings" w:hAnsi="Wingdings" w:hint="default"/>
+        <w:sz w:val="20"/>
+      </w:rPr>
+    </w:lvl>
+    <w:lvl w:ilvl="8" w:tentative="1">
+      <w:start w:val="1"/>
+      <w:numFmt w:val="bullet"/>
+      <w:lvlText w:val=""/>
+      <w:lvlJc w:val="left"/>
+      <w:pPr>
+        <w:tabs>
+          <w:tab w:val="num" w:pos="6480"/>
+        </w:tabs>
+        <w:ind w:left="6480" w:hanging="360"/>
+      </w:pPr>
+      <w:rPr>
+        <w:rFonts w:ascii="Wingdings" w:hAnsi="Wingdings" w:hint="default"/>
+        <w:sz w:val="20"/>
+      </w:rPr>
+    </w:lvl>
+  </w:abstractNum>
+  <w:abstractNum w:abstractNumId="10" w15:restartNumberingAfterBreak="0">
     <w:nsid w:val="1DA6274E"/>
     <w:multiLevelType w:val="multilevel"/>
     <w:tmpl w:val="1076E174"/>
@@ -1950,7 +7262,7 @@
       </w:rPr>
     </w:lvl>
   </w:abstractNum>
-  <w:abstractNum w:abstractNumId="9" w15:restartNumberingAfterBreak="0">
+  <w:abstractNum w:abstractNumId="11" w15:restartNumberingAfterBreak="0">
     <w:nsid w:val="25B138B0"/>
     <w:multiLevelType w:val="multilevel"/>
     <w:tmpl w:val="0832CB14"/>
@@ -2099,7 +7411,7 @@
       </w:rPr>
     </w:lvl>
   </w:abstractNum>
-  <w:abstractNum w:abstractNumId="10" w15:restartNumberingAfterBreak="0">
+  <w:abstractNum w:abstractNumId="12" w15:restartNumberingAfterBreak="0">
     <w:nsid w:val="2BF47D8D"/>
     <w:multiLevelType w:val="multilevel"/>
     <w:tmpl w:val="C00E8CA4"/>
@@ -2248,7 +7560,7 @@
       </w:rPr>
     </w:lvl>
   </w:abstractNum>
-  <w:abstractNum w:abstractNumId="11" w15:restartNumberingAfterBreak="0">
+  <w:abstractNum w:abstractNumId="13" w15:restartNumberingAfterBreak="0">
     <w:nsid w:val="2F9F1FAF"/>
     <w:multiLevelType w:val="multilevel"/>
     <w:tmpl w:val="7FE84C5A"/>
@@ -2397,7 +7709,305 @@
       </w:rPr>
     </w:lvl>
   </w:abstractNum>
-  <w:abstractNum w:abstractNumId="12" w15:restartNumberingAfterBreak="0">
+  <w:abstractNum w:abstractNumId="14" w15:restartNumberingAfterBreak="0">
+    <w:nsid w:val="3482152D"/>
+    <w:multiLevelType w:val="multilevel"/>
+    <w:tmpl w:val="2C087B60"/>
+    <w:lvl w:ilvl="0">
+      <w:start w:val="1"/>
+      <w:numFmt w:val="bullet"/>
+      <w:lvlText w:val=""/>
+      <w:lvlJc w:val="left"/>
+      <w:pPr>
+        <w:tabs>
+          <w:tab w:val="num" w:pos="720"/>
+        </w:tabs>
+        <w:ind w:left="720" w:hanging="360"/>
+      </w:pPr>
+      <w:rPr>
+        <w:rFonts w:ascii="Symbol" w:hAnsi="Symbol" w:hint="default"/>
+        <w:sz w:val="20"/>
+      </w:rPr>
+    </w:lvl>
+    <w:lvl w:ilvl="1" w:tentative="1">
+      <w:start w:val="1"/>
+      <w:numFmt w:val="bullet"/>
+      <w:lvlText w:val="o"/>
+      <w:lvlJc w:val="left"/>
+      <w:pPr>
+        <w:tabs>
+          <w:tab w:val="num" w:pos="1440"/>
+        </w:tabs>
+        <w:ind w:left="1440" w:hanging="360"/>
+      </w:pPr>
+      <w:rPr>
+        <w:rFonts w:ascii="Courier New" w:hAnsi="Courier New" w:hint="default"/>
+        <w:sz w:val="20"/>
+      </w:rPr>
+    </w:lvl>
+    <w:lvl w:ilvl="2" w:tentative="1">
+      <w:start w:val="1"/>
+      <w:numFmt w:val="bullet"/>
+      <w:lvlText w:val=""/>
+      <w:lvlJc w:val="left"/>
+      <w:pPr>
+        <w:tabs>
+          <w:tab w:val="num" w:pos="2160"/>
+        </w:tabs>
+        <w:ind w:left="2160" w:hanging="360"/>
+      </w:pPr>
+      <w:rPr>
+        <w:rFonts w:ascii="Wingdings" w:hAnsi="Wingdings" w:hint="default"/>
+        <w:sz w:val="20"/>
+      </w:rPr>
+    </w:lvl>
+    <w:lvl w:ilvl="3" w:tentative="1">
+      <w:start w:val="1"/>
+      <w:numFmt w:val="bullet"/>
+      <w:lvlText w:val=""/>
+      <w:lvlJc w:val="left"/>
+      <w:pPr>
+        <w:tabs>
+          <w:tab w:val="num" w:pos="2880"/>
+        </w:tabs>
+        <w:ind w:left="2880" w:hanging="360"/>
+      </w:pPr>
+      <w:rPr>
+        <w:rFonts w:ascii="Wingdings" w:hAnsi="Wingdings" w:hint="default"/>
+        <w:sz w:val="20"/>
+      </w:rPr>
+    </w:lvl>
+    <w:lvl w:ilvl="4" w:tentative="1">
+      <w:start w:val="1"/>
+      <w:numFmt w:val="bullet"/>
+      <w:lvlText w:val=""/>
+      <w:lvlJc w:val="left"/>
+      <w:pPr>
+        <w:tabs>
+          <w:tab w:val="num" w:pos="3600"/>
+        </w:tabs>
+        <w:ind w:left="3600" w:hanging="360"/>
+      </w:pPr>
+      <w:rPr>
+        <w:rFonts w:ascii="Wingdings" w:hAnsi="Wingdings" w:hint="default"/>
+        <w:sz w:val="20"/>
+      </w:rPr>
+    </w:lvl>
+    <w:lvl w:ilvl="5" w:tentative="1">
+      <w:start w:val="1"/>
+      <w:numFmt w:val="bullet"/>
+      <w:lvlText w:val=""/>
+      <w:lvlJc w:val="left"/>
+      <w:pPr>
+        <w:tabs>
+          <w:tab w:val="num" w:pos="4320"/>
+        </w:tabs>
+        <w:ind w:left="4320" w:hanging="360"/>
+      </w:pPr>
+      <w:rPr>
+        <w:rFonts w:ascii="Wingdings" w:hAnsi="Wingdings" w:hint="default"/>
+        <w:sz w:val="20"/>
+      </w:rPr>
+    </w:lvl>
+    <w:lvl w:ilvl="6" w:tentative="1">
+      <w:start w:val="1"/>
+      <w:numFmt w:val="bullet"/>
+      <w:lvlText w:val=""/>
+      <w:lvlJc w:val="left"/>
+      <w:pPr>
+        <w:tabs>
+          <w:tab w:val="num" w:pos="5040"/>
+        </w:tabs>
+        <w:ind w:left="5040" w:hanging="360"/>
+      </w:pPr>
+      <w:rPr>
+        <w:rFonts w:ascii="Wingdings" w:hAnsi="Wingdings" w:hint="default"/>
+        <w:sz w:val="20"/>
+      </w:rPr>
+    </w:lvl>
+    <w:lvl w:ilvl="7" w:tentative="1">
+      <w:start w:val="1"/>
+      <w:numFmt w:val="bullet"/>
+      <w:lvlText w:val=""/>
+      <w:lvlJc w:val="left"/>
+      <w:pPr>
+        <w:tabs>
+          <w:tab w:val="num" w:pos="5760"/>
+        </w:tabs>
+        <w:ind w:left="5760" w:hanging="360"/>
+      </w:pPr>
+      <w:rPr>
+        <w:rFonts w:ascii="Wingdings" w:hAnsi="Wingdings" w:hint="default"/>
+        <w:sz w:val="20"/>
+      </w:rPr>
+    </w:lvl>
+    <w:lvl w:ilvl="8" w:tentative="1">
+      <w:start w:val="1"/>
+      <w:numFmt w:val="bullet"/>
+      <w:lvlText w:val=""/>
+      <w:lvlJc w:val="left"/>
+      <w:pPr>
+        <w:tabs>
+          <w:tab w:val="num" w:pos="6480"/>
+        </w:tabs>
+        <w:ind w:left="6480" w:hanging="360"/>
+      </w:pPr>
+      <w:rPr>
+        <w:rFonts w:ascii="Wingdings" w:hAnsi="Wingdings" w:hint="default"/>
+        <w:sz w:val="20"/>
+      </w:rPr>
+    </w:lvl>
+  </w:abstractNum>
+  <w:abstractNum w:abstractNumId="15" w15:restartNumberingAfterBreak="0">
+    <w:nsid w:val="355D7437"/>
+    <w:multiLevelType w:val="multilevel"/>
+    <w:tmpl w:val="418E68A0"/>
+    <w:lvl w:ilvl="0">
+      <w:start w:val="1"/>
+      <w:numFmt w:val="bullet"/>
+      <w:lvlText w:val=""/>
+      <w:lvlJc w:val="left"/>
+      <w:pPr>
+        <w:tabs>
+          <w:tab w:val="num" w:pos="720"/>
+        </w:tabs>
+        <w:ind w:left="720" w:hanging="360"/>
+      </w:pPr>
+      <w:rPr>
+        <w:rFonts w:ascii="Symbol" w:hAnsi="Symbol" w:hint="default"/>
+        <w:sz w:val="20"/>
+      </w:rPr>
+    </w:lvl>
+    <w:lvl w:ilvl="1" w:tentative="1">
+      <w:start w:val="1"/>
+      <w:numFmt w:val="bullet"/>
+      <w:lvlText w:val="o"/>
+      <w:lvlJc w:val="left"/>
+      <w:pPr>
+        <w:tabs>
+          <w:tab w:val="num" w:pos="1440"/>
+        </w:tabs>
+        <w:ind w:left="1440" w:hanging="360"/>
+      </w:pPr>
+      <w:rPr>
+        <w:rFonts w:ascii="Courier New" w:hAnsi="Courier New" w:hint="default"/>
+        <w:sz w:val="20"/>
+      </w:rPr>
+    </w:lvl>
+    <w:lvl w:ilvl="2" w:tentative="1">
+      <w:start w:val="1"/>
+      <w:numFmt w:val="bullet"/>
+      <w:lvlText w:val=""/>
+      <w:lvlJc w:val="left"/>
+      <w:pPr>
+        <w:tabs>
+          <w:tab w:val="num" w:pos="2160"/>
+        </w:tabs>
+        <w:ind w:left="2160" w:hanging="360"/>
+      </w:pPr>
+      <w:rPr>
+        <w:rFonts w:ascii="Wingdings" w:hAnsi="Wingdings" w:hint="default"/>
+        <w:sz w:val="20"/>
+      </w:rPr>
+    </w:lvl>
+    <w:lvl w:ilvl="3" w:tentative="1">
+      <w:start w:val="1"/>
+      <w:numFmt w:val="bullet"/>
+      <w:lvlText w:val=""/>
+      <w:lvlJc w:val="left"/>
+      <w:pPr>
+        <w:tabs>
+          <w:tab w:val="num" w:pos="2880"/>
+        </w:tabs>
+        <w:ind w:left="2880" w:hanging="360"/>
+      </w:pPr>
+      <w:rPr>
+        <w:rFonts w:ascii="Wingdings" w:hAnsi="Wingdings" w:hint="default"/>
+        <w:sz w:val="20"/>
+      </w:rPr>
+    </w:lvl>
+    <w:lvl w:ilvl="4" w:tentative="1">
+      <w:start w:val="1"/>
+      <w:numFmt w:val="bullet"/>
+      <w:lvlText w:val=""/>
+      <w:lvlJc w:val="left"/>
+      <w:pPr>
+        <w:tabs>
+          <w:tab w:val="num" w:pos="3600"/>
+        </w:tabs>
+        <w:ind w:left="3600" w:hanging="360"/>
+      </w:pPr>
+      <w:rPr>
+        <w:rFonts w:ascii="Wingdings" w:hAnsi="Wingdings" w:hint="default"/>
+        <w:sz w:val="20"/>
+      </w:rPr>
+    </w:lvl>
+    <w:lvl w:ilvl="5" w:tentative="1">
+      <w:start w:val="1"/>
+      <w:numFmt w:val="bullet"/>
+      <w:lvlText w:val=""/>
+      <w:lvlJc w:val="left"/>
+      <w:pPr>
+        <w:tabs>
+          <w:tab w:val="num" w:pos="4320"/>
+        </w:tabs>
+        <w:ind w:left="4320" w:hanging="360"/>
+      </w:pPr>
+      <w:rPr>
+        <w:rFonts w:ascii="Wingdings" w:hAnsi="Wingdings" w:hint="default"/>
+        <w:sz w:val="20"/>
+      </w:rPr>
+    </w:lvl>
+    <w:lvl w:ilvl="6" w:tentative="1">
+      <w:start w:val="1"/>
+      <w:numFmt w:val="bullet"/>
+      <w:lvlText w:val=""/>
+      <w:lvlJc w:val="left"/>
+      <w:pPr>
+        <w:tabs>
+          <w:tab w:val="num" w:pos="5040"/>
+        </w:tabs>
+        <w:ind w:left="5040" w:hanging="360"/>
+      </w:pPr>
+      <w:rPr>
+        <w:rFonts w:ascii="Wingdings" w:hAnsi="Wingdings" w:hint="default"/>
+        <w:sz w:val="20"/>
+      </w:rPr>
+    </w:lvl>
+    <w:lvl w:ilvl="7" w:tentative="1">
+      <w:start w:val="1"/>
+      <w:numFmt w:val="bullet"/>
+      <w:lvlText w:val=""/>
+      <w:lvlJc w:val="left"/>
+      <w:pPr>
+        <w:tabs>
+          <w:tab w:val="num" w:pos="5760"/>
+        </w:tabs>
+        <w:ind w:left="5760" w:hanging="360"/>
+      </w:pPr>
+      <w:rPr>
+        <w:rFonts w:ascii="Wingdings" w:hAnsi="Wingdings" w:hint="default"/>
+        <w:sz w:val="20"/>
+      </w:rPr>
+    </w:lvl>
+    <w:lvl w:ilvl="8" w:tentative="1">
+      <w:start w:val="1"/>
+      <w:numFmt w:val="bullet"/>
+      <w:lvlText w:val=""/>
+      <w:lvlJc w:val="left"/>
+      <w:pPr>
+        <w:tabs>
+          <w:tab w:val="num" w:pos="6480"/>
+        </w:tabs>
+        <w:ind w:left="6480" w:hanging="360"/>
+      </w:pPr>
+      <w:rPr>
+        <w:rFonts w:ascii="Wingdings" w:hAnsi="Wingdings" w:hint="default"/>
+        <w:sz w:val="20"/>
+      </w:rPr>
+    </w:lvl>
+  </w:abstractNum>
+  <w:abstractNum w:abstractNumId="16" w15:restartNumberingAfterBreak="0">
     <w:nsid w:val="376E2B26"/>
     <w:multiLevelType w:val="hybridMultilevel"/>
     <w:tmpl w:val="BA7E292E"/>
@@ -2486,7 +8096,7 @@
       </w:pPr>
     </w:lvl>
   </w:abstractNum>
-  <w:abstractNum w:abstractNumId="13" w15:restartNumberingAfterBreak="0">
+  <w:abstractNum w:abstractNumId="17" w15:restartNumberingAfterBreak="0">
     <w:nsid w:val="3AE9494D"/>
     <w:multiLevelType w:val="hybridMultilevel"/>
     <w:tmpl w:val="ACBE6AA6"/>
@@ -2599,7 +8209,7 @@
       </w:rPr>
     </w:lvl>
   </w:abstractNum>
-  <w:abstractNum w:abstractNumId="14" w15:restartNumberingAfterBreak="0">
+  <w:abstractNum w:abstractNumId="18" w15:restartNumberingAfterBreak="0">
     <w:nsid w:val="403A42A0"/>
     <w:multiLevelType w:val="hybridMultilevel"/>
     <w:tmpl w:val="8BF0DD78"/>
@@ -2712,7 +8322,305 @@
       </w:rPr>
     </w:lvl>
   </w:abstractNum>
-  <w:abstractNum w:abstractNumId="15" w15:restartNumberingAfterBreak="0">
+  <w:abstractNum w:abstractNumId="19" w15:restartNumberingAfterBreak="0">
+    <w:nsid w:val="44511C9D"/>
+    <w:multiLevelType w:val="multilevel"/>
+    <w:tmpl w:val="B4B4E02A"/>
+    <w:lvl w:ilvl="0">
+      <w:start w:val="1"/>
+      <w:numFmt w:val="bullet"/>
+      <w:lvlText w:val=""/>
+      <w:lvlJc w:val="left"/>
+      <w:pPr>
+        <w:tabs>
+          <w:tab w:val="num" w:pos="720"/>
+        </w:tabs>
+        <w:ind w:left="720" w:hanging="360"/>
+      </w:pPr>
+      <w:rPr>
+        <w:rFonts w:ascii="Symbol" w:hAnsi="Symbol" w:hint="default"/>
+        <w:sz w:val="20"/>
+      </w:rPr>
+    </w:lvl>
+    <w:lvl w:ilvl="1" w:tentative="1">
+      <w:start w:val="1"/>
+      <w:numFmt w:val="bullet"/>
+      <w:lvlText w:val="o"/>
+      <w:lvlJc w:val="left"/>
+      <w:pPr>
+        <w:tabs>
+          <w:tab w:val="num" w:pos="1440"/>
+        </w:tabs>
+        <w:ind w:left="1440" w:hanging="360"/>
+      </w:pPr>
+      <w:rPr>
+        <w:rFonts w:ascii="Courier New" w:hAnsi="Courier New" w:hint="default"/>
+        <w:sz w:val="20"/>
+      </w:rPr>
+    </w:lvl>
+    <w:lvl w:ilvl="2" w:tentative="1">
+      <w:start w:val="1"/>
+      <w:numFmt w:val="bullet"/>
+      <w:lvlText w:val=""/>
+      <w:lvlJc w:val="left"/>
+      <w:pPr>
+        <w:tabs>
+          <w:tab w:val="num" w:pos="2160"/>
+        </w:tabs>
+        <w:ind w:left="2160" w:hanging="360"/>
+      </w:pPr>
+      <w:rPr>
+        <w:rFonts w:ascii="Wingdings" w:hAnsi="Wingdings" w:hint="default"/>
+        <w:sz w:val="20"/>
+      </w:rPr>
+    </w:lvl>
+    <w:lvl w:ilvl="3" w:tentative="1">
+      <w:start w:val="1"/>
+      <w:numFmt w:val="bullet"/>
+      <w:lvlText w:val=""/>
+      <w:lvlJc w:val="left"/>
+      <w:pPr>
+        <w:tabs>
+          <w:tab w:val="num" w:pos="2880"/>
+        </w:tabs>
+        <w:ind w:left="2880" w:hanging="360"/>
+      </w:pPr>
+      <w:rPr>
+        <w:rFonts w:ascii="Wingdings" w:hAnsi="Wingdings" w:hint="default"/>
+        <w:sz w:val="20"/>
+      </w:rPr>
+    </w:lvl>
+    <w:lvl w:ilvl="4" w:tentative="1">
+      <w:start w:val="1"/>
+      <w:numFmt w:val="bullet"/>
+      <w:lvlText w:val=""/>
+      <w:lvlJc w:val="left"/>
+      <w:pPr>
+        <w:tabs>
+          <w:tab w:val="num" w:pos="3600"/>
+        </w:tabs>
+        <w:ind w:left="3600" w:hanging="360"/>
+      </w:pPr>
+      <w:rPr>
+        <w:rFonts w:ascii="Wingdings" w:hAnsi="Wingdings" w:hint="default"/>
+        <w:sz w:val="20"/>
+      </w:rPr>
+    </w:lvl>
+    <w:lvl w:ilvl="5" w:tentative="1">
+      <w:start w:val="1"/>
+      <w:numFmt w:val="bullet"/>
+      <w:lvlText w:val=""/>
+      <w:lvlJc w:val="left"/>
+      <w:pPr>
+        <w:tabs>
+          <w:tab w:val="num" w:pos="4320"/>
+        </w:tabs>
+        <w:ind w:left="4320" w:hanging="360"/>
+      </w:pPr>
+      <w:rPr>
+        <w:rFonts w:ascii="Wingdings" w:hAnsi="Wingdings" w:hint="default"/>
+        <w:sz w:val="20"/>
+      </w:rPr>
+    </w:lvl>
+    <w:lvl w:ilvl="6" w:tentative="1">
+      <w:start w:val="1"/>
+      <w:numFmt w:val="bullet"/>
+      <w:lvlText w:val=""/>
+      <w:lvlJc w:val="left"/>
+      <w:pPr>
+        <w:tabs>
+          <w:tab w:val="num" w:pos="5040"/>
+        </w:tabs>
+        <w:ind w:left="5040" w:hanging="360"/>
+      </w:pPr>
+      <w:rPr>
+        <w:rFonts w:ascii="Wingdings" w:hAnsi="Wingdings" w:hint="default"/>
+        <w:sz w:val="20"/>
+      </w:rPr>
+    </w:lvl>
+    <w:lvl w:ilvl="7" w:tentative="1">
+      <w:start w:val="1"/>
+      <w:numFmt w:val="bullet"/>
+      <w:lvlText w:val=""/>
+      <w:lvlJc w:val="left"/>
+      <w:pPr>
+        <w:tabs>
+          <w:tab w:val="num" w:pos="5760"/>
+        </w:tabs>
+        <w:ind w:left="5760" w:hanging="360"/>
+      </w:pPr>
+      <w:rPr>
+        <w:rFonts w:ascii="Wingdings" w:hAnsi="Wingdings" w:hint="default"/>
+        <w:sz w:val="20"/>
+      </w:rPr>
+    </w:lvl>
+    <w:lvl w:ilvl="8" w:tentative="1">
+      <w:start w:val="1"/>
+      <w:numFmt w:val="bullet"/>
+      <w:lvlText w:val=""/>
+      <w:lvlJc w:val="left"/>
+      <w:pPr>
+        <w:tabs>
+          <w:tab w:val="num" w:pos="6480"/>
+        </w:tabs>
+        <w:ind w:left="6480" w:hanging="360"/>
+      </w:pPr>
+      <w:rPr>
+        <w:rFonts w:ascii="Wingdings" w:hAnsi="Wingdings" w:hint="default"/>
+        <w:sz w:val="20"/>
+      </w:rPr>
+    </w:lvl>
+  </w:abstractNum>
+  <w:abstractNum w:abstractNumId="20" w15:restartNumberingAfterBreak="0">
+    <w:nsid w:val="495177C6"/>
+    <w:multiLevelType w:val="multilevel"/>
+    <w:tmpl w:val="973A390E"/>
+    <w:lvl w:ilvl="0">
+      <w:start w:val="1"/>
+      <w:numFmt w:val="bullet"/>
+      <w:lvlText w:val=""/>
+      <w:lvlJc w:val="left"/>
+      <w:pPr>
+        <w:tabs>
+          <w:tab w:val="num" w:pos="720"/>
+        </w:tabs>
+        <w:ind w:left="720" w:hanging="360"/>
+      </w:pPr>
+      <w:rPr>
+        <w:rFonts w:ascii="Symbol" w:hAnsi="Symbol" w:hint="default"/>
+        <w:sz w:val="20"/>
+      </w:rPr>
+    </w:lvl>
+    <w:lvl w:ilvl="1" w:tentative="1">
+      <w:start w:val="1"/>
+      <w:numFmt w:val="bullet"/>
+      <w:lvlText w:val="o"/>
+      <w:lvlJc w:val="left"/>
+      <w:pPr>
+        <w:tabs>
+          <w:tab w:val="num" w:pos="1440"/>
+        </w:tabs>
+        <w:ind w:left="1440" w:hanging="360"/>
+      </w:pPr>
+      <w:rPr>
+        <w:rFonts w:ascii="Courier New" w:hAnsi="Courier New" w:hint="default"/>
+        <w:sz w:val="20"/>
+      </w:rPr>
+    </w:lvl>
+    <w:lvl w:ilvl="2" w:tentative="1">
+      <w:start w:val="1"/>
+      <w:numFmt w:val="bullet"/>
+      <w:lvlText w:val=""/>
+      <w:lvlJc w:val="left"/>
+      <w:pPr>
+        <w:tabs>
+          <w:tab w:val="num" w:pos="2160"/>
+        </w:tabs>
+        <w:ind w:left="2160" w:hanging="360"/>
+      </w:pPr>
+      <w:rPr>
+        <w:rFonts w:ascii="Wingdings" w:hAnsi="Wingdings" w:hint="default"/>
+        <w:sz w:val="20"/>
+      </w:rPr>
+    </w:lvl>
+    <w:lvl w:ilvl="3" w:tentative="1">
+      <w:start w:val="1"/>
+      <w:numFmt w:val="bullet"/>
+      <w:lvlText w:val=""/>
+      <w:lvlJc w:val="left"/>
+      <w:pPr>
+        <w:tabs>
+          <w:tab w:val="num" w:pos="2880"/>
+        </w:tabs>
+        <w:ind w:left="2880" w:hanging="360"/>
+      </w:pPr>
+      <w:rPr>
+        <w:rFonts w:ascii="Wingdings" w:hAnsi="Wingdings" w:hint="default"/>
+        <w:sz w:val="20"/>
+      </w:rPr>
+    </w:lvl>
+    <w:lvl w:ilvl="4" w:tentative="1">
+      <w:start w:val="1"/>
+      <w:numFmt w:val="bullet"/>
+      <w:lvlText w:val=""/>
+      <w:lvlJc w:val="left"/>
+      <w:pPr>
+        <w:tabs>
+          <w:tab w:val="num" w:pos="3600"/>
+        </w:tabs>
+        <w:ind w:left="3600" w:hanging="360"/>
+      </w:pPr>
+      <w:rPr>
+        <w:rFonts w:ascii="Wingdings" w:hAnsi="Wingdings" w:hint="default"/>
+        <w:sz w:val="20"/>
+      </w:rPr>
+    </w:lvl>
+    <w:lvl w:ilvl="5" w:tentative="1">
+      <w:start w:val="1"/>
+      <w:numFmt w:val="bullet"/>
+      <w:lvlText w:val=""/>
+      <w:lvlJc w:val="left"/>
+      <w:pPr>
+        <w:tabs>
+          <w:tab w:val="num" w:pos="4320"/>
+        </w:tabs>
+        <w:ind w:left="4320" w:hanging="360"/>
+      </w:pPr>
+      <w:rPr>
+        <w:rFonts w:ascii="Wingdings" w:hAnsi="Wingdings" w:hint="default"/>
+        <w:sz w:val="20"/>
+      </w:rPr>
+    </w:lvl>
+    <w:lvl w:ilvl="6" w:tentative="1">
+      <w:start w:val="1"/>
+      <w:numFmt w:val="bullet"/>
+      <w:lvlText w:val=""/>
+      <w:lvlJc w:val="left"/>
+      <w:pPr>
+        <w:tabs>
+          <w:tab w:val="num" w:pos="5040"/>
+        </w:tabs>
+        <w:ind w:left="5040" w:hanging="360"/>
+      </w:pPr>
+      <w:rPr>
+        <w:rFonts w:ascii="Wingdings" w:hAnsi="Wingdings" w:hint="default"/>
+        <w:sz w:val="20"/>
+      </w:rPr>
+    </w:lvl>
+    <w:lvl w:ilvl="7" w:tentative="1">
+      <w:start w:val="1"/>
+      <w:numFmt w:val="bullet"/>
+      <w:lvlText w:val=""/>
+      <w:lvlJc w:val="left"/>
+      <w:pPr>
+        <w:tabs>
+          <w:tab w:val="num" w:pos="5760"/>
+        </w:tabs>
+        <w:ind w:left="5760" w:hanging="360"/>
+      </w:pPr>
+      <w:rPr>
+        <w:rFonts w:ascii="Wingdings" w:hAnsi="Wingdings" w:hint="default"/>
+        <w:sz w:val="20"/>
+      </w:rPr>
+    </w:lvl>
+    <w:lvl w:ilvl="8" w:tentative="1">
+      <w:start w:val="1"/>
+      <w:numFmt w:val="bullet"/>
+      <w:lvlText w:val=""/>
+      <w:lvlJc w:val="left"/>
+      <w:pPr>
+        <w:tabs>
+          <w:tab w:val="num" w:pos="6480"/>
+        </w:tabs>
+        <w:ind w:left="6480" w:hanging="360"/>
+      </w:pPr>
+      <w:rPr>
+        <w:rFonts w:ascii="Wingdings" w:hAnsi="Wingdings" w:hint="default"/>
+        <w:sz w:val="20"/>
+      </w:rPr>
+    </w:lvl>
+  </w:abstractNum>
+  <w:abstractNum w:abstractNumId="21" w15:restartNumberingAfterBreak="0">
     <w:nsid w:val="4BB81B02"/>
     <w:multiLevelType w:val="hybridMultilevel"/>
     <w:tmpl w:val="B6C4F428"/>
@@ -2803,7 +8711,120 @@
       </w:pPr>
     </w:lvl>
   </w:abstractNum>
-  <w:abstractNum w:abstractNumId="16" w15:restartNumberingAfterBreak="0">
+  <w:abstractNum w:abstractNumId="22" w15:restartNumberingAfterBreak="0">
+    <w:nsid w:val="503F51AB"/>
+    <w:multiLevelType w:val="multilevel"/>
+    <w:tmpl w:val="8FE279BA"/>
+    <w:lvl w:ilvl="0">
+      <w:start w:val="1"/>
+      <w:numFmt w:val="decimal"/>
+      <w:lvlText w:val="%1."/>
+      <w:lvlJc w:val="left"/>
+      <w:pPr>
+        <w:tabs>
+          <w:tab w:val="num" w:pos="720"/>
+        </w:tabs>
+        <w:ind w:left="720" w:hanging="360"/>
+      </w:pPr>
+    </w:lvl>
+    <w:lvl w:ilvl="1" w:tentative="1">
+      <w:start w:val="1"/>
+      <w:numFmt w:val="decimal"/>
+      <w:lvlText w:val="%2."/>
+      <w:lvlJc w:val="left"/>
+      <w:pPr>
+        <w:tabs>
+          <w:tab w:val="num" w:pos="1440"/>
+        </w:tabs>
+        <w:ind w:left="1440" w:hanging="360"/>
+      </w:pPr>
+    </w:lvl>
+    <w:lvl w:ilvl="2" w:tentative="1">
+      <w:start w:val="1"/>
+      <w:numFmt w:val="decimal"/>
+      <w:lvlText w:val="%3."/>
+      <w:lvlJc w:val="left"/>
+      <w:pPr>
+        <w:tabs>
+          <w:tab w:val="num" w:pos="2160"/>
+        </w:tabs>
+        <w:ind w:left="2160" w:hanging="360"/>
+      </w:pPr>
+    </w:lvl>
+    <w:lvl w:ilvl="3" w:tentative="1">
+      <w:start w:val="1"/>
+      <w:numFmt w:val="decimal"/>
+      <w:lvlText w:val="%4."/>
+      <w:lvlJc w:val="left"/>
+      <w:pPr>
+        <w:tabs>
+          <w:tab w:val="num" w:pos="2880"/>
+        </w:tabs>
+        <w:ind w:left="2880" w:hanging="360"/>
+      </w:pPr>
+    </w:lvl>
+    <w:lvl w:ilvl="4" w:tentative="1">
+      <w:start w:val="1"/>
+      <w:numFmt w:val="decimal"/>
+      <w:lvlText w:val="%5."/>
+      <w:lvlJc w:val="left"/>
+      <w:pPr>
+        <w:tabs>
+          <w:tab w:val="num" w:pos="3600"/>
+        </w:tabs>
+        <w:ind w:left="3600" w:hanging="360"/>
+      </w:pPr>
+    </w:lvl>
+    <w:lvl w:ilvl="5" w:tentative="1">
+      <w:start w:val="1"/>
+      <w:numFmt w:val="decimal"/>
+      <w:lvlText w:val="%6."/>
+      <w:lvlJc w:val="left"/>
+      <w:pPr>
+        <w:tabs>
+          <w:tab w:val="num" w:pos="4320"/>
+        </w:tabs>
+        <w:ind w:left="4320" w:hanging="360"/>
+      </w:pPr>
+    </w:lvl>
+    <w:lvl w:ilvl="6" w:tentative="1">
+      <w:start w:val="1"/>
+      <w:numFmt w:val="decimal"/>
+      <w:lvlText w:val="%7."/>
+      <w:lvlJc w:val="left"/>
+      <w:pPr>
+        <w:tabs>
+          <w:tab w:val="num" w:pos="5040"/>
+        </w:tabs>
+        <w:ind w:left="5040" w:hanging="360"/>
+      </w:pPr>
+    </w:lvl>
+    <w:lvl w:ilvl="7" w:tentative="1">
+      <w:start w:val="1"/>
+      <w:numFmt w:val="decimal"/>
+      <w:lvlText w:val="%8."/>
+      <w:lvlJc w:val="left"/>
+      <w:pPr>
+        <w:tabs>
+          <w:tab w:val="num" w:pos="5760"/>
+        </w:tabs>
+        <w:ind w:left="5760" w:hanging="360"/>
+      </w:pPr>
+    </w:lvl>
+    <w:lvl w:ilvl="8" w:tentative="1">
+      <w:start w:val="1"/>
+      <w:numFmt w:val="decimal"/>
+      <w:lvlText w:val="%9."/>
+      <w:lvlJc w:val="left"/>
+      <w:pPr>
+        <w:tabs>
+          <w:tab w:val="num" w:pos="6480"/>
+        </w:tabs>
+        <w:ind w:left="6480" w:hanging="360"/>
+      </w:pPr>
+    </w:lvl>
+  </w:abstractNum>
+  <w:abstractNum w:abstractNumId="23" w15:restartNumberingAfterBreak="0">
     <w:nsid w:val="51462748"/>
     <w:multiLevelType w:val="multilevel"/>
     <w:tmpl w:val="3C304C84"/>
@@ -2952,7 +8973,156 @@
       </w:rPr>
     </w:lvl>
   </w:abstractNum>
-  <w:abstractNum w:abstractNumId="17" w15:restartNumberingAfterBreak="0">
+  <w:abstractNum w:abstractNumId="24" w15:restartNumberingAfterBreak="0">
+    <w:nsid w:val="52123C57"/>
+    <w:multiLevelType w:val="multilevel"/>
+    <w:tmpl w:val="149271D6"/>
+    <w:lvl w:ilvl="0">
+      <w:start w:val="1"/>
+      <w:numFmt w:val="bullet"/>
+      <w:lvlText w:val=""/>
+      <w:lvlJc w:val="left"/>
+      <w:pPr>
+        <w:tabs>
+          <w:tab w:val="num" w:pos="720"/>
+        </w:tabs>
+        <w:ind w:left="720" w:hanging="360"/>
+      </w:pPr>
+      <w:rPr>
+        <w:rFonts w:ascii="Symbol" w:hAnsi="Symbol" w:hint="default"/>
+        <w:sz w:val="20"/>
+      </w:rPr>
+    </w:lvl>
+    <w:lvl w:ilvl="1" w:tentative="1">
+      <w:start w:val="1"/>
+      <w:numFmt w:val="bullet"/>
+      <w:lvlText w:val="o"/>
+      <w:lvlJc w:val="left"/>
+      <w:pPr>
+        <w:tabs>
+          <w:tab w:val="num" w:pos="1440"/>
+        </w:tabs>
+        <w:ind w:left="1440" w:hanging="360"/>
+      </w:pPr>
+      <w:rPr>
+        <w:rFonts w:ascii="Courier New" w:hAnsi="Courier New" w:hint="default"/>
+        <w:sz w:val="20"/>
+      </w:rPr>
+    </w:lvl>
+    <w:lvl w:ilvl="2" w:tentative="1">
+      <w:start w:val="1"/>
+      <w:numFmt w:val="bullet"/>
+      <w:lvlText w:val=""/>
+      <w:lvlJc w:val="left"/>
+      <w:pPr>
+        <w:tabs>
+          <w:tab w:val="num" w:pos="2160"/>
+        </w:tabs>
+        <w:ind w:left="2160" w:hanging="360"/>
+      </w:pPr>
+      <w:rPr>
+        <w:rFonts w:ascii="Wingdings" w:hAnsi="Wingdings" w:hint="default"/>
+        <w:sz w:val="20"/>
+      </w:rPr>
+    </w:lvl>
+    <w:lvl w:ilvl="3" w:tentative="1">
+      <w:start w:val="1"/>
+      <w:numFmt w:val="bullet"/>
+      <w:lvlText w:val=""/>
+      <w:lvlJc w:val="left"/>
+      <w:pPr>
+        <w:tabs>
+          <w:tab w:val="num" w:pos="2880"/>
+        </w:tabs>
+        <w:ind w:left="2880" w:hanging="360"/>
+      </w:pPr>
+      <w:rPr>
+        <w:rFonts w:ascii="Wingdings" w:hAnsi="Wingdings" w:hint="default"/>
+        <w:sz w:val="20"/>
+      </w:rPr>
+    </w:lvl>
+    <w:lvl w:ilvl="4" w:tentative="1">
+      <w:start w:val="1"/>
+      <w:numFmt w:val="bullet"/>
+      <w:lvlText w:val=""/>
+      <w:lvlJc w:val="left"/>
+      <w:pPr>
+        <w:tabs>
+          <w:tab w:val="num" w:pos="3600"/>
+        </w:tabs>
+        <w:ind w:left="3600" w:hanging="360"/>
+      </w:pPr>
+      <w:rPr>
+        <w:rFonts w:ascii="Wingdings" w:hAnsi="Wingdings" w:hint="default"/>
+        <w:sz w:val="20"/>
+      </w:rPr>
+    </w:lvl>
+    <w:lvl w:ilvl="5" w:tentative="1">
+      <w:start w:val="1"/>
+      <w:numFmt w:val="bullet"/>
+      <w:lvlText w:val=""/>
+      <w:lvlJc w:val="left"/>
+      <w:pPr>
+        <w:tabs>
+          <w:tab w:val="num" w:pos="4320"/>
+        </w:tabs>
+        <w:ind w:left="4320" w:hanging="360"/>
+      </w:pPr>
+      <w:rPr>
+        <w:rFonts w:ascii="Wingdings" w:hAnsi="Wingdings" w:hint="default"/>
+        <w:sz w:val="20"/>
+      </w:rPr>
+    </w:lvl>
+    <w:lvl w:ilvl="6" w:tentative="1">
+      <w:start w:val="1"/>
+      <w:numFmt w:val="bullet"/>
+      <w:lvlText w:val=""/>
+      <w:lvlJc w:val="left"/>
+      <w:pPr>
+        <w:tabs>
+          <w:tab w:val="num" w:pos="5040"/>
+        </w:tabs>
+        <w:ind w:left="5040" w:hanging="360"/>
+      </w:pPr>
+      <w:rPr>
+        <w:rFonts w:ascii="Wingdings" w:hAnsi="Wingdings" w:hint="default"/>
+        <w:sz w:val="20"/>
+      </w:rPr>
+    </w:lvl>
+    <w:lvl w:ilvl="7" w:tentative="1">
+      <w:start w:val="1"/>
+      <w:numFmt w:val="bullet"/>
+      <w:lvlText w:val=""/>
+      <w:lvlJc w:val="left"/>
+      <w:pPr>
+        <w:tabs>
+          <w:tab w:val="num" w:pos="5760"/>
+        </w:tabs>
+        <w:ind w:left="5760" w:hanging="360"/>
+      </w:pPr>
+      <w:rPr>
+        <w:rFonts w:ascii="Wingdings" w:hAnsi="Wingdings" w:hint="default"/>
+        <w:sz w:val="20"/>
+      </w:rPr>
+    </w:lvl>
+    <w:lvl w:ilvl="8" w:tentative="1">
+      <w:start w:val="1"/>
+      <w:numFmt w:val="bullet"/>
+      <w:lvlText w:val=""/>
+      <w:lvlJc w:val="left"/>
+      <w:pPr>
+        <w:tabs>
+          <w:tab w:val="num" w:pos="6480"/>
+        </w:tabs>
+        <w:ind w:left="6480" w:hanging="360"/>
+      </w:pPr>
+      <w:rPr>
+        <w:rFonts w:ascii="Wingdings" w:hAnsi="Wingdings" w:hint="default"/>
+        <w:sz w:val="20"/>
+      </w:rPr>
+    </w:lvl>
+  </w:abstractNum>
+  <w:abstractNum w:abstractNumId="25" w15:restartNumberingAfterBreak="0">
     <w:nsid w:val="55DF0682"/>
     <w:multiLevelType w:val="multilevel"/>
     <w:tmpl w:val="D2905C32"/>
@@ -3101,7 +9271,7 @@
       </w:rPr>
     </w:lvl>
   </w:abstractNum>
-  <w:abstractNum w:abstractNumId="18" w15:restartNumberingAfterBreak="0">
+  <w:abstractNum w:abstractNumId="26" w15:restartNumberingAfterBreak="0">
     <w:nsid w:val="59A975EC"/>
     <w:multiLevelType w:val="hybridMultilevel"/>
     <w:tmpl w:val="7FCE9356"/>
@@ -3214,7 +9384,7 @@
       </w:rPr>
     </w:lvl>
   </w:abstractNum>
-  <w:abstractNum w:abstractNumId="19" w15:restartNumberingAfterBreak="0">
+  <w:abstractNum w:abstractNumId="27" w15:restartNumberingAfterBreak="0">
     <w:nsid w:val="5A122649"/>
     <w:multiLevelType w:val="multilevel"/>
     <w:tmpl w:val="CC6284E8"/>
@@ -3363,7 +9533,7 @@
       </w:rPr>
     </w:lvl>
   </w:abstractNum>
-  <w:abstractNum w:abstractNumId="20" w15:restartNumberingAfterBreak="0">
+  <w:abstractNum w:abstractNumId="28" w15:restartNumberingAfterBreak="0">
     <w:nsid w:val="5A99776F"/>
     <w:multiLevelType w:val="multilevel"/>
     <w:tmpl w:val="5FA4997C"/>
@@ -3512,7 +9682,7 @@
       </w:rPr>
     </w:lvl>
   </w:abstractNum>
-  <w:abstractNum w:abstractNumId="21" w15:restartNumberingAfterBreak="0">
+  <w:abstractNum w:abstractNumId="29" w15:restartNumberingAfterBreak="0">
     <w:nsid w:val="5F5177CB"/>
     <w:multiLevelType w:val="multilevel"/>
     <w:tmpl w:val="CF3CE908"/>
@@ -3661,7 +9831,418 @@
       </w:rPr>
     </w:lvl>
   </w:abstractNum>
-  <w:abstractNum w:abstractNumId="22" w15:restartNumberingAfterBreak="0">
+  <w:abstractNum w:abstractNumId="30" w15:restartNumberingAfterBreak="0">
+    <w:nsid w:val="5FAB75FC"/>
+    <w:multiLevelType w:val="multilevel"/>
+    <w:tmpl w:val="4502D39E"/>
+    <w:lvl w:ilvl="0">
+      <w:start w:val="1"/>
+      <w:numFmt w:val="decimal"/>
+      <w:lvlText w:val="%1."/>
+      <w:lvlJc w:val="left"/>
+      <w:pPr>
+        <w:tabs>
+          <w:tab w:val="num" w:pos="720"/>
+        </w:tabs>
+        <w:ind w:left="720" w:hanging="360"/>
+      </w:pPr>
+    </w:lvl>
+    <w:lvl w:ilvl="1" w:tentative="1">
+      <w:start w:val="1"/>
+      <w:numFmt w:val="decimal"/>
+      <w:lvlText w:val="%2."/>
+      <w:lvlJc w:val="left"/>
+      <w:pPr>
+        <w:tabs>
+          <w:tab w:val="num" w:pos="1440"/>
+        </w:tabs>
+        <w:ind w:left="1440" w:hanging="360"/>
+      </w:pPr>
+    </w:lvl>
+    <w:lvl w:ilvl="2" w:tentative="1">
+      <w:start w:val="1"/>
+      <w:numFmt w:val="decimal"/>
+      <w:lvlText w:val="%3."/>
+      <w:lvlJc w:val="left"/>
+      <w:pPr>
+        <w:tabs>
+          <w:tab w:val="num" w:pos="2160"/>
+        </w:tabs>
+        <w:ind w:left="2160" w:hanging="360"/>
+      </w:pPr>
+    </w:lvl>
+    <w:lvl w:ilvl="3" w:tentative="1">
+      <w:start w:val="1"/>
+      <w:numFmt w:val="decimal"/>
+      <w:lvlText w:val="%4."/>
+      <w:lvlJc w:val="left"/>
+      <w:pPr>
+        <w:tabs>
+          <w:tab w:val="num" w:pos="2880"/>
+        </w:tabs>
+        <w:ind w:left="2880" w:hanging="360"/>
+      </w:pPr>
+    </w:lvl>
+    <w:lvl w:ilvl="4" w:tentative="1">
+      <w:start w:val="1"/>
+      <w:numFmt w:val="decimal"/>
+      <w:lvlText w:val="%5."/>
+      <w:lvlJc w:val="left"/>
+      <w:pPr>
+        <w:tabs>
+          <w:tab w:val="num" w:pos="3600"/>
+        </w:tabs>
+        <w:ind w:left="3600" w:hanging="360"/>
+      </w:pPr>
+    </w:lvl>
+    <w:lvl w:ilvl="5" w:tentative="1">
+      <w:start w:val="1"/>
+      <w:numFmt w:val="decimal"/>
+      <w:lvlText w:val="%6."/>
+      <w:lvlJc w:val="left"/>
+      <w:pPr>
+        <w:tabs>
+          <w:tab w:val="num" w:pos="4320"/>
+        </w:tabs>
+        <w:ind w:left="4320" w:hanging="360"/>
+      </w:pPr>
+    </w:lvl>
+    <w:lvl w:ilvl="6" w:tentative="1">
+      <w:start w:val="1"/>
+      <w:numFmt w:val="decimal"/>
+      <w:lvlText w:val="%7."/>
+      <w:lvlJc w:val="left"/>
+      <w:pPr>
+        <w:tabs>
+          <w:tab w:val="num" w:pos="5040"/>
+        </w:tabs>
+        <w:ind w:left="5040" w:hanging="360"/>
+      </w:pPr>
+    </w:lvl>
+    <w:lvl w:ilvl="7" w:tentative="1">
+      <w:start w:val="1"/>
+      <w:numFmt w:val="decimal"/>
+      <w:lvlText w:val="%8."/>
+      <w:lvlJc w:val="left"/>
+      <w:pPr>
+        <w:tabs>
+          <w:tab w:val="num" w:pos="5760"/>
+        </w:tabs>
+        <w:ind w:left="5760" w:hanging="360"/>
+      </w:pPr>
+    </w:lvl>
+    <w:lvl w:ilvl="8" w:tentative="1">
+      <w:start w:val="1"/>
+      <w:numFmt w:val="decimal"/>
+      <w:lvlText w:val="%9."/>
+      <w:lvlJc w:val="left"/>
+      <w:pPr>
+        <w:tabs>
+          <w:tab w:val="num" w:pos="6480"/>
+        </w:tabs>
+        <w:ind w:left="6480" w:hanging="360"/>
+      </w:pPr>
+    </w:lvl>
+  </w:abstractNum>
+  <w:abstractNum w:abstractNumId="31" w15:restartNumberingAfterBreak="0">
+    <w:nsid w:val="60404939"/>
+    <w:multiLevelType w:val="multilevel"/>
+    <w:tmpl w:val="A664E41A"/>
+    <w:lvl w:ilvl="0">
+      <w:start w:val="1"/>
+      <w:numFmt w:val="bullet"/>
+      <w:lvlText w:val=""/>
+      <w:lvlJc w:val="left"/>
+      <w:pPr>
+        <w:tabs>
+          <w:tab w:val="num" w:pos="720"/>
+        </w:tabs>
+        <w:ind w:left="720" w:hanging="360"/>
+      </w:pPr>
+      <w:rPr>
+        <w:rFonts w:ascii="Symbol" w:hAnsi="Symbol" w:hint="default"/>
+        <w:sz w:val="20"/>
+      </w:rPr>
+    </w:lvl>
+    <w:lvl w:ilvl="1" w:tentative="1">
+      <w:start w:val="1"/>
+      <w:numFmt w:val="bullet"/>
+      <w:lvlText w:val="o"/>
+      <w:lvlJc w:val="left"/>
+      <w:pPr>
+        <w:tabs>
+          <w:tab w:val="num" w:pos="1440"/>
+        </w:tabs>
+        <w:ind w:left="1440" w:hanging="360"/>
+      </w:pPr>
+      <w:rPr>
+        <w:rFonts w:ascii="Courier New" w:hAnsi="Courier New" w:hint="default"/>
+        <w:sz w:val="20"/>
+      </w:rPr>
+    </w:lvl>
+    <w:lvl w:ilvl="2" w:tentative="1">
+      <w:start w:val="1"/>
+      <w:numFmt w:val="bullet"/>
+      <w:lvlText w:val=""/>
+      <w:lvlJc w:val="left"/>
+      <w:pPr>
+        <w:tabs>
+          <w:tab w:val="num" w:pos="2160"/>
+        </w:tabs>
+        <w:ind w:left="2160" w:hanging="360"/>
+      </w:pPr>
+      <w:rPr>
+        <w:rFonts w:ascii="Wingdings" w:hAnsi="Wingdings" w:hint="default"/>
+        <w:sz w:val="20"/>
+      </w:rPr>
+    </w:lvl>
+    <w:lvl w:ilvl="3" w:tentative="1">
+      <w:start w:val="1"/>
+      <w:numFmt w:val="bullet"/>
+      <w:lvlText w:val=""/>
+      <w:lvlJc w:val="left"/>
+      <w:pPr>
+        <w:tabs>
+          <w:tab w:val="num" w:pos="2880"/>
+        </w:tabs>
+        <w:ind w:left="2880" w:hanging="360"/>
+      </w:pPr>
+      <w:rPr>
+        <w:rFonts w:ascii="Wingdings" w:hAnsi="Wingdings" w:hint="default"/>
+        <w:sz w:val="20"/>
+      </w:rPr>
+    </w:lvl>
+    <w:lvl w:ilvl="4" w:tentative="1">
+      <w:start w:val="1"/>
+      <w:numFmt w:val="bullet"/>
+      <w:lvlText w:val=""/>
+      <w:lvlJc w:val="left"/>
+      <w:pPr>
+        <w:tabs>
+          <w:tab w:val="num" w:pos="3600"/>
+        </w:tabs>
+        <w:ind w:left="3600" w:hanging="360"/>
+      </w:pPr>
+      <w:rPr>
+        <w:rFonts w:ascii="Wingdings" w:hAnsi="Wingdings" w:hint="default"/>
+        <w:sz w:val="20"/>
+      </w:rPr>
+    </w:lvl>
+    <w:lvl w:ilvl="5" w:tentative="1">
+      <w:start w:val="1"/>
+      <w:numFmt w:val="bullet"/>
+      <w:lvlText w:val=""/>
+      <w:lvlJc w:val="left"/>
+      <w:pPr>
+        <w:tabs>
+          <w:tab w:val="num" w:pos="4320"/>
+        </w:tabs>
+        <w:ind w:left="4320" w:hanging="360"/>
+      </w:pPr>
+      <w:rPr>
+        <w:rFonts w:ascii="Wingdings" w:hAnsi="Wingdings" w:hint="default"/>
+        <w:sz w:val="20"/>
+      </w:rPr>
+    </w:lvl>
+    <w:lvl w:ilvl="6" w:tentative="1">
+      <w:start w:val="1"/>
+      <w:numFmt w:val="bullet"/>
+      <w:lvlText w:val=""/>
+      <w:lvlJc w:val="left"/>
+      <w:pPr>
+        <w:tabs>
+          <w:tab w:val="num" w:pos="5040"/>
+        </w:tabs>
+        <w:ind w:left="5040" w:hanging="360"/>
+      </w:pPr>
+      <w:rPr>
+        <w:rFonts w:ascii="Wingdings" w:hAnsi="Wingdings" w:hint="default"/>
+        <w:sz w:val="20"/>
+      </w:rPr>
+    </w:lvl>
+    <w:lvl w:ilvl="7" w:tentative="1">
+      <w:start w:val="1"/>
+      <w:numFmt w:val="bullet"/>
+      <w:lvlText w:val=""/>
+      <w:lvlJc w:val="left"/>
+      <w:pPr>
+        <w:tabs>
+          <w:tab w:val="num" w:pos="5760"/>
+        </w:tabs>
+        <w:ind w:left="5760" w:hanging="360"/>
+      </w:pPr>
+      <w:rPr>
+        <w:rFonts w:ascii="Wingdings" w:hAnsi="Wingdings" w:hint="default"/>
+        <w:sz w:val="20"/>
+      </w:rPr>
+    </w:lvl>
+    <w:lvl w:ilvl="8" w:tentative="1">
+      <w:start w:val="1"/>
+      <w:numFmt w:val="bullet"/>
+      <w:lvlText w:val=""/>
+      <w:lvlJc w:val="left"/>
+      <w:pPr>
+        <w:tabs>
+          <w:tab w:val="num" w:pos="6480"/>
+        </w:tabs>
+        <w:ind w:left="6480" w:hanging="360"/>
+      </w:pPr>
+      <w:rPr>
+        <w:rFonts w:ascii="Wingdings" w:hAnsi="Wingdings" w:hint="default"/>
+        <w:sz w:val="20"/>
+      </w:rPr>
+    </w:lvl>
+  </w:abstractNum>
+  <w:abstractNum w:abstractNumId="32" w15:restartNumberingAfterBreak="0">
+    <w:nsid w:val="62C03E0D"/>
+    <w:multiLevelType w:val="multilevel"/>
+    <w:tmpl w:val="50F415BA"/>
+    <w:lvl w:ilvl="0">
+      <w:start w:val="1"/>
+      <w:numFmt w:val="bullet"/>
+      <w:lvlText w:val=""/>
+      <w:lvlJc w:val="left"/>
+      <w:pPr>
+        <w:tabs>
+          <w:tab w:val="num" w:pos="720"/>
+        </w:tabs>
+        <w:ind w:left="720" w:hanging="360"/>
+      </w:pPr>
+      <w:rPr>
+        <w:rFonts w:ascii="Symbol" w:hAnsi="Symbol" w:hint="default"/>
+        <w:sz w:val="20"/>
+      </w:rPr>
+    </w:lvl>
+    <w:lvl w:ilvl="1" w:tentative="1">
+      <w:start w:val="1"/>
+      <w:numFmt w:val="bullet"/>
+      <w:lvlText w:val="o"/>
+      <w:lvlJc w:val="left"/>
+      <w:pPr>
+        <w:tabs>
+          <w:tab w:val="num" w:pos="1440"/>
+        </w:tabs>
+        <w:ind w:left="1440" w:hanging="360"/>
+      </w:pPr>
+      <w:rPr>
+        <w:rFonts w:ascii="Courier New" w:hAnsi="Courier New" w:hint="default"/>
+        <w:sz w:val="20"/>
+      </w:rPr>
+    </w:lvl>
+    <w:lvl w:ilvl="2" w:tentative="1">
+      <w:start w:val="1"/>
+      <w:numFmt w:val="bullet"/>
+      <w:lvlText w:val=""/>
+      <w:lvlJc w:val="left"/>
+      <w:pPr>
+        <w:tabs>
+          <w:tab w:val="num" w:pos="2160"/>
+        </w:tabs>
+        <w:ind w:left="2160" w:hanging="360"/>
+      </w:pPr>
+      <w:rPr>
+        <w:rFonts w:ascii="Wingdings" w:hAnsi="Wingdings" w:hint="default"/>
+        <w:sz w:val="20"/>
+      </w:rPr>
+    </w:lvl>
+    <w:lvl w:ilvl="3" w:tentative="1">
+      <w:start w:val="1"/>
+      <w:numFmt w:val="bullet"/>
+      <w:lvlText w:val=""/>
+      <w:lvlJc w:val="left"/>
+      <w:pPr>
+        <w:tabs>
+          <w:tab w:val="num" w:pos="2880"/>
+        </w:tabs>
+        <w:ind w:left="2880" w:hanging="360"/>
+      </w:pPr>
+      <w:rPr>
+        <w:rFonts w:ascii="Wingdings" w:hAnsi="Wingdings" w:hint="default"/>
+        <w:sz w:val="20"/>
+      </w:rPr>
+    </w:lvl>
+    <w:lvl w:ilvl="4" w:tentative="1">
+      <w:start w:val="1"/>
+      <w:numFmt w:val="bullet"/>
+      <w:lvlText w:val=""/>
+      <w:lvlJc w:val="left"/>
+      <w:pPr>
+        <w:tabs>
+          <w:tab w:val="num" w:pos="3600"/>
+        </w:tabs>
+        <w:ind w:left="3600" w:hanging="360"/>
+      </w:pPr>
+      <w:rPr>
+        <w:rFonts w:ascii="Wingdings" w:hAnsi="Wingdings" w:hint="default"/>
+        <w:sz w:val="20"/>
+      </w:rPr>
+    </w:lvl>
+    <w:lvl w:ilvl="5" w:tentative="1">
+      <w:start w:val="1"/>
+      <w:numFmt w:val="bullet"/>
+      <w:lvlText w:val=""/>
+      <w:lvlJc w:val="left"/>
+      <w:pPr>
+        <w:tabs>
+          <w:tab w:val="num" w:pos="4320"/>
+        </w:tabs>
+        <w:ind w:left="4320" w:hanging="360"/>
+      </w:pPr>
+      <w:rPr>
+        <w:rFonts w:ascii="Wingdings" w:hAnsi="Wingdings" w:hint="default"/>
+        <w:sz w:val="20"/>
+      </w:rPr>
+    </w:lvl>
+    <w:lvl w:ilvl="6" w:tentative="1">
+      <w:start w:val="1"/>
+      <w:numFmt w:val="bullet"/>
+      <w:lvlText w:val=""/>
+      <w:lvlJc w:val="left"/>
+      <w:pPr>
+        <w:tabs>
+          <w:tab w:val="num" w:pos="5040"/>
+        </w:tabs>
+        <w:ind w:left="5040" w:hanging="360"/>
+      </w:pPr>
+      <w:rPr>
+        <w:rFonts w:ascii="Wingdings" w:hAnsi="Wingdings" w:hint="default"/>
+        <w:sz w:val="20"/>
+      </w:rPr>
+    </w:lvl>
+    <w:lvl w:ilvl="7" w:tentative="1">
+      <w:start w:val="1"/>
+      <w:numFmt w:val="bullet"/>
+      <w:lvlText w:val=""/>
+      <w:lvlJc w:val="left"/>
+      <w:pPr>
+        <w:tabs>
+          <w:tab w:val="num" w:pos="5760"/>
+        </w:tabs>
+        <w:ind w:left="5760" w:hanging="360"/>
+      </w:pPr>
+      <w:rPr>
+        <w:rFonts w:ascii="Wingdings" w:hAnsi="Wingdings" w:hint="default"/>
+        <w:sz w:val="20"/>
+      </w:rPr>
+    </w:lvl>
+    <w:lvl w:ilvl="8" w:tentative="1">
+      <w:start w:val="1"/>
+      <w:numFmt w:val="bullet"/>
+      <w:lvlText w:val=""/>
+      <w:lvlJc w:val="left"/>
+      <w:pPr>
+        <w:tabs>
+          <w:tab w:val="num" w:pos="6480"/>
+        </w:tabs>
+        <w:ind w:left="6480" w:hanging="360"/>
+      </w:pPr>
+      <w:rPr>
+        <w:rFonts w:ascii="Wingdings" w:hAnsi="Wingdings" w:hint="default"/>
+        <w:sz w:val="20"/>
+      </w:rPr>
+    </w:lvl>
+  </w:abstractNum>
+  <w:abstractNum w:abstractNumId="33" w15:restartNumberingAfterBreak="0">
     <w:nsid w:val="666870C5"/>
     <w:multiLevelType w:val="multilevel"/>
     <w:tmpl w:val="F4502D12"/>
@@ -3810,7 +10391,7 @@
       </w:rPr>
     </w:lvl>
   </w:abstractNum>
-  <w:abstractNum w:abstractNumId="23" w15:restartNumberingAfterBreak="0">
+  <w:abstractNum w:abstractNumId="34" w15:restartNumberingAfterBreak="0">
     <w:nsid w:val="6DC45034"/>
     <w:multiLevelType w:val="multilevel"/>
     <w:tmpl w:val="29EA5D0E"/>
@@ -3959,7 +10540,305 @@
       </w:rPr>
     </w:lvl>
   </w:abstractNum>
-  <w:abstractNum w:abstractNumId="24" w15:restartNumberingAfterBreak="0">
+  <w:abstractNum w:abstractNumId="35" w15:restartNumberingAfterBreak="0">
+    <w:nsid w:val="6E3E1E7D"/>
+    <w:multiLevelType w:val="multilevel"/>
+    <w:tmpl w:val="A6D4BE8A"/>
+    <w:lvl w:ilvl="0">
+      <w:start w:val="1"/>
+      <w:numFmt w:val="bullet"/>
+      <w:lvlText w:val=""/>
+      <w:lvlJc w:val="left"/>
+      <w:pPr>
+        <w:tabs>
+          <w:tab w:val="num" w:pos="720"/>
+        </w:tabs>
+        <w:ind w:left="720" w:hanging="360"/>
+      </w:pPr>
+      <w:rPr>
+        <w:rFonts w:ascii="Symbol" w:hAnsi="Symbol" w:hint="default"/>
+        <w:sz w:val="20"/>
+      </w:rPr>
+    </w:lvl>
+    <w:lvl w:ilvl="1" w:tentative="1">
+      <w:start w:val="1"/>
+      <w:numFmt w:val="bullet"/>
+      <w:lvlText w:val="o"/>
+      <w:lvlJc w:val="left"/>
+      <w:pPr>
+        <w:tabs>
+          <w:tab w:val="num" w:pos="1440"/>
+        </w:tabs>
+        <w:ind w:left="1440" w:hanging="360"/>
+      </w:pPr>
+      <w:rPr>
+        <w:rFonts w:ascii="Courier New" w:hAnsi="Courier New" w:hint="default"/>
+        <w:sz w:val="20"/>
+      </w:rPr>
+    </w:lvl>
+    <w:lvl w:ilvl="2" w:tentative="1">
+      <w:start w:val="1"/>
+      <w:numFmt w:val="bullet"/>
+      <w:lvlText w:val=""/>
+      <w:lvlJc w:val="left"/>
+      <w:pPr>
+        <w:tabs>
+          <w:tab w:val="num" w:pos="2160"/>
+        </w:tabs>
+        <w:ind w:left="2160" w:hanging="360"/>
+      </w:pPr>
+      <w:rPr>
+        <w:rFonts w:ascii="Wingdings" w:hAnsi="Wingdings" w:hint="default"/>
+        <w:sz w:val="20"/>
+      </w:rPr>
+    </w:lvl>
+    <w:lvl w:ilvl="3" w:tentative="1">
+      <w:start w:val="1"/>
+      <w:numFmt w:val="bullet"/>
+      <w:lvlText w:val=""/>
+      <w:lvlJc w:val="left"/>
+      <w:pPr>
+        <w:tabs>
+          <w:tab w:val="num" w:pos="2880"/>
+        </w:tabs>
+        <w:ind w:left="2880" w:hanging="360"/>
+      </w:pPr>
+      <w:rPr>
+        <w:rFonts w:ascii="Wingdings" w:hAnsi="Wingdings" w:hint="default"/>
+        <w:sz w:val="20"/>
+      </w:rPr>
+    </w:lvl>
+    <w:lvl w:ilvl="4" w:tentative="1">
+      <w:start w:val="1"/>
+      <w:numFmt w:val="bullet"/>
+      <w:lvlText w:val=""/>
+      <w:lvlJc w:val="left"/>
+      <w:pPr>
+        <w:tabs>
+          <w:tab w:val="num" w:pos="3600"/>
+        </w:tabs>
+        <w:ind w:left="3600" w:hanging="360"/>
+      </w:pPr>
+      <w:rPr>
+        <w:rFonts w:ascii="Wingdings" w:hAnsi="Wingdings" w:hint="default"/>
+        <w:sz w:val="20"/>
+      </w:rPr>
+    </w:lvl>
+    <w:lvl w:ilvl="5" w:tentative="1">
+      <w:start w:val="1"/>
+      <w:numFmt w:val="bullet"/>
+      <w:lvlText w:val=""/>
+      <w:lvlJc w:val="left"/>
+      <w:pPr>
+        <w:tabs>
+          <w:tab w:val="num" w:pos="4320"/>
+        </w:tabs>
+        <w:ind w:left="4320" w:hanging="360"/>
+      </w:pPr>
+      <w:rPr>
+        <w:rFonts w:ascii="Wingdings" w:hAnsi="Wingdings" w:hint="default"/>
+        <w:sz w:val="20"/>
+      </w:rPr>
+    </w:lvl>
+    <w:lvl w:ilvl="6" w:tentative="1">
+      <w:start w:val="1"/>
+      <w:numFmt w:val="bullet"/>
+      <w:lvlText w:val=""/>
+      <w:lvlJc w:val="left"/>
+      <w:pPr>
+        <w:tabs>
+          <w:tab w:val="num" w:pos="5040"/>
+        </w:tabs>
+        <w:ind w:left="5040" w:hanging="360"/>
+      </w:pPr>
+      <w:rPr>
+        <w:rFonts w:ascii="Wingdings" w:hAnsi="Wingdings" w:hint="default"/>
+        <w:sz w:val="20"/>
+      </w:rPr>
+    </w:lvl>
+    <w:lvl w:ilvl="7" w:tentative="1">
+      <w:start w:val="1"/>
+      <w:numFmt w:val="bullet"/>
+      <w:lvlText w:val=""/>
+      <w:lvlJc w:val="left"/>
+      <w:pPr>
+        <w:tabs>
+          <w:tab w:val="num" w:pos="5760"/>
+        </w:tabs>
+        <w:ind w:left="5760" w:hanging="360"/>
+      </w:pPr>
+      <w:rPr>
+        <w:rFonts w:ascii="Wingdings" w:hAnsi="Wingdings" w:hint="default"/>
+        <w:sz w:val="20"/>
+      </w:rPr>
+    </w:lvl>
+    <w:lvl w:ilvl="8" w:tentative="1">
+      <w:start w:val="1"/>
+      <w:numFmt w:val="bullet"/>
+      <w:lvlText w:val=""/>
+      <w:lvlJc w:val="left"/>
+      <w:pPr>
+        <w:tabs>
+          <w:tab w:val="num" w:pos="6480"/>
+        </w:tabs>
+        <w:ind w:left="6480" w:hanging="360"/>
+      </w:pPr>
+      <w:rPr>
+        <w:rFonts w:ascii="Wingdings" w:hAnsi="Wingdings" w:hint="default"/>
+        <w:sz w:val="20"/>
+      </w:rPr>
+    </w:lvl>
+  </w:abstractNum>
+  <w:abstractNum w:abstractNumId="36" w15:restartNumberingAfterBreak="0">
+    <w:nsid w:val="6E5C04C9"/>
+    <w:multiLevelType w:val="multilevel"/>
+    <w:tmpl w:val="734EDC4A"/>
+    <w:lvl w:ilvl="0">
+      <w:start w:val="1"/>
+      <w:numFmt w:val="bullet"/>
+      <w:lvlText w:val=""/>
+      <w:lvlJc w:val="left"/>
+      <w:pPr>
+        <w:tabs>
+          <w:tab w:val="num" w:pos="720"/>
+        </w:tabs>
+        <w:ind w:left="720" w:hanging="360"/>
+      </w:pPr>
+      <w:rPr>
+        <w:rFonts w:ascii="Symbol" w:hAnsi="Symbol" w:hint="default"/>
+        <w:sz w:val="20"/>
+      </w:rPr>
+    </w:lvl>
+    <w:lvl w:ilvl="1" w:tentative="1">
+      <w:start w:val="1"/>
+      <w:numFmt w:val="bullet"/>
+      <w:lvlText w:val="o"/>
+      <w:lvlJc w:val="left"/>
+      <w:pPr>
+        <w:tabs>
+          <w:tab w:val="num" w:pos="1440"/>
+        </w:tabs>
+        <w:ind w:left="1440" w:hanging="360"/>
+      </w:pPr>
+      <w:rPr>
+        <w:rFonts w:ascii="Courier New" w:hAnsi="Courier New" w:hint="default"/>
+        <w:sz w:val="20"/>
+      </w:rPr>
+    </w:lvl>
+    <w:lvl w:ilvl="2" w:tentative="1">
+      <w:start w:val="1"/>
+      <w:numFmt w:val="bullet"/>
+      <w:lvlText w:val=""/>
+      <w:lvlJc w:val="left"/>
+      <w:pPr>
+        <w:tabs>
+          <w:tab w:val="num" w:pos="2160"/>
+        </w:tabs>
+        <w:ind w:left="2160" w:hanging="360"/>
+      </w:pPr>
+      <w:rPr>
+        <w:rFonts w:ascii="Wingdings" w:hAnsi="Wingdings" w:hint="default"/>
+        <w:sz w:val="20"/>
+      </w:rPr>
+    </w:lvl>
+    <w:lvl w:ilvl="3" w:tentative="1">
+      <w:start w:val="1"/>
+      <w:numFmt w:val="bullet"/>
+      <w:lvlText w:val=""/>
+      <w:lvlJc w:val="left"/>
+      <w:pPr>
+        <w:tabs>
+          <w:tab w:val="num" w:pos="2880"/>
+        </w:tabs>
+        <w:ind w:left="2880" w:hanging="360"/>
+      </w:pPr>
+      <w:rPr>
+        <w:rFonts w:ascii="Wingdings" w:hAnsi="Wingdings" w:hint="default"/>
+        <w:sz w:val="20"/>
+      </w:rPr>
+    </w:lvl>
+    <w:lvl w:ilvl="4" w:tentative="1">
+      <w:start w:val="1"/>
+      <w:numFmt w:val="bullet"/>
+      <w:lvlText w:val=""/>
+      <w:lvlJc w:val="left"/>
+      <w:pPr>
+        <w:tabs>
+          <w:tab w:val="num" w:pos="3600"/>
+        </w:tabs>
+        <w:ind w:left="3600" w:hanging="360"/>
+      </w:pPr>
+      <w:rPr>
+        <w:rFonts w:ascii="Wingdings" w:hAnsi="Wingdings" w:hint="default"/>
+        <w:sz w:val="20"/>
+      </w:rPr>
+    </w:lvl>
+    <w:lvl w:ilvl="5" w:tentative="1">
+      <w:start w:val="1"/>
+      <w:numFmt w:val="bullet"/>
+      <w:lvlText w:val=""/>
+      <w:lvlJc w:val="left"/>
+      <w:pPr>
+        <w:tabs>
+          <w:tab w:val="num" w:pos="4320"/>
+        </w:tabs>
+        <w:ind w:left="4320" w:hanging="360"/>
+      </w:pPr>
+      <w:rPr>
+        <w:rFonts w:ascii="Wingdings" w:hAnsi="Wingdings" w:hint="default"/>
+        <w:sz w:val="20"/>
+      </w:rPr>
+    </w:lvl>
+    <w:lvl w:ilvl="6" w:tentative="1">
+      <w:start w:val="1"/>
+      <w:numFmt w:val="bullet"/>
+      <w:lvlText w:val=""/>
+      <w:lvlJc w:val="left"/>
+      <w:pPr>
+        <w:tabs>
+          <w:tab w:val="num" w:pos="5040"/>
+        </w:tabs>
+        <w:ind w:left="5040" w:hanging="360"/>
+      </w:pPr>
+      <w:rPr>
+        <w:rFonts w:ascii="Wingdings" w:hAnsi="Wingdings" w:hint="default"/>
+        <w:sz w:val="20"/>
+      </w:rPr>
+    </w:lvl>
+    <w:lvl w:ilvl="7" w:tentative="1">
+      <w:start w:val="1"/>
+      <w:numFmt w:val="bullet"/>
+      <w:lvlText w:val=""/>
+      <w:lvlJc w:val="left"/>
+      <w:pPr>
+        <w:tabs>
+          <w:tab w:val="num" w:pos="5760"/>
+        </w:tabs>
+        <w:ind w:left="5760" w:hanging="360"/>
+      </w:pPr>
+      <w:rPr>
+        <w:rFonts w:ascii="Wingdings" w:hAnsi="Wingdings" w:hint="default"/>
+        <w:sz w:val="20"/>
+      </w:rPr>
+    </w:lvl>
+    <w:lvl w:ilvl="8" w:tentative="1">
+      <w:start w:val="1"/>
+      <w:numFmt w:val="bullet"/>
+      <w:lvlText w:val=""/>
+      <w:lvlJc w:val="left"/>
+      <w:pPr>
+        <w:tabs>
+          <w:tab w:val="num" w:pos="6480"/>
+        </w:tabs>
+        <w:ind w:left="6480" w:hanging="360"/>
+      </w:pPr>
+      <w:rPr>
+        <w:rFonts w:ascii="Wingdings" w:hAnsi="Wingdings" w:hint="default"/>
+        <w:sz w:val="20"/>
+      </w:rPr>
+    </w:lvl>
+  </w:abstractNum>
+  <w:abstractNum w:abstractNumId="37" w15:restartNumberingAfterBreak="0">
     <w:nsid w:val="6EE752ED"/>
     <w:multiLevelType w:val="hybridMultilevel"/>
     <w:tmpl w:val="476445B4"/>
@@ -4072,7 +10951,7 @@
       </w:rPr>
     </w:lvl>
   </w:abstractNum>
-  <w:abstractNum w:abstractNumId="25" w15:restartNumberingAfterBreak="0">
+  <w:abstractNum w:abstractNumId="38" w15:restartNumberingAfterBreak="0">
     <w:nsid w:val="724D3733"/>
     <w:multiLevelType w:val="multilevel"/>
     <w:tmpl w:val="CE424FBC"/>
@@ -4221,7 +11100,7 @@
       </w:rPr>
     </w:lvl>
   </w:abstractNum>
-  <w:abstractNum w:abstractNumId="26" w15:restartNumberingAfterBreak="0">
+  <w:abstractNum w:abstractNumId="39" w15:restartNumberingAfterBreak="0">
     <w:nsid w:val="72E17DFF"/>
     <w:multiLevelType w:val="multilevel"/>
     <w:tmpl w:val="CBDAE3A4"/>
@@ -4370,7 +11249,7 @@
       </w:rPr>
     </w:lvl>
   </w:abstractNum>
-  <w:abstractNum w:abstractNumId="27" w15:restartNumberingAfterBreak="0">
+  <w:abstractNum w:abstractNumId="40" w15:restartNumberingAfterBreak="0">
     <w:nsid w:val="731F3E04"/>
     <w:multiLevelType w:val="multilevel"/>
     <w:tmpl w:val="BBD69B14"/>
@@ -4519,7 +11398,7 @@
       </w:rPr>
     </w:lvl>
   </w:abstractNum>
-  <w:abstractNum w:abstractNumId="28" w15:restartNumberingAfterBreak="0">
+  <w:abstractNum w:abstractNumId="41" w15:restartNumberingAfterBreak="0">
     <w:nsid w:val="74E3036D"/>
     <w:multiLevelType w:val="multilevel"/>
     <w:tmpl w:val="2F0E933C"/>
@@ -4668,7 +11547,7 @@
       </w:rPr>
     </w:lvl>
   </w:abstractNum>
-  <w:abstractNum w:abstractNumId="29" w15:restartNumberingAfterBreak="0">
+  <w:abstractNum w:abstractNumId="42" w15:restartNumberingAfterBreak="0">
     <w:nsid w:val="761D1545"/>
     <w:multiLevelType w:val="multilevel"/>
     <w:tmpl w:val="5FBAE54C"/>
@@ -4817,7 +11696,156 @@
       </w:rPr>
     </w:lvl>
   </w:abstractNum>
-  <w:abstractNum w:abstractNumId="30" w15:restartNumberingAfterBreak="0">
+  <w:abstractNum w:abstractNumId="43" w15:restartNumberingAfterBreak="0">
+    <w:nsid w:val="76A43E5B"/>
+    <w:multiLevelType w:val="multilevel"/>
+    <w:tmpl w:val="D99E449E"/>
+    <w:lvl w:ilvl="0">
+      <w:start w:val="1"/>
+      <w:numFmt w:val="bullet"/>
+      <w:lvlText w:val=""/>
+      <w:lvlJc w:val="left"/>
+      <w:pPr>
+        <w:tabs>
+          <w:tab w:val="num" w:pos="720"/>
+        </w:tabs>
+        <w:ind w:left="720" w:hanging="360"/>
+      </w:pPr>
+      <w:rPr>
+        <w:rFonts w:ascii="Symbol" w:hAnsi="Symbol" w:hint="default"/>
+        <w:sz w:val="20"/>
+      </w:rPr>
+    </w:lvl>
+    <w:lvl w:ilvl="1" w:tentative="1">
+      <w:start w:val="1"/>
+      <w:numFmt w:val="bullet"/>
+      <w:lvlText w:val="o"/>
+      <w:lvlJc w:val="left"/>
+      <w:pPr>
+        <w:tabs>
+          <w:tab w:val="num" w:pos="1440"/>
+        </w:tabs>
+        <w:ind w:left="1440" w:hanging="360"/>
+      </w:pPr>
+      <w:rPr>
+        <w:rFonts w:ascii="Courier New" w:hAnsi="Courier New" w:hint="default"/>
+        <w:sz w:val="20"/>
+      </w:rPr>
+    </w:lvl>
+    <w:lvl w:ilvl="2" w:tentative="1">
+      <w:start w:val="1"/>
+      <w:numFmt w:val="bullet"/>
+      <w:lvlText w:val=""/>
+      <w:lvlJc w:val="left"/>
+      <w:pPr>
+        <w:tabs>
+          <w:tab w:val="num" w:pos="2160"/>
+        </w:tabs>
+        <w:ind w:left="2160" w:hanging="360"/>
+      </w:pPr>
+      <w:rPr>
+        <w:rFonts w:ascii="Wingdings" w:hAnsi="Wingdings" w:hint="default"/>
+        <w:sz w:val="20"/>
+      </w:rPr>
+    </w:lvl>
+    <w:lvl w:ilvl="3" w:tentative="1">
+      <w:start w:val="1"/>
+      <w:numFmt w:val="bullet"/>
+      <w:lvlText w:val=""/>
+      <w:lvlJc w:val="left"/>
+      <w:pPr>
+        <w:tabs>
+          <w:tab w:val="num" w:pos="2880"/>
+        </w:tabs>
+        <w:ind w:left="2880" w:hanging="360"/>
+      </w:pPr>
+      <w:rPr>
+        <w:rFonts w:ascii="Wingdings" w:hAnsi="Wingdings" w:hint="default"/>
+        <w:sz w:val="20"/>
+      </w:rPr>
+    </w:lvl>
+    <w:lvl w:ilvl="4" w:tentative="1">
+      <w:start w:val="1"/>
+      <w:numFmt w:val="bullet"/>
+      <w:lvlText w:val=""/>
+      <w:lvlJc w:val="left"/>
+      <w:pPr>
+        <w:tabs>
+          <w:tab w:val="num" w:pos="3600"/>
+        </w:tabs>
+        <w:ind w:left="3600" w:hanging="360"/>
+      </w:pPr>
+      <w:rPr>
+        <w:rFonts w:ascii="Wingdings" w:hAnsi="Wingdings" w:hint="default"/>
+        <w:sz w:val="20"/>
+      </w:rPr>
+    </w:lvl>
+    <w:lvl w:ilvl="5" w:tentative="1">
+      <w:start w:val="1"/>
+      <w:numFmt w:val="bullet"/>
+      <w:lvlText w:val=""/>
+      <w:lvlJc w:val="left"/>
+      <w:pPr>
+        <w:tabs>
+          <w:tab w:val="num" w:pos="4320"/>
+        </w:tabs>
+        <w:ind w:left="4320" w:hanging="360"/>
+      </w:pPr>
+      <w:rPr>
+        <w:rFonts w:ascii="Wingdings" w:hAnsi="Wingdings" w:hint="default"/>
+        <w:sz w:val="20"/>
+      </w:rPr>
+    </w:lvl>
+    <w:lvl w:ilvl="6" w:tentative="1">
+      <w:start w:val="1"/>
+      <w:numFmt w:val="bullet"/>
+      <w:lvlText w:val=""/>
+      <w:lvlJc w:val="left"/>
+      <w:pPr>
+        <w:tabs>
+          <w:tab w:val="num" w:pos="5040"/>
+        </w:tabs>
+        <w:ind w:left="5040" w:hanging="360"/>
+      </w:pPr>
+      <w:rPr>
+        <w:rFonts w:ascii="Wingdings" w:hAnsi="Wingdings" w:hint="default"/>
+        <w:sz w:val="20"/>
+      </w:rPr>
+    </w:lvl>
+    <w:lvl w:ilvl="7" w:tentative="1">
+      <w:start w:val="1"/>
+      <w:numFmt w:val="bullet"/>
+      <w:lvlText w:val=""/>
+      <w:lvlJc w:val="left"/>
+      <w:pPr>
+        <w:tabs>
+          <w:tab w:val="num" w:pos="5760"/>
+        </w:tabs>
+        <w:ind w:left="5760" w:hanging="360"/>
+      </w:pPr>
+      <w:rPr>
+        <w:rFonts w:ascii="Wingdings" w:hAnsi="Wingdings" w:hint="default"/>
+        <w:sz w:val="20"/>
+      </w:rPr>
+    </w:lvl>
+    <w:lvl w:ilvl="8" w:tentative="1">
+      <w:start w:val="1"/>
+      <w:numFmt w:val="bullet"/>
+      <w:lvlText w:val=""/>
+      <w:lvlJc w:val="left"/>
+      <w:pPr>
+        <w:tabs>
+          <w:tab w:val="num" w:pos="6480"/>
+        </w:tabs>
+        <w:ind w:left="6480" w:hanging="360"/>
+      </w:pPr>
+      <w:rPr>
+        <w:rFonts w:ascii="Wingdings" w:hAnsi="Wingdings" w:hint="default"/>
+        <w:sz w:val="20"/>
+      </w:rPr>
+    </w:lvl>
+  </w:abstractNum>
+  <w:abstractNum w:abstractNumId="44" w15:restartNumberingAfterBreak="0">
     <w:nsid w:val="770B2469"/>
     <w:multiLevelType w:val="hybridMultilevel"/>
     <w:tmpl w:val="06F2C980"/>
@@ -4930,7 +11958,7 @@
       </w:rPr>
     </w:lvl>
   </w:abstractNum>
-  <w:abstractNum w:abstractNumId="31" w15:restartNumberingAfterBreak="0">
+  <w:abstractNum w:abstractNumId="45" w15:restartNumberingAfterBreak="0">
     <w:nsid w:val="776411DD"/>
     <w:multiLevelType w:val="multilevel"/>
     <w:tmpl w:val="FDA8C994"/>
@@ -5080,106 +12108,148 @@
     </w:lvl>
   </w:abstractNum>
   <w:num w:numId="1" w16cid:durableId="897278790">
-    <w:abstractNumId w:val="12"/>
+    <w:abstractNumId w:val="16"/>
   </w:num>
   <w:num w:numId="2" w16cid:durableId="1938780868">
-    <w:abstractNumId w:val="2"/>
+    <w:abstractNumId w:val="3"/>
   </w:num>
   <w:num w:numId="3" w16cid:durableId="946426060">
     <w:abstractNumId w:val="0"/>
   </w:num>
   <w:num w:numId="4" w16cid:durableId="526286697">
+    <w:abstractNumId w:val="26"/>
+  </w:num>
+  <w:num w:numId="5" w16cid:durableId="1688173272">
+    <w:abstractNumId w:val="37"/>
+  </w:num>
+  <w:num w:numId="6" w16cid:durableId="439447609">
     <w:abstractNumId w:val="18"/>
   </w:num>
-  <w:num w:numId="5" w16cid:durableId="1688173272">
+  <w:num w:numId="7" w16cid:durableId="83959240">
+    <w:abstractNumId w:val="17"/>
+  </w:num>
+  <w:num w:numId="8" w16cid:durableId="1682899401">
+    <w:abstractNumId w:val="44"/>
+  </w:num>
+  <w:num w:numId="9" w16cid:durableId="728308699">
+    <w:abstractNumId w:val="21"/>
+  </w:num>
+  <w:num w:numId="10" w16cid:durableId="748888044">
+    <w:abstractNumId w:val="5"/>
+  </w:num>
+  <w:num w:numId="11" w16cid:durableId="893588252">
+    <w:abstractNumId w:val="27"/>
+  </w:num>
+  <w:num w:numId="12" w16cid:durableId="1960381143">
+    <w:abstractNumId w:val="8"/>
+  </w:num>
+  <w:num w:numId="13" w16cid:durableId="912198529">
+    <w:abstractNumId w:val="39"/>
+  </w:num>
+  <w:num w:numId="14" w16cid:durableId="2013414008">
+    <w:abstractNumId w:val="38"/>
+  </w:num>
+  <w:num w:numId="15" w16cid:durableId="1271402274">
+    <w:abstractNumId w:val="28"/>
+  </w:num>
+  <w:num w:numId="16" w16cid:durableId="26297540">
+    <w:abstractNumId w:val="45"/>
+  </w:num>
+  <w:num w:numId="17" w16cid:durableId="2022970234">
+    <w:abstractNumId w:val="23"/>
+  </w:num>
+  <w:num w:numId="18" w16cid:durableId="897207661">
+    <w:abstractNumId w:val="33"/>
+  </w:num>
+  <w:num w:numId="19" w16cid:durableId="689642237">
+    <w:abstractNumId w:val="7"/>
+  </w:num>
+  <w:num w:numId="20" w16cid:durableId="2056850740">
+    <w:abstractNumId w:val="40"/>
+  </w:num>
+  <w:num w:numId="21" w16cid:durableId="1604268579">
+    <w:abstractNumId w:val="34"/>
+  </w:num>
+  <w:num w:numId="22" w16cid:durableId="2131168197">
+    <w:abstractNumId w:val="42"/>
+  </w:num>
+  <w:num w:numId="23" w16cid:durableId="1658924918">
+    <w:abstractNumId w:val="2"/>
+  </w:num>
+  <w:num w:numId="24" w16cid:durableId="1265846892">
+    <w:abstractNumId w:val="4"/>
+  </w:num>
+  <w:num w:numId="25" w16cid:durableId="1839418048">
+    <w:abstractNumId w:val="12"/>
+  </w:num>
+  <w:num w:numId="26" w16cid:durableId="915823780">
+    <w:abstractNumId w:val="25"/>
+  </w:num>
+  <w:num w:numId="27" w16cid:durableId="1478104789">
+    <w:abstractNumId w:val="13"/>
+  </w:num>
+  <w:num w:numId="28" w16cid:durableId="1846901201">
+    <w:abstractNumId w:val="29"/>
+  </w:num>
+  <w:num w:numId="29" w16cid:durableId="873154010">
+    <w:abstractNumId w:val="41"/>
+  </w:num>
+  <w:num w:numId="30" w16cid:durableId="632369831">
+    <w:abstractNumId w:val="10"/>
+  </w:num>
+  <w:num w:numId="31" w16cid:durableId="1631741922">
+    <w:abstractNumId w:val="10"/>
+  </w:num>
+  <w:num w:numId="32" w16cid:durableId="217591925">
+    <w:abstractNumId w:val="10"/>
+  </w:num>
+  <w:num w:numId="33" w16cid:durableId="929890677">
+    <w:abstractNumId w:val="11"/>
+  </w:num>
+  <w:num w:numId="34" w16cid:durableId="737288232">
+    <w:abstractNumId w:val="6"/>
+  </w:num>
+  <w:num w:numId="35" w16cid:durableId="595554235">
+    <w:abstractNumId w:val="15"/>
+  </w:num>
+  <w:num w:numId="36" w16cid:durableId="454371085">
+    <w:abstractNumId w:val="9"/>
+  </w:num>
+  <w:num w:numId="37" w16cid:durableId="631716530">
+    <w:abstractNumId w:val="20"/>
+  </w:num>
+  <w:num w:numId="38" w16cid:durableId="491214278">
+    <w:abstractNumId w:val="1"/>
+  </w:num>
+  <w:num w:numId="39" w16cid:durableId="822233465">
+    <w:abstractNumId w:val="31"/>
+  </w:num>
+  <w:num w:numId="40" w16cid:durableId="1937252859">
+    <w:abstractNumId w:val="30"/>
+  </w:num>
+  <w:num w:numId="41" w16cid:durableId="1803114235">
+    <w:abstractNumId w:val="32"/>
+  </w:num>
+  <w:num w:numId="42" w16cid:durableId="1015494270">
     <w:abstractNumId w:val="24"/>
   </w:num>
-  <w:num w:numId="6" w16cid:durableId="439447609">
+  <w:num w:numId="43" w16cid:durableId="475147492">
+    <w:abstractNumId w:val="19"/>
+  </w:num>
+  <w:num w:numId="44" w16cid:durableId="314769950">
+    <w:abstractNumId w:val="35"/>
+  </w:num>
+  <w:num w:numId="45" w16cid:durableId="1795713669">
+    <w:abstractNumId w:val="43"/>
+  </w:num>
+  <w:num w:numId="46" w16cid:durableId="972369010">
     <w:abstractNumId w:val="14"/>
   </w:num>
-  <w:num w:numId="7" w16cid:durableId="83959240">
-    <w:abstractNumId w:val="13"/>
-  </w:num>
-  <w:num w:numId="8" w16cid:durableId="1682899401">
-    <w:abstractNumId w:val="30"/>
-  </w:num>
-  <w:num w:numId="9" w16cid:durableId="728308699">
-    <w:abstractNumId w:val="15"/>
-  </w:num>
-  <w:num w:numId="10" w16cid:durableId="748888044">
-    <w:abstractNumId w:val="4"/>
-  </w:num>
-  <w:num w:numId="11" w16cid:durableId="893588252">
-    <w:abstractNumId w:val="19"/>
-  </w:num>
-  <w:num w:numId="12" w16cid:durableId="1960381143">
-    <w:abstractNumId w:val="7"/>
-  </w:num>
-  <w:num w:numId="13" w16cid:durableId="912198529">
-    <w:abstractNumId w:val="26"/>
-  </w:num>
-  <w:num w:numId="14" w16cid:durableId="2013414008">
-    <w:abstractNumId w:val="25"/>
-  </w:num>
-  <w:num w:numId="15" w16cid:durableId="1271402274">
-    <w:abstractNumId w:val="20"/>
-  </w:num>
-  <w:num w:numId="16" w16cid:durableId="26297540">
-    <w:abstractNumId w:val="31"/>
-  </w:num>
-  <w:num w:numId="17" w16cid:durableId="2022970234">
-    <w:abstractNumId w:val="16"/>
-  </w:num>
-  <w:num w:numId="18" w16cid:durableId="897207661">
+  <w:num w:numId="47" w16cid:durableId="743795618">
     <w:abstractNumId w:val="22"/>
   </w:num>
-  <w:num w:numId="19" w16cid:durableId="689642237">
-    <w:abstractNumId w:val="6"/>
-  </w:num>
-  <w:num w:numId="20" w16cid:durableId="2056850740">
-    <w:abstractNumId w:val="27"/>
-  </w:num>
-  <w:num w:numId="21" w16cid:durableId="1604268579">
-    <w:abstractNumId w:val="23"/>
-  </w:num>
-  <w:num w:numId="22" w16cid:durableId="2131168197">
-    <w:abstractNumId w:val="29"/>
-  </w:num>
-  <w:num w:numId="23" w16cid:durableId="1658924918">
-    <w:abstractNumId w:val="1"/>
-  </w:num>
-  <w:num w:numId="24" w16cid:durableId="1265846892">
-    <w:abstractNumId w:val="3"/>
-  </w:num>
-  <w:num w:numId="25" w16cid:durableId="1839418048">
-    <w:abstractNumId w:val="10"/>
-  </w:num>
-  <w:num w:numId="26" w16cid:durableId="915823780">
-    <w:abstractNumId w:val="17"/>
-  </w:num>
-  <w:num w:numId="27" w16cid:durableId="1478104789">
-    <w:abstractNumId w:val="11"/>
-  </w:num>
-  <w:num w:numId="28" w16cid:durableId="1846901201">
-    <w:abstractNumId w:val="21"/>
-  </w:num>
-  <w:num w:numId="29" w16cid:durableId="873154010">
-    <w:abstractNumId w:val="28"/>
-  </w:num>
-  <w:num w:numId="30" w16cid:durableId="632369831">
-    <w:abstractNumId w:val="8"/>
-  </w:num>
-  <w:num w:numId="31" w16cid:durableId="1631741922">
-    <w:abstractNumId w:val="8"/>
-  </w:num>
-  <w:num w:numId="32" w16cid:durableId="217591925">
-    <w:abstractNumId w:val="8"/>
-  </w:num>
-  <w:num w:numId="33" w16cid:durableId="929890677">
-    <w:abstractNumId w:val="9"/>
-  </w:num>
-  <w:num w:numId="34" w16cid:durableId="737288232">
-    <w:abstractNumId w:val="5"/>
+  <w:num w:numId="48" w16cid:durableId="1110467373">
+    <w:abstractNumId w:val="36"/>
   </w:num>
 </w:numbering>
 </file>
@@ -5582,7 +12652,7 @@
   <w:style w:type="paragraph" w:default="1" w:styleId="a">
     <w:name w:val="Normal"/>
     <w:qFormat/>
-    <w:rsid w:val="00C03B76"/>
+    <w:rsid w:val="006C12CA"/>
     <w:pPr>
       <w:spacing w:after="200" w:line="276" w:lineRule="auto"/>
     </w:pPr>
@@ -5590,7 +12660,6 @@
   <w:style w:type="character" w:default="1" w:styleId="a0">
     <w:name w:val="Default Paragraph Font"/>
     <w:uiPriority w:val="1"/>
-    <w:semiHidden/>
     <w:unhideWhenUsed/>
   </w:style>
   <w:style w:type="table" w:default="1" w:styleId="a1">
